--- a/spring tutorial.docx
+++ b/spring tutorial.docx
@@ -158,10 +158,14 @@
     </w:p>
     <w:p>
       <w:pPr>
+        <w:pStyle w:val="ListParagraph"/>
+        <w:numPr>
+          <w:ilvl w:val="0"/>
+          <w:numId w:val="1"/>
+        </w:numPr>
         <w:shd w:val="clear" w:color="auto" w:fill="FFFFFF"/>
         <w:bidi/>
         <w:spacing w:before="600" w:after="150" w:line="240" w:lineRule="auto"/>
-        <w:ind w:left="-240"/>
         <w:outlineLvl w:val="1"/>
         <w:rPr>
           <w:rFonts w:ascii="Helvetica" w:eastAsia="Times New Roman" w:hAnsi="Helvetica" w:cs="Helvetica"/>
@@ -181,7 +185,34 @@
           <w:sz w:val="36"/>
           <w:szCs w:val="36"/>
         </w:rPr>
-        <w:t>1. Introduction to Spring Framework</w:t>
+        <w:t>Introduction to Spring Framework</w:t>
+      </w:r>
+    </w:p>
+    <w:p>
+      <w:pPr>
+        <w:shd w:val="clear" w:color="auto" w:fill="FFFFFF"/>
+        <w:bidi/>
+        <w:spacing w:before="600" w:after="150" w:line="240" w:lineRule="auto"/>
+        <w:outlineLvl w:val="1"/>
+        <w:rPr>
+          <w:rFonts w:ascii="Helvetica" w:eastAsia="Times New Roman" w:hAnsi="Helvetica" w:cs="Helvetica"/>
+          <w:b/>
+          <w:bCs/>
+          <w:color w:val="000000"/>
+          <w:sz w:val="36"/>
+          <w:szCs w:val="36"/>
+        </w:rPr>
+      </w:pPr>
+      <w:r>
+        <w:rPr>
+          <w:rFonts w:ascii="Helvetica" w:eastAsia="Times New Roman" w:hAnsi="Helvetica" w:cs="Helvetica"/>
+          <w:b/>
+          <w:bCs/>
+          <w:color w:val="000000"/>
+          <w:sz w:val="36"/>
+          <w:szCs w:val="36"/>
+        </w:rPr>
+        <w:t>lklkl</w:t>
       </w:r>
     </w:p>
     <w:p/>
@@ -193,6 +224,103 @@
     </w:sectPr>
   </w:body>
 </w:document>
+</file>
+
+<file path=word/numbering.xml><?xml version="1.0" encoding="utf-8"?>
+<w:numbering xmlns:wpc="http://schemas.microsoft.com/office/word/2010/wordprocessingCanvas" xmlns:cx="http://schemas.microsoft.com/office/drawing/2014/chartex" xmlns:cx1="http://schemas.microsoft.com/office/drawing/2015/9/8/chartex" xmlns:cx2="http://schemas.microsoft.com/office/drawing/2015/10/21/chartex" xmlns:cx3="http://schemas.microsoft.com/office/drawing/2016/5/9/chartex" xmlns:cx4="http://schemas.microsoft.com/office/drawing/2016/5/10/chartex" xmlns:cx5="http://schemas.microsoft.com/office/drawing/2016/5/11/chartex" xmlns:cx6="http://schemas.microsoft.com/office/drawing/2016/5/12/chartex" xmlns:cx7="http://schemas.microsoft.com/office/drawing/2016/5/13/chartex" xmlns:cx8="http://schemas.microsoft.com/office/drawing/2016/5/14/chartex" xmlns:mc="http://schemas.openxmlformats.org/markup-compatibility/2006" xmlns:aink="http://schemas.microsoft.com/office/drawing/2016/ink" xmlns:am3d="http://schemas.microsoft.com/office/drawing/2017/model3d" xmlns:o="urn:schemas-microsoft-com:office:office" xmlns:oel="http://schemas.microsoft.com/office/2019/extlst" xmlns:r="http://schemas.openxmlformats.org/officeDocument/2006/relationships" xmlns:m="http://schemas.openxmlformats.org/officeDocument/2006/math" xmlns:v="urn:schemas-microsoft-com:vml" xmlns:wp14="http://schemas.microsoft.com/office/word/2010/wordprocessingDrawing" xmlns:wp="http://schemas.openxmlformats.org/drawingml/2006/wordprocessingDrawing" xmlns:w10="urn:schemas-microsoft-com:office:word" xmlns:w="http://schemas.openxmlformats.org/wordprocessingml/2006/main" xmlns:w14="http://schemas.microsoft.com/office/word/2010/wordml" xmlns:w15="http://schemas.microsoft.com/office/word/2012/wordml" xmlns:w16cex="http://schemas.microsoft.com/office/word/2018/wordml/cex" xmlns:w16cid="http://schemas.microsoft.com/office/word/2016/wordml/cid" xmlns:w16="http://schemas.microsoft.com/office/word/2018/wordml" xmlns:w16sdtdh="http://schemas.microsoft.com/office/word/2020/wordml/sdtdatahash" xmlns:w16se="http://schemas.microsoft.com/office/word/2015/wordml/symex" xmlns:wpg="http://schemas.microsoft.com/office/word/2010/wordprocessingGroup" xmlns:wpi="http://schemas.microsoft.com/office/word/2010/wordprocessingInk" xmlns:wne="http://schemas.microsoft.com/office/word/2006/wordml" xmlns:wps="http://schemas.microsoft.com/office/word/2010/wordprocessingShape" mc:Ignorable="w14 w15 w16se w16cid w16 w16cex w16sdtdh wp14">
+  <w:abstractNum w:abstractNumId="0" w15:restartNumberingAfterBreak="0">
+    <w:nsid w:val="505B06DA"/>
+    <w:multiLevelType w:val="hybridMultilevel"/>
+    <w:tmpl w:val="1A6E74E2"/>
+    <w:lvl w:ilvl="0" w:tplc="7548C53C">
+      <w:start w:val="1"/>
+      <w:numFmt w:val="decimal"/>
+      <w:lvlText w:val="%1."/>
+      <w:lvlJc w:val="left"/>
+      <w:pPr>
+        <w:ind w:left="5568" w:hanging="5808"/>
+      </w:pPr>
+      <w:rPr>
+        <w:rFonts w:hint="default"/>
+      </w:rPr>
+    </w:lvl>
+    <w:lvl w:ilvl="1" w:tplc="04090019" w:tentative="1">
+      <w:start w:val="1"/>
+      <w:numFmt w:val="lowerLetter"/>
+      <w:lvlText w:val="%2."/>
+      <w:lvlJc w:val="left"/>
+      <w:pPr>
+        <w:ind w:left="840" w:hanging="360"/>
+      </w:pPr>
+    </w:lvl>
+    <w:lvl w:ilvl="2" w:tplc="0409001B" w:tentative="1">
+      <w:start w:val="1"/>
+      <w:numFmt w:val="lowerRoman"/>
+      <w:lvlText w:val="%3."/>
+      <w:lvlJc w:val="right"/>
+      <w:pPr>
+        <w:ind w:left="1560" w:hanging="180"/>
+      </w:pPr>
+    </w:lvl>
+    <w:lvl w:ilvl="3" w:tplc="0409000F" w:tentative="1">
+      <w:start w:val="1"/>
+      <w:numFmt w:val="decimal"/>
+      <w:lvlText w:val="%4."/>
+      <w:lvlJc w:val="left"/>
+      <w:pPr>
+        <w:ind w:left="2280" w:hanging="360"/>
+      </w:pPr>
+    </w:lvl>
+    <w:lvl w:ilvl="4" w:tplc="04090019" w:tentative="1">
+      <w:start w:val="1"/>
+      <w:numFmt w:val="lowerLetter"/>
+      <w:lvlText w:val="%5."/>
+      <w:lvlJc w:val="left"/>
+      <w:pPr>
+        <w:ind w:left="3000" w:hanging="360"/>
+      </w:pPr>
+    </w:lvl>
+    <w:lvl w:ilvl="5" w:tplc="0409001B" w:tentative="1">
+      <w:start w:val="1"/>
+      <w:numFmt w:val="lowerRoman"/>
+      <w:lvlText w:val="%6."/>
+      <w:lvlJc w:val="right"/>
+      <w:pPr>
+        <w:ind w:left="3720" w:hanging="180"/>
+      </w:pPr>
+    </w:lvl>
+    <w:lvl w:ilvl="6" w:tplc="0409000F" w:tentative="1">
+      <w:start w:val="1"/>
+      <w:numFmt w:val="decimal"/>
+      <w:lvlText w:val="%7."/>
+      <w:lvlJc w:val="left"/>
+      <w:pPr>
+        <w:ind w:left="4440" w:hanging="360"/>
+      </w:pPr>
+    </w:lvl>
+    <w:lvl w:ilvl="7" w:tplc="04090019" w:tentative="1">
+      <w:start w:val="1"/>
+      <w:numFmt w:val="lowerLetter"/>
+      <w:lvlText w:val="%8."/>
+      <w:lvlJc w:val="left"/>
+      <w:pPr>
+        <w:ind w:left="5160" w:hanging="360"/>
+      </w:pPr>
+    </w:lvl>
+    <w:lvl w:ilvl="8" w:tplc="0409001B" w:tentative="1">
+      <w:start w:val="1"/>
+      <w:numFmt w:val="lowerRoman"/>
+      <w:lvlText w:val="%9."/>
+      <w:lvlJc w:val="right"/>
+      <w:pPr>
+        <w:ind w:left="5880" w:hanging="180"/>
+      </w:pPr>
+    </w:lvl>
+  </w:abstractNum>
+  <w:num w:numId="1" w16cid:durableId="983775320">
+    <w:abstractNumId w:val="0"/>
+  </w:num>
+</w:numbering>
 </file>
 
 <file path=word/styles.xml><?xml version="1.0" encoding="utf-8"?>
@@ -318,6 +446,7 @@
     <w:lsdException w:name="HTML Sample" w:semiHidden="1" w:unhideWhenUsed="1"/>
     <w:lsdException w:name="HTML Typewriter" w:semiHidden="1" w:unhideWhenUsed="1"/>
     <w:lsdException w:name="HTML Variable" w:semiHidden="1" w:unhideWhenUsed="1"/>
+    <w:lsdException w:name="Normal Table" w:semiHidden="1" w:unhideWhenUsed="1"/>
     <w:lsdException w:name="annotation subject" w:semiHidden="1" w:unhideWhenUsed="1"/>
     <w:lsdException w:name="No List" w:semiHidden="1" w:unhideWhenUsed="1"/>
     <w:lsdException w:name="Outline List 1" w:semiHidden="1" w:unhideWhenUsed="1"/>
@@ -364,8 +493,10 @@
     <w:lsdException w:name="Table Subtle 2" w:semiHidden="1" w:unhideWhenUsed="1"/>
     <w:lsdException w:name="Table Web 1" w:semiHidden="1" w:unhideWhenUsed="1"/>
     <w:lsdException w:name="Table Web 2" w:semiHidden="1" w:unhideWhenUsed="1"/>
+    <w:lsdException w:name="Table Web 3" w:semiHidden="1" w:unhideWhenUsed="1"/>
     <w:lsdException w:name="Balloon Text" w:semiHidden="1" w:unhideWhenUsed="1"/>
     <w:lsdException w:name="Table Grid" w:uiPriority="39"/>
+    <w:lsdException w:name="Table Theme" w:semiHidden="1" w:unhideWhenUsed="1"/>
     <w:lsdException w:name="Placeholder Text" w:semiHidden="1"/>
     <w:lsdException w:name="No Spacing" w:uiPriority="1" w:qFormat="1"/>
     <w:lsdException w:name="Light Shading" w:uiPriority="60"/>
@@ -650,6 +781,17 @@
       <w:sz w:val="36"/>
       <w:szCs w:val="36"/>
     </w:rPr>
+  </w:style>
+  <w:style w:type="paragraph" w:styleId="ListParagraph">
+    <w:name w:val="List Paragraph"/>
+    <w:basedOn w:val="Normal"/>
+    <w:uiPriority w:val="34"/>
+    <w:qFormat/>
+    <w:rsid w:val="005420FB"/>
+    <w:pPr>
+      <w:ind w:left="720"/>
+      <w:contextualSpacing/>
+    </w:pPr>
   </w:style>
 </w:styles>
 </file>

--- a/spring tutorial.docx
+++ b/spring tutorial.docx
@@ -165,8 +165,18 @@
         </w:numPr>
         <w:shd w:val="clear" w:color="auto" w:fill="FFFFFF"/>
         <w:bidi/>
-        <w:spacing w:before="600" w:after="150" w:line="240" w:lineRule="auto"/>
+        <w:spacing w:before="600" w:after="150" w:line="600" w:lineRule="auto"/>
         <w:outlineLvl w:val="1"/>
+        <w:rPr>
+          <w:rFonts w:asciiTheme="majorBidi" w:eastAsia="Times New Roman" w:hAnsiTheme="majorBidi" w:cstheme="majorBidi"/>
+          <w:b/>
+          <w:bCs/>
+          <w:color w:val="000000"/>
+          <w:sz w:val="44"/>
+          <w:szCs w:val="44"/>
+        </w:rPr>
+      </w:pPr>
+      <w:r>
         <w:rPr>
           <w:rFonts w:ascii="Helvetica" w:eastAsia="Times New Roman" w:hAnsi="Helvetica" w:cs="Helvetica"/>
           <w:b/>
@@ -175,47 +185,389 @@
           <w:sz w:val="36"/>
           <w:szCs w:val="36"/>
         </w:rPr>
-      </w:pPr>
-      <w:r>
-        <w:rPr>
-          <w:rFonts w:ascii="Helvetica" w:eastAsia="Times New Roman" w:hAnsi="Helvetica" w:cs="Helvetica"/>
-          <w:b/>
-          <w:bCs/>
-          <w:color w:val="000000"/>
-          <w:sz w:val="36"/>
-          <w:szCs w:val="36"/>
-        </w:rPr>
         <w:t>Introduction to Spring Framework</w:t>
       </w:r>
     </w:p>
     <w:p>
       <w:pPr>
-        <w:shd w:val="clear" w:color="auto" w:fill="FFFFFF"/>
         <w:bidi/>
-        <w:spacing w:before="600" w:after="150" w:line="240" w:lineRule="auto"/>
-        <w:outlineLvl w:val="1"/>
-        <w:rPr>
-          <w:rFonts w:ascii="Helvetica" w:eastAsia="Times New Roman" w:hAnsi="Helvetica" w:cs="Helvetica"/>
-          <w:b/>
-          <w:bCs/>
-          <w:color w:val="000000"/>
-          <w:sz w:val="36"/>
-          <w:szCs w:val="36"/>
-        </w:rPr>
-      </w:pPr>
-      <w:r>
-        <w:rPr>
-          <w:rFonts w:ascii="Helvetica" w:eastAsia="Times New Roman" w:hAnsi="Helvetica" w:cs="Helvetica"/>
-          <w:b/>
-          <w:bCs/>
-          <w:color w:val="000000"/>
-          <w:sz w:val="36"/>
-          <w:szCs w:val="36"/>
-        </w:rPr>
-        <w:t>lklkl</w:t>
+        <w:spacing w:line="600" w:lineRule="auto"/>
+        <w:rPr>
+          <w:rFonts w:asciiTheme="majorBidi" w:hAnsiTheme="majorBidi" w:cstheme="majorBidi"/>
+          <w:sz w:val="28"/>
+          <w:szCs w:val="28"/>
+          <w:rtl/>
+        </w:rPr>
+      </w:pPr>
+      <w:r>
+        <w:rPr>
+          <w:rFonts w:asciiTheme="majorBidi" w:hAnsiTheme="majorBidi" w:cstheme="majorBidi"/>
+          <w:sz w:val="28"/>
+          <w:szCs w:val="28"/>
+        </w:rPr>
+        <w:t xml:space="preserve">Spring Framework </w:t>
+      </w:r>
+      <w:r>
+        <w:rPr>
+          <w:rFonts w:asciiTheme="majorBidi" w:hAnsiTheme="majorBidi" w:cstheme="majorBidi"/>
+          <w:sz w:val="28"/>
+          <w:szCs w:val="28"/>
+          <w:rtl/>
+        </w:rPr>
+        <w:t>یک پلتفرم جاوا است که پشتیبانی زیرساختی جامعی را برای توسعه برنامه های جاوا فراهم می کند</w:t>
+      </w:r>
+      <w:r>
+        <w:rPr>
+          <w:rFonts w:asciiTheme="majorBidi" w:hAnsiTheme="majorBidi" w:cstheme="majorBidi"/>
+          <w:sz w:val="28"/>
+          <w:szCs w:val="28"/>
+        </w:rPr>
+        <w:t xml:space="preserve">. Spring </w:t>
+      </w:r>
+      <w:r>
+        <w:rPr>
+          <w:rFonts w:asciiTheme="majorBidi" w:hAnsiTheme="majorBidi" w:cstheme="majorBidi"/>
+          <w:sz w:val="28"/>
+          <w:szCs w:val="28"/>
+          <w:rtl/>
+        </w:rPr>
+        <w:t>زیرساخت را کنترل می کند تا بتوانید روی برنامه خود تمرکز کنید</w:t>
+      </w:r>
+      <w:r>
+        <w:rPr>
+          <w:rFonts w:asciiTheme="majorBidi" w:hAnsiTheme="majorBidi" w:cstheme="majorBidi"/>
+          <w:sz w:val="28"/>
+          <w:szCs w:val="28"/>
+        </w:rPr>
+        <w:t>.</w:t>
       </w:r>
     </w:p>
-    <w:p/>
+    <w:p>
+      <w:pPr>
+        <w:bidi/>
+        <w:spacing w:line="600" w:lineRule="auto"/>
+        <w:rPr>
+          <w:rFonts w:asciiTheme="majorBidi" w:hAnsiTheme="majorBidi" w:cstheme="majorBidi"/>
+          <w:sz w:val="28"/>
+          <w:szCs w:val="28"/>
+          <w:rtl/>
+        </w:rPr>
+      </w:pPr>
+      <w:r>
+        <w:rPr>
+          <w:rFonts w:asciiTheme="majorBidi" w:hAnsiTheme="majorBidi" w:cstheme="majorBidi"/>
+          <w:sz w:val="28"/>
+          <w:szCs w:val="28"/>
+        </w:rPr>
+        <w:t xml:space="preserve">Spring </w:t>
+      </w:r>
+      <w:r>
+        <w:rPr>
+          <w:rFonts w:asciiTheme="majorBidi" w:hAnsiTheme="majorBidi" w:cstheme="majorBidi"/>
+          <w:sz w:val="28"/>
+          <w:szCs w:val="28"/>
+          <w:rtl/>
+        </w:rPr>
+        <w:t>شما را قادر می سازد تا برنامه هایی را از "اشیاء ساده قدیمی جاوا</w:t>
+      </w:r>
+      <w:r>
+        <w:rPr>
+          <w:rFonts w:asciiTheme="majorBidi" w:hAnsiTheme="majorBidi" w:cstheme="majorBidi"/>
+          <w:sz w:val="28"/>
+          <w:szCs w:val="28"/>
+        </w:rPr>
+        <w:t xml:space="preserve">" (POJOs) </w:t>
+      </w:r>
+      <w:r>
+        <w:rPr>
+          <w:rFonts w:asciiTheme="majorBidi" w:hAnsiTheme="majorBidi" w:cstheme="majorBidi"/>
+          <w:sz w:val="28"/>
+          <w:szCs w:val="28"/>
+          <w:rtl/>
+        </w:rPr>
+        <w:t>بسازید و خدمات سازمانی را به صورت غیر تهاجمی برای</w:t>
+      </w:r>
+      <w:r>
+        <w:rPr>
+          <w:rFonts w:asciiTheme="majorBidi" w:hAnsiTheme="majorBidi" w:cstheme="majorBidi"/>
+          <w:sz w:val="28"/>
+          <w:szCs w:val="28"/>
+        </w:rPr>
+        <w:t xml:space="preserve"> POJO </w:t>
+      </w:r>
+      <w:r>
+        <w:rPr>
+          <w:rFonts w:asciiTheme="majorBidi" w:hAnsiTheme="majorBidi" w:cstheme="majorBidi"/>
+          <w:sz w:val="28"/>
+          <w:szCs w:val="28"/>
+          <w:rtl/>
+        </w:rPr>
+        <w:t>ها اعمال کنید. این قابلیت برای مدل برنامه نویسی</w:t>
+      </w:r>
+      <w:r>
+        <w:rPr>
+          <w:rFonts w:asciiTheme="majorBidi" w:hAnsiTheme="majorBidi" w:cstheme="majorBidi"/>
+          <w:sz w:val="28"/>
+          <w:szCs w:val="28"/>
+        </w:rPr>
+        <w:t xml:space="preserve"> Java SE </w:t>
+      </w:r>
+      <w:r>
+        <w:rPr>
+          <w:rFonts w:asciiTheme="majorBidi" w:hAnsiTheme="majorBidi" w:cstheme="majorBidi"/>
+          <w:sz w:val="28"/>
+          <w:szCs w:val="28"/>
+          <w:rtl/>
+        </w:rPr>
+        <w:t>و برای</w:t>
+      </w:r>
+      <w:r>
+        <w:rPr>
+          <w:rFonts w:asciiTheme="majorBidi" w:hAnsiTheme="majorBidi" w:cstheme="majorBidi"/>
+          <w:sz w:val="28"/>
+          <w:szCs w:val="28"/>
+        </w:rPr>
+        <w:t xml:space="preserve"> Java EE </w:t>
+      </w:r>
+      <w:r>
+        <w:rPr>
+          <w:rFonts w:asciiTheme="majorBidi" w:hAnsiTheme="majorBidi" w:cstheme="majorBidi"/>
+          <w:sz w:val="28"/>
+          <w:szCs w:val="28"/>
+          <w:rtl/>
+        </w:rPr>
+        <w:t>کامل و جزئی اعمال می شود</w:t>
+      </w:r>
+      <w:r>
+        <w:rPr>
+          <w:rFonts w:asciiTheme="majorBidi" w:hAnsiTheme="majorBidi" w:cstheme="majorBidi"/>
+          <w:sz w:val="28"/>
+          <w:szCs w:val="28"/>
+        </w:rPr>
+        <w:t>.</w:t>
+      </w:r>
+    </w:p>
+    <w:p>
+      <w:pPr>
+        <w:bidi/>
+        <w:spacing w:line="600" w:lineRule="auto"/>
+        <w:rPr>
+          <w:rFonts w:asciiTheme="majorBidi" w:hAnsiTheme="majorBidi" w:cstheme="majorBidi"/>
+          <w:sz w:val="28"/>
+          <w:szCs w:val="28"/>
+          <w:rtl/>
+        </w:rPr>
+      </w:pPr>
+      <w:r>
+        <w:rPr>
+          <w:rFonts w:asciiTheme="majorBidi" w:hAnsiTheme="majorBidi" w:cstheme="majorBidi"/>
+          <w:sz w:val="28"/>
+          <w:szCs w:val="28"/>
+          <w:rtl/>
+        </w:rPr>
+        <w:t>نمونه هایی از نحوه استفاده شما به عنوان یک توسعه دهنده اپلیکیشن از مزیت پلتفرم</w:t>
+      </w:r>
+      <w:r>
+        <w:rPr>
+          <w:rFonts w:asciiTheme="majorBidi" w:hAnsiTheme="majorBidi" w:cstheme="majorBidi"/>
+          <w:sz w:val="28"/>
+          <w:szCs w:val="28"/>
+        </w:rPr>
+        <w:t xml:space="preserve"> Spring:</w:t>
+      </w:r>
+    </w:p>
+    <w:p>
+      <w:pPr>
+        <w:bidi/>
+        <w:spacing w:line="600" w:lineRule="auto"/>
+        <w:rPr>
+          <w:rFonts w:asciiTheme="majorBidi" w:hAnsiTheme="majorBidi" w:cstheme="majorBidi"/>
+          <w:sz w:val="28"/>
+          <w:szCs w:val="28"/>
+          <w:rtl/>
+        </w:rPr>
+      </w:pPr>
+      <w:r>
+        <w:rPr>
+          <w:rFonts w:asciiTheme="majorBidi" w:hAnsiTheme="majorBidi" w:cstheme="majorBidi"/>
+          <w:sz w:val="28"/>
+          <w:szCs w:val="28"/>
+          <w:rtl/>
+        </w:rPr>
+        <w:t>یک روش جاوا را در یک تراکنش پایگاه داده بدون نیاز به پرداختن به</w:t>
+      </w:r>
+      <w:r>
+        <w:rPr>
+          <w:rFonts w:asciiTheme="majorBidi" w:hAnsiTheme="majorBidi" w:cstheme="majorBidi"/>
+          <w:sz w:val="28"/>
+          <w:szCs w:val="28"/>
+        </w:rPr>
+        <w:t xml:space="preserve"> API </w:t>
+      </w:r>
+      <w:r>
+        <w:rPr>
+          <w:rFonts w:asciiTheme="majorBidi" w:hAnsiTheme="majorBidi" w:cstheme="majorBidi"/>
+          <w:sz w:val="28"/>
+          <w:szCs w:val="28"/>
+          <w:rtl/>
+        </w:rPr>
+        <w:t>های تراکنش اجرا کنید</w:t>
+      </w:r>
+      <w:r>
+        <w:rPr>
+          <w:rFonts w:asciiTheme="majorBidi" w:hAnsiTheme="majorBidi" w:cstheme="majorBidi"/>
+          <w:sz w:val="28"/>
+          <w:szCs w:val="28"/>
+        </w:rPr>
+        <w:t>.</w:t>
+      </w:r>
+    </w:p>
+    <w:p>
+      <w:pPr>
+        <w:bidi/>
+        <w:spacing w:line="600" w:lineRule="auto"/>
+        <w:rPr>
+          <w:rFonts w:asciiTheme="majorBidi" w:hAnsiTheme="majorBidi" w:cstheme="majorBidi"/>
+          <w:sz w:val="28"/>
+          <w:szCs w:val="28"/>
+          <w:rtl/>
+        </w:rPr>
+      </w:pPr>
+      <w:r>
+        <w:rPr>
+          <w:rFonts w:asciiTheme="majorBidi" w:hAnsiTheme="majorBidi" w:cstheme="majorBidi"/>
+          <w:sz w:val="28"/>
+          <w:szCs w:val="28"/>
+          <w:rtl/>
+        </w:rPr>
+        <w:t>یک روش جاوا محلی را بدون نیاز به پرداختن به</w:t>
+      </w:r>
+      <w:r>
+        <w:rPr>
+          <w:rFonts w:asciiTheme="majorBidi" w:hAnsiTheme="majorBidi" w:cstheme="majorBidi"/>
+          <w:sz w:val="28"/>
+          <w:szCs w:val="28"/>
+        </w:rPr>
+        <w:t xml:space="preserve"> API</w:t>
+      </w:r>
+      <w:r>
+        <w:rPr>
+          <w:rFonts w:asciiTheme="majorBidi" w:hAnsiTheme="majorBidi" w:cstheme="majorBidi"/>
+          <w:sz w:val="28"/>
+          <w:szCs w:val="28"/>
+          <w:rtl/>
+        </w:rPr>
+        <w:t>های راه دور، به یک روش راه دور تبدیل کنید</w:t>
+      </w:r>
+      <w:r>
+        <w:rPr>
+          <w:rFonts w:asciiTheme="majorBidi" w:hAnsiTheme="majorBidi" w:cstheme="majorBidi"/>
+          <w:sz w:val="28"/>
+          <w:szCs w:val="28"/>
+        </w:rPr>
+        <w:t>.</w:t>
+      </w:r>
+    </w:p>
+    <w:p>
+      <w:pPr>
+        <w:bidi/>
+        <w:spacing w:line="600" w:lineRule="auto"/>
+        <w:rPr>
+          <w:rFonts w:asciiTheme="majorBidi" w:hAnsiTheme="majorBidi" w:cstheme="majorBidi"/>
+          <w:sz w:val="28"/>
+          <w:szCs w:val="28"/>
+          <w:rtl/>
+        </w:rPr>
+      </w:pPr>
+      <w:r>
+        <w:rPr>
+          <w:rFonts w:asciiTheme="majorBidi" w:hAnsiTheme="majorBidi" w:cstheme="majorBidi"/>
+          <w:sz w:val="28"/>
+          <w:szCs w:val="28"/>
+          <w:rtl/>
+        </w:rPr>
+        <w:t>یک روش محلی جاوا را بدون نیاز به مقابله با</w:t>
+      </w:r>
+      <w:r>
+        <w:rPr>
+          <w:rFonts w:asciiTheme="majorBidi" w:hAnsiTheme="majorBidi" w:cstheme="majorBidi"/>
+          <w:sz w:val="28"/>
+          <w:szCs w:val="28"/>
+        </w:rPr>
+        <w:t xml:space="preserve"> API</w:t>
+      </w:r>
+      <w:r>
+        <w:rPr>
+          <w:rFonts w:asciiTheme="majorBidi" w:hAnsiTheme="majorBidi" w:cstheme="majorBidi"/>
+          <w:sz w:val="28"/>
+          <w:szCs w:val="28"/>
+          <w:rtl/>
+        </w:rPr>
+        <w:t>های</w:t>
+      </w:r>
+      <w:r>
+        <w:rPr>
+          <w:rFonts w:asciiTheme="majorBidi" w:hAnsiTheme="majorBidi" w:cstheme="majorBidi"/>
+          <w:sz w:val="28"/>
+          <w:szCs w:val="28"/>
+        </w:rPr>
+        <w:t xml:space="preserve"> JMX </w:t>
+      </w:r>
+      <w:r>
+        <w:rPr>
+          <w:rFonts w:asciiTheme="majorBidi" w:hAnsiTheme="majorBidi" w:cstheme="majorBidi"/>
+          <w:sz w:val="28"/>
+          <w:szCs w:val="28"/>
+          <w:rtl/>
+        </w:rPr>
+        <w:t>به یک عملیات مدیریت تبدیل کنید</w:t>
+      </w:r>
+      <w:r>
+        <w:rPr>
+          <w:rFonts w:asciiTheme="majorBidi" w:hAnsiTheme="majorBidi" w:cstheme="majorBidi"/>
+          <w:sz w:val="28"/>
+          <w:szCs w:val="28"/>
+        </w:rPr>
+        <w:t>.</w:t>
+      </w:r>
+    </w:p>
+    <w:p>
+      <w:pPr>
+        <w:bidi/>
+        <w:spacing w:line="600" w:lineRule="auto"/>
+        <w:rPr>
+          <w:rFonts w:asciiTheme="majorBidi" w:hAnsiTheme="majorBidi" w:cstheme="majorBidi"/>
+          <w:sz w:val="28"/>
+          <w:szCs w:val="28"/>
+        </w:rPr>
+      </w:pPr>
+      <w:r>
+        <w:rPr>
+          <w:rFonts w:asciiTheme="majorBidi" w:hAnsiTheme="majorBidi" w:cstheme="majorBidi"/>
+          <w:sz w:val="28"/>
+          <w:szCs w:val="28"/>
+          <w:rtl/>
+        </w:rPr>
+        <w:t xml:space="preserve">یک روش جاوا محلی را بدون نیاز به سر و کار داشتن با </w:t>
+      </w:r>
+      <w:r>
+        <w:rPr>
+          <w:rFonts w:asciiTheme="majorBidi" w:hAnsiTheme="majorBidi" w:cstheme="majorBidi"/>
+          <w:sz w:val="28"/>
+          <w:szCs w:val="28"/>
+        </w:rPr>
+        <w:t>JMS API</w:t>
+      </w:r>
+      <w:r>
+        <w:rPr>
+          <w:rFonts w:asciiTheme="majorBidi" w:hAnsiTheme="majorBidi" w:cstheme="majorBidi"/>
+          <w:sz w:val="28"/>
+          <w:szCs w:val="28"/>
+          <w:rtl/>
+        </w:rPr>
+        <w:t xml:space="preserve"> به عنوان یک کنترل کننده پیام تبدیل کنید.</w:t>
+      </w:r>
+    </w:p>
     <w:sectPr>
       <w:pgSz w:w="12240" w:h="15840"/>
       <w:pgMar w:top="360" w:right="405" w:bottom="360" w:left="360" w:header="720" w:footer="720" w:gutter="0"/>

--- a/spring tutorial.docx
+++ b/spring tutorial.docx
@@ -43228,13 +43228,4701 @@
           <w:rFonts w:asciiTheme="majorBidi" w:hAnsiTheme="majorBidi" w:cstheme="majorBidi"/>
           <w:sz w:val="28"/>
           <w:szCs w:val="28"/>
-        </w:rPr>
-      </w:pPr>
+          <w:rtl/>
+        </w:rPr>
+      </w:pPr>
+      <w:r>
+        <w:rPr>
+          <w:rFonts w:asciiTheme="majorBidi" w:hAnsiTheme="majorBidi" w:cs="Times New Roman" w:hint="cs"/>
+          <w:sz w:val="28"/>
+          <w:szCs w:val="28"/>
+          <w:rtl/>
+        </w:rPr>
+        <w:t>ی</w:t>
+      </w:r>
+      <w:r>
+        <w:rPr>
+          <w:rFonts w:asciiTheme="majorBidi" w:hAnsiTheme="majorBidi" w:cs="Times New Roman" w:hint="eastAsia"/>
+          <w:sz w:val="28"/>
+          <w:szCs w:val="28"/>
+          <w:rtl/>
+        </w:rPr>
+        <w:t>ک</w:t>
+      </w:r>
+      <w:r>
+        <w:rPr>
+          <w:rFonts w:asciiTheme="majorBidi" w:hAnsiTheme="majorBidi" w:cs="Times New Roman"/>
+          <w:sz w:val="28"/>
+          <w:szCs w:val="28"/>
+          <w:rtl/>
+        </w:rPr>
+        <w:t xml:space="preserve"> س</w:t>
+      </w:r>
+      <w:r>
+        <w:rPr>
+          <w:rFonts w:asciiTheme="majorBidi" w:hAnsiTheme="majorBidi" w:cs="Times New Roman" w:hint="cs"/>
+          <w:sz w:val="28"/>
+          <w:szCs w:val="28"/>
+          <w:rtl/>
+        </w:rPr>
+        <w:t>ی</w:t>
+      </w:r>
+      <w:r>
+        <w:rPr>
+          <w:rFonts w:asciiTheme="majorBidi" w:hAnsiTheme="majorBidi" w:cs="Times New Roman" w:hint="eastAsia"/>
+          <w:sz w:val="28"/>
+          <w:szCs w:val="28"/>
+          <w:rtl/>
+        </w:rPr>
+        <w:t>ستم</w:t>
+      </w:r>
+      <w:r>
+        <w:rPr>
+          <w:rFonts w:asciiTheme="majorBidi" w:hAnsiTheme="majorBidi" w:cs="Times New Roman"/>
+          <w:sz w:val="28"/>
+          <w:szCs w:val="28"/>
+          <w:rtl/>
+        </w:rPr>
+        <w:t xml:space="preserve"> تبد</w:t>
+      </w:r>
+      <w:r>
+        <w:rPr>
+          <w:rFonts w:asciiTheme="majorBidi" w:hAnsiTheme="majorBidi" w:cs="Times New Roman" w:hint="cs"/>
+          <w:sz w:val="28"/>
+          <w:szCs w:val="28"/>
+          <w:rtl/>
+        </w:rPr>
+        <w:t>ی</w:t>
+      </w:r>
+      <w:r>
+        <w:rPr>
+          <w:rFonts w:asciiTheme="majorBidi" w:hAnsiTheme="majorBidi" w:cs="Times New Roman" w:hint="eastAsia"/>
+          <w:sz w:val="28"/>
+          <w:szCs w:val="28"/>
+          <w:rtl/>
+        </w:rPr>
+        <w:t>ل</w:t>
+      </w:r>
+      <w:r>
+        <w:rPr>
+          <w:rFonts w:asciiTheme="majorBidi" w:hAnsiTheme="majorBidi" w:cs="Times New Roman"/>
+          <w:sz w:val="28"/>
+          <w:szCs w:val="28"/>
+          <w:rtl/>
+        </w:rPr>
+        <w:t xml:space="preserve"> نوع عموم</w:t>
+      </w:r>
+      <w:r>
+        <w:rPr>
+          <w:rFonts w:asciiTheme="majorBidi" w:hAnsiTheme="majorBidi" w:cs="Times New Roman" w:hint="cs"/>
+          <w:sz w:val="28"/>
+          <w:szCs w:val="28"/>
+          <w:rtl/>
+        </w:rPr>
+        <w:t>ی</w:t>
+      </w:r>
+      <w:r>
+        <w:rPr>
+          <w:rFonts w:asciiTheme="majorBidi" w:hAnsiTheme="majorBidi" w:cs="Times New Roman"/>
+          <w:sz w:val="28"/>
+          <w:szCs w:val="28"/>
+          <w:rtl/>
+        </w:rPr>
+        <w:t xml:space="preserve"> معرف</w:t>
+      </w:r>
+      <w:r>
+        <w:rPr>
+          <w:rFonts w:asciiTheme="majorBidi" w:hAnsiTheme="majorBidi" w:cs="Times New Roman" w:hint="cs"/>
+          <w:sz w:val="28"/>
+          <w:szCs w:val="28"/>
+          <w:rtl/>
+        </w:rPr>
+        <w:t>ی</w:t>
+      </w:r>
+      <w:r>
+        <w:rPr>
+          <w:rFonts w:asciiTheme="majorBidi" w:hAnsiTheme="majorBidi" w:cs="Times New Roman"/>
+          <w:sz w:val="28"/>
+          <w:szCs w:val="28"/>
+          <w:rtl/>
+        </w:rPr>
+        <w:t xml:space="preserve"> شده است. ا</w:t>
+      </w:r>
+      <w:r>
+        <w:rPr>
+          <w:rFonts w:asciiTheme="majorBidi" w:hAnsiTheme="majorBidi" w:cs="Times New Roman" w:hint="cs"/>
+          <w:sz w:val="28"/>
+          <w:szCs w:val="28"/>
+          <w:rtl/>
+        </w:rPr>
+        <w:t>ی</w:t>
+      </w:r>
+      <w:r>
+        <w:rPr>
+          <w:rFonts w:asciiTheme="majorBidi" w:hAnsiTheme="majorBidi" w:cs="Times New Roman" w:hint="eastAsia"/>
+          <w:sz w:val="28"/>
+          <w:szCs w:val="28"/>
+          <w:rtl/>
+        </w:rPr>
+        <w:t>ن</w:t>
+      </w:r>
+      <w:r>
+        <w:rPr>
+          <w:rFonts w:asciiTheme="majorBidi" w:hAnsiTheme="majorBidi" w:cs="Times New Roman"/>
+          <w:sz w:val="28"/>
+          <w:szCs w:val="28"/>
+          <w:rtl/>
+        </w:rPr>
+        <w:t xml:space="preserve"> س</w:t>
+      </w:r>
+      <w:r>
+        <w:rPr>
+          <w:rFonts w:asciiTheme="majorBidi" w:hAnsiTheme="majorBidi" w:cs="Times New Roman" w:hint="cs"/>
+          <w:sz w:val="28"/>
+          <w:szCs w:val="28"/>
+          <w:rtl/>
+        </w:rPr>
+        <w:t>ی</w:t>
+      </w:r>
+      <w:r>
+        <w:rPr>
+          <w:rFonts w:asciiTheme="majorBidi" w:hAnsiTheme="majorBidi" w:cs="Times New Roman" w:hint="eastAsia"/>
+          <w:sz w:val="28"/>
+          <w:szCs w:val="28"/>
+          <w:rtl/>
+        </w:rPr>
+        <w:t>ستم</w:t>
+      </w:r>
+      <w:r>
+        <w:rPr>
+          <w:rFonts w:asciiTheme="majorBidi" w:hAnsiTheme="majorBidi" w:cs="Times New Roman"/>
+          <w:sz w:val="28"/>
+          <w:szCs w:val="28"/>
+          <w:rtl/>
+        </w:rPr>
+        <w:t xml:space="preserve"> در حال حاضر توسط</w:t>
+      </w:r>
+      <w:r>
+        <w:rPr>
+          <w:rFonts w:asciiTheme="majorBidi" w:hAnsiTheme="majorBidi" w:cstheme="majorBidi"/>
+          <w:sz w:val="28"/>
+          <w:szCs w:val="28"/>
+        </w:rPr>
+        <w:t xml:space="preserve"> </w:t>
+      </w:r>
+      <w:proofErr w:type="spellStart"/>
+      <w:r>
+        <w:rPr>
+          <w:rFonts w:asciiTheme="majorBidi" w:hAnsiTheme="majorBidi" w:cstheme="majorBidi"/>
+          <w:sz w:val="28"/>
+          <w:szCs w:val="28"/>
+        </w:rPr>
+        <w:t>SpEL</w:t>
+      </w:r>
+      <w:proofErr w:type="spellEnd"/>
+      <w:r>
+        <w:rPr>
+          <w:rFonts w:asciiTheme="majorBidi" w:hAnsiTheme="majorBidi" w:cstheme="majorBidi"/>
+          <w:sz w:val="28"/>
+          <w:szCs w:val="28"/>
+        </w:rPr>
+        <w:t xml:space="preserve"> </w:t>
+      </w:r>
+      <w:r>
+        <w:rPr>
+          <w:rFonts w:asciiTheme="majorBidi" w:hAnsiTheme="majorBidi" w:cs="Times New Roman"/>
+          <w:sz w:val="28"/>
+          <w:szCs w:val="28"/>
+          <w:rtl/>
+        </w:rPr>
+        <w:t>برا</w:t>
+      </w:r>
+      <w:r>
+        <w:rPr>
+          <w:rFonts w:asciiTheme="majorBidi" w:hAnsiTheme="majorBidi" w:cs="Times New Roman" w:hint="cs"/>
+          <w:sz w:val="28"/>
+          <w:szCs w:val="28"/>
+          <w:rtl/>
+        </w:rPr>
+        <w:t>ی</w:t>
+      </w:r>
+      <w:r>
+        <w:rPr>
+          <w:rFonts w:asciiTheme="majorBidi" w:hAnsiTheme="majorBidi" w:cs="Times New Roman"/>
+          <w:sz w:val="28"/>
+          <w:szCs w:val="28"/>
+          <w:rtl/>
+        </w:rPr>
+        <w:t xml:space="preserve"> تبد</w:t>
+      </w:r>
+      <w:r>
+        <w:rPr>
+          <w:rFonts w:asciiTheme="majorBidi" w:hAnsiTheme="majorBidi" w:cs="Times New Roman" w:hint="cs"/>
+          <w:sz w:val="28"/>
+          <w:szCs w:val="28"/>
+          <w:rtl/>
+        </w:rPr>
+        <w:t>ی</w:t>
+      </w:r>
+      <w:r>
+        <w:rPr>
+          <w:rFonts w:asciiTheme="majorBidi" w:hAnsiTheme="majorBidi" w:cs="Times New Roman" w:hint="eastAsia"/>
+          <w:sz w:val="28"/>
+          <w:szCs w:val="28"/>
+          <w:rtl/>
+        </w:rPr>
+        <w:t>ل</w:t>
+      </w:r>
+      <w:r>
+        <w:rPr>
+          <w:rFonts w:asciiTheme="majorBidi" w:hAnsiTheme="majorBidi" w:cs="Times New Roman"/>
+          <w:sz w:val="28"/>
+          <w:szCs w:val="28"/>
+          <w:rtl/>
+        </w:rPr>
+        <w:t xml:space="preserve"> نوع استفاده م</w:t>
+      </w:r>
+      <w:r>
+        <w:rPr>
+          <w:rFonts w:asciiTheme="majorBidi" w:hAnsiTheme="majorBidi" w:cs="Times New Roman" w:hint="cs"/>
+          <w:sz w:val="28"/>
+          <w:szCs w:val="28"/>
+          <w:rtl/>
+        </w:rPr>
+        <w:t>ی‌</w:t>
+      </w:r>
+      <w:r>
+        <w:rPr>
+          <w:rFonts w:asciiTheme="majorBidi" w:hAnsiTheme="majorBidi" w:cs="Times New Roman" w:hint="eastAsia"/>
+          <w:sz w:val="28"/>
+          <w:szCs w:val="28"/>
+          <w:rtl/>
+        </w:rPr>
+        <w:t>شود،</w:t>
+      </w:r>
+      <w:r>
+        <w:rPr>
+          <w:rFonts w:asciiTheme="majorBidi" w:hAnsiTheme="majorBidi" w:cs="Times New Roman"/>
+          <w:sz w:val="28"/>
+          <w:szCs w:val="28"/>
+          <w:rtl/>
+        </w:rPr>
+        <w:t xml:space="preserve"> و همچن</w:t>
+      </w:r>
+      <w:r>
+        <w:rPr>
+          <w:rFonts w:asciiTheme="majorBidi" w:hAnsiTheme="majorBidi" w:cs="Times New Roman" w:hint="cs"/>
+          <w:sz w:val="28"/>
+          <w:szCs w:val="28"/>
+          <w:rtl/>
+        </w:rPr>
+        <w:t>ی</w:t>
+      </w:r>
+      <w:r>
+        <w:rPr>
+          <w:rFonts w:asciiTheme="majorBidi" w:hAnsiTheme="majorBidi" w:cs="Times New Roman" w:hint="eastAsia"/>
+          <w:sz w:val="28"/>
+          <w:szCs w:val="28"/>
+          <w:rtl/>
+        </w:rPr>
+        <w:t>ن</w:t>
+      </w:r>
+      <w:r>
+        <w:rPr>
+          <w:rFonts w:asciiTheme="majorBidi" w:hAnsiTheme="majorBidi" w:cs="Times New Roman"/>
+          <w:sz w:val="28"/>
+          <w:szCs w:val="28"/>
+          <w:rtl/>
+        </w:rPr>
+        <w:t xml:space="preserve"> ممکن است توسط </w:t>
+      </w:r>
+      <w:r>
+        <w:rPr>
+          <w:rFonts w:asciiTheme="majorBidi" w:hAnsiTheme="majorBidi" w:cs="Times New Roman" w:hint="cs"/>
+          <w:sz w:val="28"/>
+          <w:szCs w:val="28"/>
+          <w:rtl/>
+        </w:rPr>
+        <w:t>ی</w:t>
+      </w:r>
+      <w:r>
+        <w:rPr>
+          <w:rFonts w:asciiTheme="majorBidi" w:hAnsiTheme="majorBidi" w:cs="Times New Roman" w:hint="eastAsia"/>
+          <w:sz w:val="28"/>
+          <w:szCs w:val="28"/>
+          <w:rtl/>
+        </w:rPr>
+        <w:t>ک</w:t>
+      </w:r>
+      <w:r>
+        <w:rPr>
+          <w:rFonts w:asciiTheme="majorBidi" w:hAnsiTheme="majorBidi" w:cstheme="majorBidi"/>
+          <w:sz w:val="28"/>
+          <w:szCs w:val="28"/>
+        </w:rPr>
+        <w:t xml:space="preserve"> Spring Container </w:t>
+      </w:r>
+      <w:r>
+        <w:rPr>
+          <w:rFonts w:asciiTheme="majorBidi" w:hAnsiTheme="majorBidi" w:cs="Times New Roman"/>
+          <w:sz w:val="28"/>
+          <w:szCs w:val="28"/>
+          <w:rtl/>
+        </w:rPr>
+        <w:t>و</w:t>
+      </w:r>
+      <w:r>
+        <w:rPr>
+          <w:rFonts w:asciiTheme="majorBidi" w:hAnsiTheme="majorBidi" w:cstheme="majorBidi"/>
+          <w:sz w:val="28"/>
+          <w:szCs w:val="28"/>
+        </w:rPr>
+        <w:t xml:space="preserve"> </w:t>
+      </w:r>
+      <w:proofErr w:type="spellStart"/>
+      <w:r>
+        <w:rPr>
+          <w:rFonts w:asciiTheme="majorBidi" w:hAnsiTheme="majorBidi" w:cstheme="majorBidi"/>
+          <w:sz w:val="28"/>
+          <w:szCs w:val="28"/>
+        </w:rPr>
+        <w:t>DataBinder</w:t>
+      </w:r>
+      <w:proofErr w:type="spellEnd"/>
+      <w:r>
+        <w:rPr>
+          <w:rFonts w:asciiTheme="majorBidi" w:hAnsiTheme="majorBidi" w:cstheme="majorBidi"/>
+          <w:sz w:val="28"/>
+          <w:szCs w:val="28"/>
+        </w:rPr>
+        <w:t xml:space="preserve"> </w:t>
+      </w:r>
+      <w:r>
+        <w:rPr>
+          <w:rFonts w:asciiTheme="majorBidi" w:hAnsiTheme="majorBidi" w:cs="Times New Roman"/>
+          <w:sz w:val="28"/>
+          <w:szCs w:val="28"/>
+          <w:rtl/>
+        </w:rPr>
+        <w:t>هنگام اتصال مقاد</w:t>
+      </w:r>
+      <w:r>
+        <w:rPr>
+          <w:rFonts w:asciiTheme="majorBidi" w:hAnsiTheme="majorBidi" w:cs="Times New Roman" w:hint="cs"/>
+          <w:sz w:val="28"/>
+          <w:szCs w:val="28"/>
+          <w:rtl/>
+        </w:rPr>
+        <w:t>ی</w:t>
+      </w:r>
+      <w:r>
+        <w:rPr>
+          <w:rFonts w:asciiTheme="majorBidi" w:hAnsiTheme="majorBidi" w:cs="Times New Roman" w:hint="eastAsia"/>
+          <w:sz w:val="28"/>
+          <w:szCs w:val="28"/>
+          <w:rtl/>
+        </w:rPr>
+        <w:t>ر</w:t>
+      </w:r>
+      <w:r>
+        <w:rPr>
+          <w:rFonts w:asciiTheme="majorBidi" w:hAnsiTheme="majorBidi" w:cs="Times New Roman"/>
+          <w:sz w:val="28"/>
+          <w:szCs w:val="28"/>
+          <w:rtl/>
+        </w:rPr>
+        <w:t xml:space="preserve"> و</w:t>
+      </w:r>
+      <w:r>
+        <w:rPr>
+          <w:rFonts w:asciiTheme="majorBidi" w:hAnsiTheme="majorBidi" w:cs="Times New Roman" w:hint="cs"/>
+          <w:sz w:val="28"/>
+          <w:szCs w:val="28"/>
+          <w:rtl/>
+        </w:rPr>
+        <w:t>ی</w:t>
+      </w:r>
+      <w:r>
+        <w:rPr>
+          <w:rFonts w:asciiTheme="majorBidi" w:hAnsiTheme="majorBidi" w:cs="Times New Roman" w:hint="eastAsia"/>
+          <w:sz w:val="28"/>
+          <w:szCs w:val="28"/>
+          <w:rtl/>
+        </w:rPr>
+        <w:t>ژگ</w:t>
+      </w:r>
+      <w:r>
+        <w:rPr>
+          <w:rFonts w:asciiTheme="majorBidi" w:hAnsiTheme="majorBidi" w:cs="Times New Roman" w:hint="cs"/>
+          <w:sz w:val="28"/>
+          <w:szCs w:val="28"/>
+          <w:rtl/>
+        </w:rPr>
+        <w:t>ی</w:t>
+      </w:r>
+      <w:r>
+        <w:rPr>
+          <w:rFonts w:asciiTheme="majorBidi" w:hAnsiTheme="majorBidi" w:cstheme="majorBidi"/>
+          <w:sz w:val="28"/>
+          <w:szCs w:val="28"/>
+        </w:rPr>
+        <w:t xml:space="preserve"> bean </w:t>
+      </w:r>
+      <w:r>
+        <w:rPr>
+          <w:rFonts w:asciiTheme="majorBidi" w:hAnsiTheme="majorBidi" w:cs="Times New Roman"/>
+          <w:sz w:val="28"/>
+          <w:szCs w:val="28"/>
+          <w:rtl/>
+        </w:rPr>
+        <w:t>استفاده شود</w:t>
+      </w:r>
+      <w:r>
+        <w:rPr>
+          <w:rFonts w:asciiTheme="majorBidi" w:hAnsiTheme="majorBidi" w:cstheme="majorBidi"/>
+          <w:sz w:val="28"/>
+          <w:szCs w:val="28"/>
+        </w:rPr>
+        <w:t>.</w:t>
+      </w:r>
     </w:p>
     <w:p>
       <w:pPr>
         <w:bidi/>
-      </w:pPr>
+        <w:spacing w:line="480" w:lineRule="auto"/>
+        <w:rPr>
+          <w:rFonts w:asciiTheme="majorBidi" w:hAnsiTheme="majorBidi" w:cs="Times New Roman"/>
+          <w:sz w:val="28"/>
+          <w:szCs w:val="28"/>
+        </w:rPr>
+      </w:pPr>
+      <w:r>
+        <w:rPr>
+          <w:rFonts w:asciiTheme="majorBidi" w:hAnsiTheme="majorBidi" w:cs="Times New Roman" w:hint="eastAsia"/>
+          <w:sz w:val="28"/>
+          <w:szCs w:val="28"/>
+          <w:rtl/>
+        </w:rPr>
+        <w:t>علاوه</w:t>
+      </w:r>
+      <w:r>
+        <w:rPr>
+          <w:rFonts w:asciiTheme="majorBidi" w:hAnsiTheme="majorBidi" w:cs="Times New Roman"/>
+          <w:sz w:val="28"/>
+          <w:szCs w:val="28"/>
+          <w:rtl/>
+        </w:rPr>
+        <w:t xml:space="preserve"> بر ا</w:t>
+      </w:r>
+      <w:r>
+        <w:rPr>
+          <w:rFonts w:asciiTheme="majorBidi" w:hAnsiTheme="majorBidi" w:cs="Times New Roman" w:hint="cs"/>
+          <w:sz w:val="28"/>
+          <w:szCs w:val="28"/>
+          <w:rtl/>
+        </w:rPr>
+        <w:t>ی</w:t>
+      </w:r>
+      <w:r>
+        <w:rPr>
+          <w:rFonts w:asciiTheme="majorBidi" w:hAnsiTheme="majorBidi" w:cs="Times New Roman" w:hint="eastAsia"/>
+          <w:sz w:val="28"/>
+          <w:szCs w:val="28"/>
+          <w:rtl/>
+        </w:rPr>
+        <w:t>ن،</w:t>
+      </w:r>
+      <w:r>
+        <w:rPr>
+          <w:rFonts w:asciiTheme="majorBidi" w:hAnsiTheme="majorBidi" w:cs="Times New Roman"/>
+          <w:sz w:val="28"/>
+          <w:szCs w:val="28"/>
+          <w:rtl/>
+        </w:rPr>
+        <w:t xml:space="preserve"> </w:t>
+      </w:r>
+      <w:r>
+        <w:rPr>
+          <w:rFonts w:asciiTheme="majorBidi" w:hAnsiTheme="majorBidi" w:cs="Times New Roman" w:hint="cs"/>
+          <w:sz w:val="28"/>
+          <w:szCs w:val="28"/>
+          <w:rtl/>
+        </w:rPr>
+        <w:t>ی</w:t>
+      </w:r>
+      <w:r>
+        <w:rPr>
+          <w:rFonts w:asciiTheme="majorBidi" w:hAnsiTheme="majorBidi" w:cs="Times New Roman" w:hint="eastAsia"/>
+          <w:sz w:val="28"/>
+          <w:szCs w:val="28"/>
+          <w:rtl/>
+        </w:rPr>
+        <w:t>ک</w:t>
+      </w:r>
+      <w:r>
+        <w:rPr>
+          <w:rFonts w:asciiTheme="majorBidi" w:hAnsiTheme="majorBidi" w:cs="Times New Roman"/>
+          <w:sz w:val="28"/>
+          <w:szCs w:val="28"/>
+          <w:rtl/>
+        </w:rPr>
+        <w:t xml:space="preserve"> قالب‌ساز </w:t>
+      </w:r>
+      <w:r>
+        <w:rPr>
+          <w:rFonts w:asciiTheme="majorBidi" w:hAnsiTheme="majorBidi" w:cstheme="majorBidi"/>
+          <w:sz w:val="28"/>
+          <w:szCs w:val="28"/>
+        </w:rPr>
+        <w:t>SPI</w:t>
+      </w:r>
+      <w:r>
+        <w:rPr>
+          <w:rFonts w:asciiTheme="majorBidi" w:hAnsiTheme="majorBidi" w:cs="Times New Roman"/>
+          <w:sz w:val="28"/>
+          <w:szCs w:val="28"/>
+          <w:rtl/>
+        </w:rPr>
+        <w:t xml:space="preserve"> برا</w:t>
+      </w:r>
+      <w:r>
+        <w:rPr>
+          <w:rFonts w:asciiTheme="majorBidi" w:hAnsiTheme="majorBidi" w:cs="Times New Roman" w:hint="cs"/>
+          <w:sz w:val="28"/>
+          <w:szCs w:val="28"/>
+          <w:rtl/>
+        </w:rPr>
+        <w:t>ی</w:t>
+      </w:r>
+      <w:r>
+        <w:rPr>
+          <w:rFonts w:asciiTheme="majorBidi" w:hAnsiTheme="majorBidi" w:cs="Times New Roman"/>
+          <w:sz w:val="28"/>
+          <w:szCs w:val="28"/>
+          <w:rtl/>
+        </w:rPr>
+        <w:t xml:space="preserve"> قالب‌بند</w:t>
+      </w:r>
+      <w:r>
+        <w:rPr>
+          <w:rFonts w:asciiTheme="majorBidi" w:hAnsiTheme="majorBidi" w:cs="Times New Roman" w:hint="cs"/>
+          <w:sz w:val="28"/>
+          <w:szCs w:val="28"/>
+          <w:rtl/>
+        </w:rPr>
+        <w:t>ی</w:t>
+      </w:r>
+      <w:r>
+        <w:rPr>
+          <w:rFonts w:asciiTheme="majorBidi" w:hAnsiTheme="majorBidi" w:cs="Times New Roman"/>
+          <w:sz w:val="28"/>
+          <w:szCs w:val="28"/>
+          <w:rtl/>
+        </w:rPr>
+        <w:t xml:space="preserve"> مقاد</w:t>
+      </w:r>
+      <w:r>
+        <w:rPr>
+          <w:rFonts w:asciiTheme="majorBidi" w:hAnsiTheme="majorBidi" w:cs="Times New Roman" w:hint="cs"/>
+          <w:sz w:val="28"/>
+          <w:szCs w:val="28"/>
+          <w:rtl/>
+        </w:rPr>
+        <w:t>ی</w:t>
+      </w:r>
+      <w:r>
+        <w:rPr>
+          <w:rFonts w:asciiTheme="majorBidi" w:hAnsiTheme="majorBidi" w:cs="Times New Roman" w:hint="eastAsia"/>
+          <w:sz w:val="28"/>
+          <w:szCs w:val="28"/>
+          <w:rtl/>
+        </w:rPr>
+        <w:t>ر</w:t>
+      </w:r>
+      <w:r>
+        <w:rPr>
+          <w:rFonts w:asciiTheme="majorBidi" w:hAnsiTheme="majorBidi" w:cs="Times New Roman"/>
+          <w:sz w:val="28"/>
+          <w:szCs w:val="28"/>
+          <w:rtl/>
+        </w:rPr>
+        <w:t xml:space="preserve"> ف</w:t>
+      </w:r>
+      <w:r>
+        <w:rPr>
+          <w:rFonts w:asciiTheme="majorBidi" w:hAnsiTheme="majorBidi" w:cs="Times New Roman" w:hint="cs"/>
+          <w:sz w:val="28"/>
+          <w:szCs w:val="28"/>
+          <w:rtl/>
+        </w:rPr>
+        <w:t>ی</w:t>
+      </w:r>
+      <w:r>
+        <w:rPr>
+          <w:rFonts w:asciiTheme="majorBidi" w:hAnsiTheme="majorBidi" w:cs="Times New Roman" w:hint="eastAsia"/>
+          <w:sz w:val="28"/>
+          <w:szCs w:val="28"/>
+          <w:rtl/>
+        </w:rPr>
+        <w:t>لد</w:t>
+      </w:r>
+      <w:r>
+        <w:rPr>
+          <w:rFonts w:asciiTheme="majorBidi" w:hAnsiTheme="majorBidi" w:cs="Times New Roman"/>
+          <w:sz w:val="28"/>
+          <w:szCs w:val="28"/>
+          <w:rtl/>
+        </w:rPr>
+        <w:t xml:space="preserve"> معرف</w:t>
+      </w:r>
+      <w:r>
+        <w:rPr>
+          <w:rFonts w:asciiTheme="majorBidi" w:hAnsiTheme="majorBidi" w:cs="Times New Roman" w:hint="cs"/>
+          <w:sz w:val="28"/>
+          <w:szCs w:val="28"/>
+          <w:rtl/>
+        </w:rPr>
+        <w:t>ی</w:t>
+      </w:r>
+      <w:r>
+        <w:rPr>
+          <w:rFonts w:asciiTheme="majorBidi" w:hAnsiTheme="majorBidi" w:cs="Times New Roman"/>
+          <w:sz w:val="28"/>
+          <w:szCs w:val="28"/>
+          <w:rtl/>
+        </w:rPr>
+        <w:t xml:space="preserve"> شده است. ا</w:t>
+      </w:r>
+      <w:r>
+        <w:rPr>
+          <w:rFonts w:asciiTheme="majorBidi" w:hAnsiTheme="majorBidi" w:cs="Times New Roman" w:hint="cs"/>
+          <w:sz w:val="28"/>
+          <w:szCs w:val="28"/>
+          <w:rtl/>
+        </w:rPr>
+        <w:t>ی</w:t>
+      </w:r>
+      <w:r>
+        <w:rPr>
+          <w:rFonts w:asciiTheme="majorBidi" w:hAnsiTheme="majorBidi" w:cs="Times New Roman" w:hint="eastAsia"/>
+          <w:sz w:val="28"/>
+          <w:szCs w:val="28"/>
+          <w:rtl/>
+        </w:rPr>
+        <w:t>ن</w:t>
+      </w:r>
+      <w:r>
+        <w:rPr>
+          <w:rFonts w:asciiTheme="majorBidi" w:hAnsiTheme="majorBidi" w:cs="Times New Roman"/>
+          <w:sz w:val="28"/>
+          <w:szCs w:val="28"/>
+          <w:rtl/>
+        </w:rPr>
+        <w:t xml:space="preserve"> </w:t>
+      </w:r>
+      <w:r>
+        <w:rPr>
+          <w:rFonts w:asciiTheme="majorBidi" w:hAnsiTheme="majorBidi" w:cstheme="majorBidi"/>
+          <w:sz w:val="28"/>
+          <w:szCs w:val="28"/>
+        </w:rPr>
+        <w:t>SPI</w:t>
+      </w:r>
+      <w:r>
+        <w:rPr>
+          <w:rFonts w:asciiTheme="majorBidi" w:hAnsiTheme="majorBidi" w:cs="Times New Roman"/>
+          <w:sz w:val="28"/>
+          <w:szCs w:val="28"/>
+          <w:rtl/>
+        </w:rPr>
+        <w:t xml:space="preserve"> جا</w:t>
+      </w:r>
+      <w:r>
+        <w:rPr>
+          <w:rFonts w:asciiTheme="majorBidi" w:hAnsiTheme="majorBidi" w:cs="Times New Roman" w:hint="cs"/>
+          <w:sz w:val="28"/>
+          <w:szCs w:val="28"/>
+          <w:rtl/>
+        </w:rPr>
+        <w:t>ی</w:t>
+      </w:r>
+      <w:r>
+        <w:rPr>
+          <w:rFonts w:asciiTheme="majorBidi" w:hAnsiTheme="majorBidi" w:cs="Times New Roman" w:hint="eastAsia"/>
+          <w:sz w:val="28"/>
+          <w:szCs w:val="28"/>
+          <w:rtl/>
+        </w:rPr>
+        <w:t>گز</w:t>
+      </w:r>
+      <w:r>
+        <w:rPr>
+          <w:rFonts w:asciiTheme="majorBidi" w:hAnsiTheme="majorBidi" w:cs="Times New Roman" w:hint="cs"/>
+          <w:sz w:val="28"/>
+          <w:szCs w:val="28"/>
+          <w:rtl/>
+        </w:rPr>
+        <w:t>ی</w:t>
+      </w:r>
+      <w:r>
+        <w:rPr>
+          <w:rFonts w:asciiTheme="majorBidi" w:hAnsiTheme="majorBidi" w:cs="Times New Roman" w:hint="eastAsia"/>
+          <w:sz w:val="28"/>
+          <w:szCs w:val="28"/>
+          <w:rtl/>
+        </w:rPr>
+        <w:t>ن</w:t>
+      </w:r>
+      <w:r>
+        <w:rPr>
+          <w:rFonts w:asciiTheme="majorBidi" w:hAnsiTheme="majorBidi" w:cs="Times New Roman"/>
+          <w:sz w:val="28"/>
+          <w:szCs w:val="28"/>
+          <w:rtl/>
+        </w:rPr>
+        <w:t xml:space="preserve"> ساده‌تر و قو</w:t>
+      </w:r>
+      <w:r>
+        <w:rPr>
+          <w:rFonts w:asciiTheme="majorBidi" w:hAnsiTheme="majorBidi" w:cs="Times New Roman" w:hint="cs"/>
+          <w:sz w:val="28"/>
+          <w:szCs w:val="28"/>
+          <w:rtl/>
+        </w:rPr>
+        <w:t>ی‌</w:t>
+      </w:r>
+      <w:r>
+        <w:rPr>
+          <w:rFonts w:asciiTheme="majorBidi" w:hAnsiTheme="majorBidi" w:cs="Times New Roman" w:hint="eastAsia"/>
+          <w:sz w:val="28"/>
+          <w:szCs w:val="28"/>
+          <w:rtl/>
+        </w:rPr>
+        <w:t>تر</w:t>
+      </w:r>
+      <w:r>
+        <w:rPr>
+          <w:rFonts w:asciiTheme="majorBidi" w:hAnsiTheme="majorBidi" w:cs="Times New Roman" w:hint="cs"/>
+          <w:sz w:val="28"/>
+          <w:szCs w:val="28"/>
+          <w:rtl/>
+        </w:rPr>
+        <w:t>ی</w:t>
+      </w:r>
+      <w:r>
+        <w:rPr>
+          <w:rFonts w:asciiTheme="majorBidi" w:hAnsiTheme="majorBidi" w:cs="Times New Roman"/>
+          <w:sz w:val="28"/>
+          <w:szCs w:val="28"/>
+          <w:rtl/>
+        </w:rPr>
+        <w:t xml:space="preserve"> برا</w:t>
+      </w:r>
+      <w:r>
+        <w:rPr>
+          <w:rFonts w:asciiTheme="majorBidi" w:hAnsiTheme="majorBidi" w:cs="Times New Roman" w:hint="cs"/>
+          <w:sz w:val="28"/>
+          <w:szCs w:val="28"/>
+          <w:rtl/>
+        </w:rPr>
+        <w:t>ی</w:t>
+      </w:r>
+      <w:r>
+        <w:rPr>
+          <w:rFonts w:asciiTheme="majorBidi" w:hAnsiTheme="majorBidi" w:cs="Times New Roman"/>
+          <w:sz w:val="28"/>
+          <w:szCs w:val="28"/>
+          <w:rtl/>
+        </w:rPr>
+        <w:t xml:space="preserve"> </w:t>
+      </w:r>
+      <w:r>
+        <w:rPr>
+          <w:rFonts w:asciiTheme="majorBidi" w:hAnsiTheme="majorBidi" w:cstheme="majorBidi"/>
+          <w:sz w:val="28"/>
+          <w:szCs w:val="28"/>
+        </w:rPr>
+        <w:t xml:space="preserve">JavaBean </w:t>
+      </w:r>
+      <w:proofErr w:type="spellStart"/>
+      <w:r>
+        <w:rPr>
+          <w:rFonts w:asciiTheme="majorBidi" w:hAnsiTheme="majorBidi" w:cstheme="majorBidi"/>
+          <w:sz w:val="28"/>
+          <w:szCs w:val="28"/>
+        </w:rPr>
+        <w:t>PropertyEditors</w:t>
+      </w:r>
+      <w:proofErr w:type="spellEnd"/>
+      <w:r>
+        <w:rPr>
+          <w:rFonts w:asciiTheme="majorBidi" w:hAnsiTheme="majorBidi" w:cs="Times New Roman"/>
+          <w:sz w:val="28"/>
+          <w:szCs w:val="28"/>
+          <w:rtl/>
+        </w:rPr>
+        <w:t xml:space="preserve"> برا</w:t>
+      </w:r>
+      <w:r>
+        <w:rPr>
+          <w:rFonts w:asciiTheme="majorBidi" w:hAnsiTheme="majorBidi" w:cs="Times New Roman" w:hint="cs"/>
+          <w:sz w:val="28"/>
+          <w:szCs w:val="28"/>
+          <w:rtl/>
+        </w:rPr>
+        <w:t>ی</w:t>
+      </w:r>
+      <w:r>
+        <w:rPr>
+          <w:rFonts w:asciiTheme="majorBidi" w:hAnsiTheme="majorBidi" w:cs="Times New Roman"/>
+          <w:sz w:val="28"/>
+          <w:szCs w:val="28"/>
+          <w:rtl/>
+        </w:rPr>
+        <w:t xml:space="preserve"> استفاده در مح</w:t>
+      </w:r>
+      <w:r>
+        <w:rPr>
+          <w:rFonts w:asciiTheme="majorBidi" w:hAnsiTheme="majorBidi" w:cs="Times New Roman" w:hint="cs"/>
+          <w:sz w:val="28"/>
+          <w:szCs w:val="28"/>
+          <w:rtl/>
+        </w:rPr>
+        <w:t>ی</w:t>
+      </w:r>
+      <w:r>
+        <w:rPr>
+          <w:rFonts w:asciiTheme="majorBidi" w:hAnsiTheme="majorBidi" w:cs="Times New Roman" w:hint="eastAsia"/>
+          <w:sz w:val="28"/>
+          <w:szCs w:val="28"/>
+          <w:rtl/>
+        </w:rPr>
+        <w:t>ط‌ها</w:t>
+      </w:r>
+      <w:r>
+        <w:rPr>
+          <w:rFonts w:asciiTheme="majorBidi" w:hAnsiTheme="majorBidi" w:cs="Times New Roman" w:hint="cs"/>
+          <w:sz w:val="28"/>
+          <w:szCs w:val="28"/>
+          <w:rtl/>
+        </w:rPr>
+        <w:t>ی</w:t>
+      </w:r>
+      <w:r>
+        <w:rPr>
+          <w:rFonts w:asciiTheme="majorBidi" w:hAnsiTheme="majorBidi" w:cs="Times New Roman"/>
+          <w:sz w:val="28"/>
+          <w:szCs w:val="28"/>
+          <w:rtl/>
+        </w:rPr>
+        <w:t xml:space="preserve"> کلا</w:t>
+      </w:r>
+      <w:r>
+        <w:rPr>
+          <w:rFonts w:asciiTheme="majorBidi" w:hAnsiTheme="majorBidi" w:cs="Times New Roman" w:hint="cs"/>
+          <w:sz w:val="28"/>
+          <w:szCs w:val="28"/>
+          <w:rtl/>
+        </w:rPr>
+        <w:t>ی</w:t>
+      </w:r>
+      <w:r>
+        <w:rPr>
+          <w:rFonts w:asciiTheme="majorBidi" w:hAnsiTheme="majorBidi" w:cs="Times New Roman" w:hint="eastAsia"/>
+          <w:sz w:val="28"/>
+          <w:szCs w:val="28"/>
+          <w:rtl/>
+        </w:rPr>
+        <w:t>نت</w:t>
+      </w:r>
+      <w:r>
+        <w:rPr>
+          <w:rFonts w:asciiTheme="majorBidi" w:hAnsiTheme="majorBidi" w:cs="Times New Roman"/>
+          <w:sz w:val="28"/>
+          <w:szCs w:val="28"/>
+          <w:rtl/>
+        </w:rPr>
+        <w:t xml:space="preserve"> مانند </w:t>
+      </w:r>
+      <w:r>
+        <w:rPr>
+          <w:rFonts w:asciiTheme="majorBidi" w:hAnsiTheme="majorBidi" w:cstheme="majorBidi"/>
+          <w:sz w:val="28"/>
+          <w:szCs w:val="28"/>
+        </w:rPr>
+        <w:t>Spring MVC</w:t>
+      </w:r>
+      <w:r>
+        <w:rPr>
+          <w:rFonts w:asciiTheme="majorBidi" w:hAnsiTheme="majorBidi" w:cs="Times New Roman"/>
+          <w:sz w:val="28"/>
+          <w:szCs w:val="28"/>
+          <w:rtl/>
+        </w:rPr>
+        <w:t xml:space="preserve"> ارائه م</w:t>
+      </w:r>
+      <w:r>
+        <w:rPr>
+          <w:rFonts w:asciiTheme="majorBidi" w:hAnsiTheme="majorBidi" w:cs="Times New Roman" w:hint="cs"/>
+          <w:sz w:val="28"/>
+          <w:szCs w:val="28"/>
+          <w:rtl/>
+        </w:rPr>
+        <w:t>ی‌</w:t>
+      </w:r>
+      <w:r>
+        <w:rPr>
+          <w:rFonts w:asciiTheme="majorBidi" w:hAnsiTheme="majorBidi" w:cs="Times New Roman" w:hint="eastAsia"/>
+          <w:sz w:val="28"/>
+          <w:szCs w:val="28"/>
+          <w:rtl/>
+        </w:rPr>
+        <w:t>کند</w:t>
+      </w:r>
+      <w:r>
+        <w:rPr>
+          <w:rFonts w:asciiTheme="majorBidi" w:hAnsiTheme="majorBidi" w:cs="Times New Roman"/>
+          <w:sz w:val="28"/>
+          <w:szCs w:val="28"/>
+          <w:rtl/>
+        </w:rPr>
+        <w:t>.</w:t>
+      </w:r>
+    </w:p>
+    <w:p>
+      <w:pPr>
+        <w:shd w:val="clear" w:color="auto" w:fill="FFFFFF"/>
+        <w:bidi/>
+        <w:spacing w:before="600" w:after="150" w:line="240" w:lineRule="auto"/>
+        <w:ind w:left="-240"/>
+        <w:outlineLvl w:val="2"/>
+        <w:rPr>
+          <w:rFonts w:ascii="Helvetica" w:eastAsia="Times New Roman" w:hAnsi="Helvetica" w:cs="Helvetica"/>
+          <w:b/>
+          <w:bCs/>
+          <w:color w:val="000000"/>
+          <w:sz w:val="30"/>
+          <w:szCs w:val="30"/>
+        </w:rPr>
+      </w:pPr>
+      <w:r>
+        <w:rPr>
+          <w:rFonts w:ascii="Helvetica" w:eastAsia="Times New Roman" w:hAnsi="Helvetica" w:cs="Helvetica"/>
+          <w:b/>
+          <w:bCs/>
+          <w:color w:val="000000"/>
+          <w:sz w:val="30"/>
+          <w:szCs w:val="30"/>
+        </w:rPr>
+        <w:t>2.5.5 The Data Tier</w:t>
+      </w:r>
+    </w:p>
+    <w:p>
+      <w:pPr>
+        <w:bidi/>
+        <w:spacing w:line="480" w:lineRule="auto"/>
+        <w:rPr>
+          <w:rFonts w:asciiTheme="majorBidi" w:hAnsiTheme="majorBidi" w:cs="Times New Roman"/>
+          <w:sz w:val="28"/>
+          <w:szCs w:val="28"/>
+        </w:rPr>
+      </w:pPr>
+      <w:r>
+        <w:rPr>
+          <w:rFonts w:asciiTheme="majorBidi" w:hAnsiTheme="majorBidi" w:cs="Times New Roman"/>
+          <w:sz w:val="28"/>
+          <w:szCs w:val="28"/>
+          <w:rtl/>
+        </w:rPr>
+        <w:lastRenderedPageBreak/>
+        <w:t>ش</w:t>
+      </w:r>
+      <w:r>
+        <w:rPr>
+          <w:rFonts w:asciiTheme="majorBidi" w:hAnsiTheme="majorBidi" w:cs="Times New Roman" w:hint="cs"/>
+          <w:sz w:val="28"/>
+          <w:szCs w:val="28"/>
+          <w:rtl/>
+        </w:rPr>
+        <w:t>ی</w:t>
+      </w:r>
+      <w:r>
+        <w:rPr>
+          <w:rFonts w:asciiTheme="majorBidi" w:hAnsiTheme="majorBidi" w:cs="Times New Roman"/>
+          <w:sz w:val="28"/>
+          <w:szCs w:val="28"/>
+          <w:rtl/>
+        </w:rPr>
+        <w:t xml:space="preserve"> به عملکرد نقشه بردار</w:t>
+      </w:r>
+      <w:r>
+        <w:rPr>
+          <w:rFonts w:asciiTheme="majorBidi" w:hAnsiTheme="majorBidi" w:cs="Times New Roman" w:hint="cs"/>
+          <w:sz w:val="28"/>
+          <w:szCs w:val="28"/>
+          <w:rtl/>
+        </w:rPr>
+        <w:t>ی</w:t>
+      </w:r>
+      <w:r>
+        <w:rPr>
+          <w:rFonts w:asciiTheme="majorBidi" w:hAnsiTheme="majorBidi" w:cs="Times New Roman"/>
+          <w:sz w:val="28"/>
+          <w:szCs w:val="28"/>
+          <w:rtl/>
+        </w:rPr>
+        <w:t xml:space="preserve"> </w:t>
+      </w:r>
+      <w:r>
+        <w:rPr>
+          <w:rFonts w:asciiTheme="majorBidi" w:hAnsiTheme="majorBidi" w:cstheme="majorBidi"/>
+          <w:sz w:val="28"/>
+          <w:szCs w:val="28"/>
+        </w:rPr>
+        <w:t>XML (OXM)</w:t>
+      </w:r>
+      <w:r>
+        <w:rPr>
+          <w:rFonts w:asciiTheme="majorBidi" w:hAnsiTheme="majorBidi" w:cs="Times New Roman"/>
+          <w:sz w:val="28"/>
+          <w:szCs w:val="28"/>
+          <w:rtl/>
+        </w:rPr>
+        <w:t xml:space="preserve"> از پروژه خدمات وب </w:t>
+      </w:r>
+      <w:r>
+        <w:rPr>
+          <w:rFonts w:asciiTheme="majorBidi" w:hAnsiTheme="majorBidi" w:cstheme="majorBidi"/>
+          <w:sz w:val="28"/>
+          <w:szCs w:val="28"/>
+        </w:rPr>
+        <w:t>Spring</w:t>
+      </w:r>
+      <w:r>
+        <w:rPr>
+          <w:rFonts w:asciiTheme="majorBidi" w:hAnsiTheme="majorBidi" w:cs="Times New Roman"/>
+          <w:sz w:val="28"/>
+          <w:szCs w:val="28"/>
+          <w:rtl/>
+        </w:rPr>
+        <w:t xml:space="preserve"> اکنون به چارچوب اصل</w:t>
+      </w:r>
+      <w:r>
+        <w:rPr>
+          <w:rFonts w:asciiTheme="majorBidi" w:hAnsiTheme="majorBidi" w:cs="Times New Roman" w:hint="cs"/>
+          <w:sz w:val="28"/>
+          <w:szCs w:val="28"/>
+          <w:rtl/>
+        </w:rPr>
+        <w:t>ی</w:t>
+      </w:r>
+      <w:r>
+        <w:rPr>
+          <w:rFonts w:asciiTheme="majorBidi" w:hAnsiTheme="majorBidi" w:cs="Times New Roman"/>
+          <w:sz w:val="28"/>
+          <w:szCs w:val="28"/>
+          <w:rtl/>
+        </w:rPr>
+        <w:t xml:space="preserve"> </w:t>
+      </w:r>
+      <w:r>
+        <w:rPr>
+          <w:rFonts w:asciiTheme="majorBidi" w:hAnsiTheme="majorBidi" w:cstheme="majorBidi"/>
+          <w:sz w:val="28"/>
+          <w:szCs w:val="28"/>
+        </w:rPr>
+        <w:t>Spring</w:t>
+      </w:r>
+      <w:r>
+        <w:rPr>
+          <w:rFonts w:asciiTheme="majorBidi" w:hAnsiTheme="majorBidi" w:cs="Times New Roman"/>
+          <w:sz w:val="28"/>
+          <w:szCs w:val="28"/>
+          <w:rtl/>
+        </w:rPr>
+        <w:t xml:space="preserve"> منتقل شده است. عملکرد در بسته </w:t>
+      </w:r>
+      <w:proofErr w:type="spellStart"/>
+      <w:r>
+        <w:rPr>
+          <w:rFonts w:asciiTheme="majorBidi" w:hAnsiTheme="majorBidi" w:cstheme="majorBidi"/>
+          <w:sz w:val="28"/>
+          <w:szCs w:val="28"/>
+        </w:rPr>
+        <w:t>org.springframework.oxm</w:t>
+      </w:r>
+      <w:proofErr w:type="spellEnd"/>
+      <w:r>
+        <w:rPr>
+          <w:rFonts w:asciiTheme="majorBidi" w:hAnsiTheme="majorBidi" w:cs="Times New Roman"/>
+          <w:sz w:val="28"/>
+          <w:szCs w:val="28"/>
+          <w:rtl/>
+        </w:rPr>
+        <w:t xml:space="preserve"> </w:t>
+      </w:r>
+      <w:r>
+        <w:rPr>
+          <w:rFonts w:asciiTheme="majorBidi" w:hAnsiTheme="majorBidi" w:cs="Times New Roman" w:hint="cs"/>
+          <w:sz w:val="28"/>
+          <w:szCs w:val="28"/>
+          <w:rtl/>
+        </w:rPr>
+        <w:t>ی</w:t>
+      </w:r>
+      <w:r>
+        <w:rPr>
+          <w:rFonts w:asciiTheme="majorBidi" w:hAnsiTheme="majorBidi" w:cs="Times New Roman" w:hint="eastAsia"/>
+          <w:sz w:val="28"/>
+          <w:szCs w:val="28"/>
+          <w:rtl/>
+        </w:rPr>
+        <w:t>افت</w:t>
+      </w:r>
+      <w:r>
+        <w:rPr>
+          <w:rFonts w:asciiTheme="majorBidi" w:hAnsiTheme="majorBidi" w:cs="Times New Roman"/>
+          <w:sz w:val="28"/>
+          <w:szCs w:val="28"/>
+          <w:rtl/>
+        </w:rPr>
+        <w:t xml:space="preserve"> م</w:t>
+      </w:r>
+      <w:r>
+        <w:rPr>
+          <w:rFonts w:asciiTheme="majorBidi" w:hAnsiTheme="majorBidi" w:cs="Times New Roman" w:hint="cs"/>
+          <w:sz w:val="28"/>
+          <w:szCs w:val="28"/>
+          <w:rtl/>
+        </w:rPr>
+        <w:t>ی</w:t>
+      </w:r>
+      <w:r>
+        <w:rPr>
+          <w:rFonts w:asciiTheme="majorBidi" w:hAnsiTheme="majorBidi" w:cs="Times New Roman"/>
+          <w:sz w:val="28"/>
+          <w:szCs w:val="28"/>
+          <w:rtl/>
+        </w:rPr>
+        <w:t xml:space="preserve"> شود. اطلاعات ب</w:t>
+      </w:r>
+      <w:r>
+        <w:rPr>
+          <w:rFonts w:asciiTheme="majorBidi" w:hAnsiTheme="majorBidi" w:cs="Times New Roman" w:hint="cs"/>
+          <w:sz w:val="28"/>
+          <w:szCs w:val="28"/>
+          <w:rtl/>
+        </w:rPr>
+        <w:t>ی</w:t>
+      </w:r>
+      <w:r>
+        <w:rPr>
+          <w:rFonts w:asciiTheme="majorBidi" w:hAnsiTheme="majorBidi" w:cs="Times New Roman" w:hint="eastAsia"/>
+          <w:sz w:val="28"/>
+          <w:szCs w:val="28"/>
+          <w:rtl/>
+        </w:rPr>
+        <w:t>شتر</w:t>
+      </w:r>
+      <w:r>
+        <w:rPr>
+          <w:rFonts w:asciiTheme="majorBidi" w:hAnsiTheme="majorBidi" w:cs="Times New Roman"/>
+          <w:sz w:val="28"/>
+          <w:szCs w:val="28"/>
+          <w:rtl/>
+        </w:rPr>
+        <w:t xml:space="preserve"> در مورد استفاده از ماژول </w:t>
+      </w:r>
+      <w:r>
+        <w:rPr>
+          <w:rFonts w:asciiTheme="majorBidi" w:hAnsiTheme="majorBidi" w:cstheme="majorBidi"/>
+          <w:sz w:val="28"/>
+          <w:szCs w:val="28"/>
+        </w:rPr>
+        <w:t>OXM</w:t>
+      </w:r>
+      <w:r>
+        <w:rPr>
+          <w:rFonts w:asciiTheme="majorBidi" w:hAnsiTheme="majorBidi" w:cs="Times New Roman"/>
+          <w:sz w:val="28"/>
+          <w:szCs w:val="28"/>
+          <w:rtl/>
+        </w:rPr>
+        <w:t xml:space="preserve"> را م</w:t>
+      </w:r>
+      <w:r>
+        <w:rPr>
+          <w:rFonts w:asciiTheme="majorBidi" w:hAnsiTheme="majorBidi" w:cs="Times New Roman" w:hint="cs"/>
+          <w:sz w:val="28"/>
+          <w:szCs w:val="28"/>
+          <w:rtl/>
+        </w:rPr>
+        <w:t>ی</w:t>
+      </w:r>
+      <w:r>
+        <w:rPr>
+          <w:rFonts w:asciiTheme="majorBidi" w:hAnsiTheme="majorBidi" w:cs="Times New Roman"/>
+          <w:sz w:val="28"/>
+          <w:szCs w:val="28"/>
+          <w:rtl/>
+        </w:rPr>
+        <w:t xml:space="preserve"> توان در فصل </w:t>
+      </w:r>
+      <w:r>
+        <w:rPr>
+          <w:rFonts w:asciiTheme="majorBidi" w:hAnsiTheme="majorBidi" w:cstheme="majorBidi"/>
+          <w:sz w:val="28"/>
+          <w:szCs w:val="28"/>
+        </w:rPr>
+        <w:t>Marshalling XML</w:t>
+      </w:r>
+      <w:r>
+        <w:rPr>
+          <w:rFonts w:asciiTheme="majorBidi" w:hAnsiTheme="majorBidi" w:cs="Times New Roman"/>
+          <w:sz w:val="28"/>
+          <w:szCs w:val="28"/>
+          <w:rtl/>
+        </w:rPr>
+        <w:t xml:space="preserve"> با استفاده از </w:t>
+      </w:r>
+      <w:r>
+        <w:rPr>
+          <w:rFonts w:asciiTheme="majorBidi" w:hAnsiTheme="majorBidi" w:cstheme="majorBidi"/>
+          <w:sz w:val="28"/>
+          <w:szCs w:val="28"/>
+        </w:rPr>
+        <w:t>O/X Mappers</w:t>
+      </w:r>
+      <w:r>
+        <w:rPr>
+          <w:rFonts w:asciiTheme="majorBidi" w:hAnsiTheme="majorBidi" w:cs="Times New Roman"/>
+          <w:sz w:val="28"/>
+          <w:szCs w:val="28"/>
+          <w:rtl/>
+        </w:rPr>
+        <w:t xml:space="preserve"> </w:t>
+      </w:r>
+      <w:r>
+        <w:rPr>
+          <w:rFonts w:asciiTheme="majorBidi" w:hAnsiTheme="majorBidi" w:cs="Times New Roman" w:hint="cs"/>
+          <w:sz w:val="28"/>
+          <w:szCs w:val="28"/>
+          <w:rtl/>
+        </w:rPr>
+        <w:t>ی</w:t>
+      </w:r>
+      <w:r>
+        <w:rPr>
+          <w:rFonts w:asciiTheme="majorBidi" w:hAnsiTheme="majorBidi" w:cs="Times New Roman" w:hint="eastAsia"/>
+          <w:sz w:val="28"/>
+          <w:szCs w:val="28"/>
+          <w:rtl/>
+        </w:rPr>
+        <w:t>افت</w:t>
+      </w:r>
+      <w:r>
+        <w:rPr>
+          <w:rFonts w:asciiTheme="majorBidi" w:hAnsiTheme="majorBidi" w:cs="Times New Roman"/>
+          <w:sz w:val="28"/>
+          <w:szCs w:val="28"/>
+          <w:rtl/>
+        </w:rPr>
+        <w:t>.</w:t>
+      </w:r>
+    </w:p>
+    <w:p>
+      <w:pPr>
+        <w:shd w:val="clear" w:color="auto" w:fill="FFFFFF"/>
+        <w:bidi/>
+        <w:spacing w:before="600" w:after="150" w:line="240" w:lineRule="auto"/>
+        <w:ind w:left="-240"/>
+        <w:outlineLvl w:val="2"/>
+        <w:rPr>
+          <w:rFonts w:ascii="Helvetica" w:eastAsia="Times New Roman" w:hAnsi="Helvetica" w:cs="Helvetica"/>
+          <w:b/>
+          <w:bCs/>
+          <w:color w:val="000000"/>
+          <w:sz w:val="30"/>
+          <w:szCs w:val="30"/>
+        </w:rPr>
+      </w:pPr>
+      <w:r>
+        <w:rPr>
+          <w:rFonts w:ascii="Helvetica" w:eastAsia="Times New Roman" w:hAnsi="Helvetica" w:cs="Helvetica"/>
+          <w:b/>
+          <w:bCs/>
+          <w:color w:val="000000"/>
+          <w:sz w:val="30"/>
+          <w:szCs w:val="30"/>
+        </w:rPr>
+        <w:t>2.5.6 The Web Tier</w:t>
+      </w:r>
+    </w:p>
+    <w:p>
+      <w:pPr>
+        <w:bidi/>
+        <w:spacing w:line="480" w:lineRule="auto"/>
+        <w:rPr>
+          <w:rFonts w:asciiTheme="majorBidi" w:hAnsiTheme="majorBidi" w:cs="Times New Roman"/>
+          <w:sz w:val="28"/>
+          <w:szCs w:val="28"/>
+        </w:rPr>
+      </w:pPr>
+      <w:r>
+        <w:rPr>
+          <w:rFonts w:asciiTheme="majorBidi" w:hAnsiTheme="majorBidi" w:cs="Times New Roman"/>
+          <w:sz w:val="28"/>
+          <w:szCs w:val="28"/>
+          <w:rtl/>
+        </w:rPr>
+        <w:t>ه</w:t>
+      </w:r>
+      <w:r>
+        <w:rPr>
+          <w:rFonts w:asciiTheme="majorBidi" w:hAnsiTheme="majorBidi" w:cs="Times New Roman" w:hint="cs"/>
+          <w:sz w:val="28"/>
+          <w:szCs w:val="28"/>
+          <w:rtl/>
+        </w:rPr>
+        <w:t>ی</w:t>
+      </w:r>
+      <w:r>
+        <w:rPr>
+          <w:rFonts w:asciiTheme="majorBidi" w:hAnsiTheme="majorBidi" w:cs="Times New Roman" w:hint="eastAsia"/>
+          <w:sz w:val="28"/>
+          <w:szCs w:val="28"/>
+          <w:rtl/>
+        </w:rPr>
+        <w:t>جان</w:t>
+      </w:r>
+      <w:r>
+        <w:rPr>
+          <w:rFonts w:asciiTheme="majorBidi" w:hAnsiTheme="majorBidi" w:cs="Times New Roman"/>
+          <w:sz w:val="28"/>
+          <w:szCs w:val="28"/>
+          <w:rtl/>
+        </w:rPr>
+        <w:t xml:space="preserve"> انگ</w:t>
+      </w:r>
+      <w:r>
+        <w:rPr>
+          <w:rFonts w:asciiTheme="majorBidi" w:hAnsiTheme="majorBidi" w:cs="Times New Roman" w:hint="cs"/>
+          <w:sz w:val="28"/>
+          <w:szCs w:val="28"/>
+          <w:rtl/>
+        </w:rPr>
+        <w:t>ی</w:t>
+      </w:r>
+      <w:r>
+        <w:rPr>
+          <w:rFonts w:asciiTheme="majorBidi" w:hAnsiTheme="majorBidi" w:cs="Times New Roman" w:hint="eastAsia"/>
+          <w:sz w:val="28"/>
+          <w:szCs w:val="28"/>
+          <w:rtl/>
+        </w:rPr>
+        <w:t>زتر</w:t>
+      </w:r>
+      <w:r>
+        <w:rPr>
+          <w:rFonts w:asciiTheme="majorBidi" w:hAnsiTheme="majorBidi" w:cs="Times New Roman" w:hint="cs"/>
+          <w:sz w:val="28"/>
+          <w:szCs w:val="28"/>
+          <w:rtl/>
+        </w:rPr>
+        <w:t>ی</w:t>
+      </w:r>
+      <w:r>
+        <w:rPr>
+          <w:rFonts w:asciiTheme="majorBidi" w:hAnsiTheme="majorBidi" w:cs="Times New Roman" w:hint="eastAsia"/>
+          <w:sz w:val="28"/>
+          <w:szCs w:val="28"/>
+          <w:rtl/>
+        </w:rPr>
+        <w:t>ن</w:t>
+      </w:r>
+      <w:r>
+        <w:rPr>
+          <w:rFonts w:asciiTheme="majorBidi" w:hAnsiTheme="majorBidi" w:cs="Times New Roman"/>
+          <w:sz w:val="28"/>
+          <w:szCs w:val="28"/>
+          <w:rtl/>
+        </w:rPr>
+        <w:t xml:space="preserve"> و</w:t>
+      </w:r>
+      <w:r>
+        <w:rPr>
+          <w:rFonts w:asciiTheme="majorBidi" w:hAnsiTheme="majorBidi" w:cs="Times New Roman" w:hint="cs"/>
+          <w:sz w:val="28"/>
+          <w:szCs w:val="28"/>
+          <w:rtl/>
+        </w:rPr>
+        <w:t>ی</w:t>
+      </w:r>
+      <w:r>
+        <w:rPr>
+          <w:rFonts w:asciiTheme="majorBidi" w:hAnsiTheme="majorBidi" w:cs="Times New Roman" w:hint="eastAsia"/>
+          <w:sz w:val="28"/>
+          <w:szCs w:val="28"/>
+          <w:rtl/>
+        </w:rPr>
+        <w:t>ژگ</w:t>
+      </w:r>
+      <w:r>
+        <w:rPr>
+          <w:rFonts w:asciiTheme="majorBidi" w:hAnsiTheme="majorBidi" w:cs="Times New Roman" w:hint="cs"/>
+          <w:sz w:val="28"/>
+          <w:szCs w:val="28"/>
+          <w:rtl/>
+        </w:rPr>
+        <w:t>ی</w:t>
+      </w:r>
+      <w:r>
+        <w:rPr>
+          <w:rFonts w:asciiTheme="majorBidi" w:hAnsiTheme="majorBidi" w:cs="Times New Roman"/>
+          <w:sz w:val="28"/>
+          <w:szCs w:val="28"/>
+          <w:rtl/>
+        </w:rPr>
+        <w:t xml:space="preserve"> جد</w:t>
+      </w:r>
+      <w:r>
+        <w:rPr>
+          <w:rFonts w:asciiTheme="majorBidi" w:hAnsiTheme="majorBidi" w:cs="Times New Roman" w:hint="cs"/>
+          <w:sz w:val="28"/>
+          <w:szCs w:val="28"/>
+          <w:rtl/>
+        </w:rPr>
+        <w:t>ی</w:t>
+      </w:r>
+      <w:r>
+        <w:rPr>
+          <w:rFonts w:asciiTheme="majorBidi" w:hAnsiTheme="majorBidi" w:cs="Times New Roman" w:hint="eastAsia"/>
+          <w:sz w:val="28"/>
+          <w:szCs w:val="28"/>
+          <w:rtl/>
+        </w:rPr>
+        <w:t>د</w:t>
+      </w:r>
+      <w:r>
+        <w:rPr>
+          <w:rFonts w:asciiTheme="majorBidi" w:hAnsiTheme="majorBidi" w:cs="Times New Roman"/>
+          <w:sz w:val="28"/>
+          <w:szCs w:val="28"/>
+          <w:rtl/>
+        </w:rPr>
+        <w:t xml:space="preserve"> برا</w:t>
+      </w:r>
+      <w:r>
+        <w:rPr>
+          <w:rFonts w:asciiTheme="majorBidi" w:hAnsiTheme="majorBidi" w:cs="Times New Roman" w:hint="cs"/>
+          <w:sz w:val="28"/>
+          <w:szCs w:val="28"/>
+          <w:rtl/>
+        </w:rPr>
+        <w:t>ی</w:t>
+      </w:r>
+      <w:r>
+        <w:rPr>
+          <w:rFonts w:asciiTheme="majorBidi" w:hAnsiTheme="majorBidi" w:cs="Times New Roman"/>
+          <w:sz w:val="28"/>
+          <w:szCs w:val="28"/>
+          <w:rtl/>
+        </w:rPr>
+        <w:t xml:space="preserve"> </w:t>
+      </w:r>
+      <w:r>
+        <w:rPr>
+          <w:rFonts w:asciiTheme="majorBidi" w:hAnsiTheme="majorBidi" w:cstheme="majorBidi"/>
+          <w:sz w:val="28"/>
+          <w:szCs w:val="28"/>
+        </w:rPr>
+        <w:t>Web Tier</w:t>
+      </w:r>
+      <w:r>
+        <w:rPr>
+          <w:rFonts w:asciiTheme="majorBidi" w:hAnsiTheme="majorBidi" w:cs="Times New Roman"/>
+          <w:sz w:val="28"/>
+          <w:szCs w:val="28"/>
+          <w:rtl/>
+        </w:rPr>
+        <w:t xml:space="preserve"> پشت</w:t>
+      </w:r>
+      <w:r>
+        <w:rPr>
+          <w:rFonts w:asciiTheme="majorBidi" w:hAnsiTheme="majorBidi" w:cs="Times New Roman" w:hint="cs"/>
+          <w:sz w:val="28"/>
+          <w:szCs w:val="28"/>
+          <w:rtl/>
+        </w:rPr>
+        <w:t>ی</w:t>
+      </w:r>
+      <w:r>
+        <w:rPr>
+          <w:rFonts w:asciiTheme="majorBidi" w:hAnsiTheme="majorBidi" w:cs="Times New Roman" w:hint="eastAsia"/>
+          <w:sz w:val="28"/>
+          <w:szCs w:val="28"/>
+          <w:rtl/>
+        </w:rPr>
+        <w:t>بان</w:t>
+      </w:r>
+      <w:r>
+        <w:rPr>
+          <w:rFonts w:asciiTheme="majorBidi" w:hAnsiTheme="majorBidi" w:cs="Times New Roman" w:hint="cs"/>
+          <w:sz w:val="28"/>
+          <w:szCs w:val="28"/>
+          <w:rtl/>
+        </w:rPr>
+        <w:t>ی</w:t>
+      </w:r>
+      <w:r>
+        <w:rPr>
+          <w:rFonts w:asciiTheme="majorBidi" w:hAnsiTheme="majorBidi" w:cs="Times New Roman"/>
+          <w:sz w:val="28"/>
+          <w:szCs w:val="28"/>
+          <w:rtl/>
+        </w:rPr>
+        <w:t xml:space="preserve"> از ساخت سرو</w:t>
+      </w:r>
+      <w:r>
+        <w:rPr>
+          <w:rFonts w:asciiTheme="majorBidi" w:hAnsiTheme="majorBidi" w:cs="Times New Roman" w:hint="cs"/>
+          <w:sz w:val="28"/>
+          <w:szCs w:val="28"/>
+          <w:rtl/>
+        </w:rPr>
+        <w:t>ی</w:t>
+      </w:r>
+      <w:r>
+        <w:rPr>
+          <w:rFonts w:asciiTheme="majorBidi" w:hAnsiTheme="majorBidi" w:cs="Times New Roman" w:hint="eastAsia"/>
+          <w:sz w:val="28"/>
+          <w:szCs w:val="28"/>
+          <w:rtl/>
+        </w:rPr>
+        <w:t>س</w:t>
+      </w:r>
+      <w:r>
+        <w:rPr>
+          <w:rFonts w:asciiTheme="majorBidi" w:hAnsiTheme="majorBidi" w:cs="Times New Roman"/>
+          <w:sz w:val="28"/>
+          <w:szCs w:val="28"/>
+          <w:rtl/>
+        </w:rPr>
+        <w:t xml:space="preserve"> ها</w:t>
+      </w:r>
+      <w:r>
+        <w:rPr>
+          <w:rFonts w:asciiTheme="majorBidi" w:hAnsiTheme="majorBidi" w:cs="Times New Roman" w:hint="cs"/>
+          <w:sz w:val="28"/>
+          <w:szCs w:val="28"/>
+          <w:rtl/>
+        </w:rPr>
+        <w:t>ی</w:t>
+      </w:r>
+      <w:r>
+        <w:rPr>
+          <w:rFonts w:asciiTheme="majorBidi" w:hAnsiTheme="majorBidi" w:cs="Times New Roman"/>
+          <w:sz w:val="28"/>
+          <w:szCs w:val="28"/>
+          <w:rtl/>
+        </w:rPr>
+        <w:t xml:space="preserve"> وب و برنامه ها</w:t>
+      </w:r>
+      <w:r>
+        <w:rPr>
+          <w:rFonts w:asciiTheme="majorBidi" w:hAnsiTheme="majorBidi" w:cs="Times New Roman" w:hint="cs"/>
+          <w:sz w:val="28"/>
+          <w:szCs w:val="28"/>
+          <w:rtl/>
+        </w:rPr>
+        <w:t>ی</w:t>
+      </w:r>
+      <w:r>
+        <w:rPr>
+          <w:rFonts w:asciiTheme="majorBidi" w:hAnsiTheme="majorBidi" w:cs="Times New Roman"/>
+          <w:sz w:val="28"/>
+          <w:szCs w:val="28"/>
+          <w:rtl/>
+        </w:rPr>
+        <w:t xml:space="preserve"> وب </w:t>
+      </w:r>
+      <w:r>
+        <w:rPr>
+          <w:rFonts w:asciiTheme="majorBidi" w:hAnsiTheme="majorBidi" w:cstheme="majorBidi"/>
+          <w:sz w:val="28"/>
+          <w:szCs w:val="28"/>
+        </w:rPr>
+        <w:t>RESTful</w:t>
+      </w:r>
+      <w:r>
+        <w:rPr>
+          <w:rFonts w:asciiTheme="majorBidi" w:hAnsiTheme="majorBidi" w:cs="Times New Roman"/>
+          <w:sz w:val="28"/>
+          <w:szCs w:val="28"/>
+          <w:rtl/>
+        </w:rPr>
+        <w:t xml:space="preserve"> است. همچن</w:t>
+      </w:r>
+      <w:r>
+        <w:rPr>
+          <w:rFonts w:asciiTheme="majorBidi" w:hAnsiTheme="majorBidi" w:cs="Times New Roman" w:hint="cs"/>
+          <w:sz w:val="28"/>
+          <w:szCs w:val="28"/>
+          <w:rtl/>
+        </w:rPr>
+        <w:t>ی</w:t>
+      </w:r>
+      <w:r>
+        <w:rPr>
+          <w:rFonts w:asciiTheme="majorBidi" w:hAnsiTheme="majorBidi" w:cs="Times New Roman" w:hint="eastAsia"/>
+          <w:sz w:val="28"/>
+          <w:szCs w:val="28"/>
+          <w:rtl/>
+        </w:rPr>
+        <w:t>ن</w:t>
+      </w:r>
+      <w:r>
+        <w:rPr>
+          <w:rFonts w:asciiTheme="majorBidi" w:hAnsiTheme="majorBidi" w:cs="Times New Roman"/>
+          <w:sz w:val="28"/>
+          <w:szCs w:val="28"/>
+          <w:rtl/>
+        </w:rPr>
+        <w:t xml:space="preserve"> تعداد</w:t>
+      </w:r>
+      <w:r>
+        <w:rPr>
+          <w:rFonts w:asciiTheme="majorBidi" w:hAnsiTheme="majorBidi" w:cs="Times New Roman" w:hint="cs"/>
+          <w:sz w:val="28"/>
+          <w:szCs w:val="28"/>
+          <w:rtl/>
+        </w:rPr>
+        <w:t>ی</w:t>
+      </w:r>
+      <w:r>
+        <w:rPr>
+          <w:rFonts w:asciiTheme="majorBidi" w:hAnsiTheme="majorBidi" w:cs="Times New Roman"/>
+          <w:sz w:val="28"/>
+          <w:szCs w:val="28"/>
+          <w:rtl/>
+        </w:rPr>
+        <w:t xml:space="preserve"> حاش</w:t>
+      </w:r>
+      <w:r>
+        <w:rPr>
+          <w:rFonts w:asciiTheme="majorBidi" w:hAnsiTheme="majorBidi" w:cs="Times New Roman" w:hint="cs"/>
+          <w:sz w:val="28"/>
+          <w:szCs w:val="28"/>
+          <w:rtl/>
+        </w:rPr>
+        <w:t>ی</w:t>
+      </w:r>
+      <w:r>
+        <w:rPr>
+          <w:rFonts w:asciiTheme="majorBidi" w:hAnsiTheme="majorBidi" w:cs="Times New Roman" w:hint="eastAsia"/>
+          <w:sz w:val="28"/>
+          <w:szCs w:val="28"/>
+          <w:rtl/>
+        </w:rPr>
+        <w:t>ه</w:t>
+      </w:r>
+      <w:r>
+        <w:rPr>
+          <w:rFonts w:asciiTheme="majorBidi" w:hAnsiTheme="majorBidi" w:cs="Times New Roman"/>
+          <w:sz w:val="28"/>
+          <w:szCs w:val="28"/>
+          <w:rtl/>
+        </w:rPr>
+        <w:t xml:space="preserve"> نو</w:t>
+      </w:r>
+      <w:r>
+        <w:rPr>
+          <w:rFonts w:asciiTheme="majorBidi" w:hAnsiTheme="majorBidi" w:cs="Times New Roman" w:hint="cs"/>
+          <w:sz w:val="28"/>
+          <w:szCs w:val="28"/>
+          <w:rtl/>
+        </w:rPr>
+        <w:t>ی</w:t>
+      </w:r>
+      <w:r>
+        <w:rPr>
+          <w:rFonts w:asciiTheme="majorBidi" w:hAnsiTheme="majorBidi" w:cs="Times New Roman" w:hint="eastAsia"/>
+          <w:sz w:val="28"/>
+          <w:szCs w:val="28"/>
+          <w:rtl/>
+        </w:rPr>
+        <w:t>س</w:t>
+      </w:r>
+      <w:r>
+        <w:rPr>
+          <w:rFonts w:asciiTheme="majorBidi" w:hAnsiTheme="majorBidi" w:cs="Times New Roman" w:hint="cs"/>
+          <w:sz w:val="28"/>
+          <w:szCs w:val="28"/>
+          <w:rtl/>
+        </w:rPr>
+        <w:t>ی</w:t>
+      </w:r>
+      <w:r>
+        <w:rPr>
+          <w:rFonts w:asciiTheme="majorBidi" w:hAnsiTheme="majorBidi" w:cs="Times New Roman"/>
+          <w:sz w:val="28"/>
+          <w:szCs w:val="28"/>
+          <w:rtl/>
+        </w:rPr>
+        <w:t xml:space="preserve"> جد</w:t>
+      </w:r>
+      <w:r>
+        <w:rPr>
+          <w:rFonts w:asciiTheme="majorBidi" w:hAnsiTheme="majorBidi" w:cs="Times New Roman" w:hint="cs"/>
+          <w:sz w:val="28"/>
+          <w:szCs w:val="28"/>
+          <w:rtl/>
+        </w:rPr>
+        <w:t>ی</w:t>
+      </w:r>
+      <w:r>
+        <w:rPr>
+          <w:rFonts w:asciiTheme="majorBidi" w:hAnsiTheme="majorBidi" w:cs="Times New Roman" w:hint="eastAsia"/>
+          <w:sz w:val="28"/>
+          <w:szCs w:val="28"/>
+          <w:rtl/>
+        </w:rPr>
+        <w:t>د</w:t>
+      </w:r>
+      <w:r>
+        <w:rPr>
+          <w:rFonts w:asciiTheme="majorBidi" w:hAnsiTheme="majorBidi" w:cs="Times New Roman"/>
+          <w:sz w:val="28"/>
+          <w:szCs w:val="28"/>
+          <w:rtl/>
+        </w:rPr>
+        <w:t xml:space="preserve"> وجود دارد که م</w:t>
+      </w:r>
+      <w:r>
+        <w:rPr>
+          <w:rFonts w:asciiTheme="majorBidi" w:hAnsiTheme="majorBidi" w:cs="Times New Roman" w:hint="cs"/>
+          <w:sz w:val="28"/>
+          <w:szCs w:val="28"/>
+          <w:rtl/>
+        </w:rPr>
+        <w:t>ی</w:t>
+      </w:r>
+      <w:r>
+        <w:rPr>
+          <w:rFonts w:asciiTheme="majorBidi" w:hAnsiTheme="majorBidi" w:cs="Times New Roman"/>
+          <w:sz w:val="28"/>
+          <w:szCs w:val="28"/>
+          <w:rtl/>
+        </w:rPr>
+        <w:t xml:space="preserve"> تواند در هر برنامه وب استفاده شود.</w:t>
+      </w:r>
+    </w:p>
+    <w:p>
+      <w:pPr>
+        <w:shd w:val="clear" w:color="auto" w:fill="FFFFFF"/>
+        <w:bidi/>
+        <w:spacing w:before="450" w:after="150" w:line="240" w:lineRule="auto"/>
+        <w:ind w:left="-240"/>
+        <w:outlineLvl w:val="3"/>
+        <w:rPr>
+          <w:rFonts w:ascii="Helvetica" w:eastAsia="Times New Roman" w:hAnsi="Helvetica" w:cs="Helvetica"/>
+          <w:b/>
+          <w:bCs/>
+          <w:color w:val="000000"/>
+          <w:sz w:val="27"/>
+          <w:szCs w:val="27"/>
+        </w:rPr>
+      </w:pPr>
+      <w:r>
+        <w:rPr>
+          <w:rFonts w:ascii="Helvetica" w:eastAsia="Times New Roman" w:hAnsi="Helvetica" w:cs="Helvetica"/>
+          <w:b/>
+          <w:bCs/>
+          <w:color w:val="000000"/>
+          <w:sz w:val="27"/>
+          <w:szCs w:val="27"/>
+        </w:rPr>
+        <w:t>Comprehensive REST support</w:t>
+      </w:r>
+    </w:p>
+    <w:p>
+      <w:pPr>
+        <w:pStyle w:val="NoSpacing"/>
+        <w:bidi/>
+      </w:pPr>
+    </w:p>
+    <w:p>
+      <w:pPr>
+        <w:bidi/>
+        <w:spacing w:line="480" w:lineRule="auto"/>
+        <w:rPr>
+          <w:rFonts w:asciiTheme="majorBidi" w:hAnsiTheme="majorBidi" w:cstheme="majorBidi"/>
+          <w:sz w:val="28"/>
+          <w:szCs w:val="28"/>
+          <w:rtl/>
+        </w:rPr>
+      </w:pPr>
+      <w:r>
+        <w:rPr>
+          <w:rFonts w:asciiTheme="majorBidi" w:hAnsiTheme="majorBidi" w:cs="Times New Roman"/>
+          <w:sz w:val="28"/>
+          <w:szCs w:val="28"/>
+          <w:rtl/>
+        </w:rPr>
+        <w:t>پشت</w:t>
+      </w:r>
+      <w:r>
+        <w:rPr>
+          <w:rFonts w:asciiTheme="majorBidi" w:hAnsiTheme="majorBidi" w:cs="Times New Roman" w:hint="cs"/>
+          <w:sz w:val="28"/>
+          <w:szCs w:val="28"/>
+          <w:rtl/>
+        </w:rPr>
+        <w:t>ی</w:t>
+      </w:r>
+      <w:r>
+        <w:rPr>
+          <w:rFonts w:asciiTheme="majorBidi" w:hAnsiTheme="majorBidi" w:cs="Times New Roman" w:hint="eastAsia"/>
+          <w:sz w:val="28"/>
+          <w:szCs w:val="28"/>
+          <w:rtl/>
+        </w:rPr>
+        <w:t>بان</w:t>
+      </w:r>
+      <w:r>
+        <w:rPr>
+          <w:rFonts w:asciiTheme="majorBidi" w:hAnsiTheme="majorBidi" w:cs="Times New Roman" w:hint="cs"/>
+          <w:sz w:val="28"/>
+          <w:szCs w:val="28"/>
+          <w:rtl/>
+        </w:rPr>
+        <w:t>ی</w:t>
+      </w:r>
+      <w:r>
+        <w:rPr>
+          <w:rFonts w:asciiTheme="majorBidi" w:hAnsiTheme="majorBidi" w:cs="Times New Roman"/>
+          <w:sz w:val="28"/>
+          <w:szCs w:val="28"/>
+          <w:rtl/>
+        </w:rPr>
+        <w:t xml:space="preserve"> از سمت سرور برا</w:t>
+      </w:r>
+      <w:r>
+        <w:rPr>
+          <w:rFonts w:asciiTheme="majorBidi" w:hAnsiTheme="majorBidi" w:cs="Times New Roman" w:hint="cs"/>
+          <w:sz w:val="28"/>
+          <w:szCs w:val="28"/>
+          <w:rtl/>
+        </w:rPr>
+        <w:t>ی</w:t>
+      </w:r>
+      <w:r>
+        <w:rPr>
+          <w:rFonts w:asciiTheme="majorBidi" w:hAnsiTheme="majorBidi" w:cs="Times New Roman"/>
+          <w:sz w:val="28"/>
+          <w:szCs w:val="28"/>
+          <w:rtl/>
+        </w:rPr>
+        <w:t xml:space="preserve"> ساخت برنامه ها</w:t>
+      </w:r>
+      <w:r>
+        <w:rPr>
+          <w:rFonts w:asciiTheme="majorBidi" w:hAnsiTheme="majorBidi" w:cs="Times New Roman" w:hint="cs"/>
+          <w:sz w:val="28"/>
+          <w:szCs w:val="28"/>
+          <w:rtl/>
+        </w:rPr>
+        <w:t>ی</w:t>
+      </w:r>
+      <w:r>
+        <w:rPr>
+          <w:rFonts w:asciiTheme="majorBidi" w:hAnsiTheme="majorBidi" w:cstheme="majorBidi"/>
+          <w:sz w:val="28"/>
+          <w:szCs w:val="28"/>
+        </w:rPr>
+        <w:t xml:space="preserve"> RESTful </w:t>
+      </w:r>
+      <w:r>
+        <w:rPr>
+          <w:rFonts w:asciiTheme="majorBidi" w:hAnsiTheme="majorBidi" w:cs="Times New Roman"/>
+          <w:sz w:val="28"/>
+          <w:szCs w:val="28"/>
+          <w:rtl/>
+        </w:rPr>
+        <w:t xml:space="preserve">به عنوان </w:t>
+      </w:r>
+      <w:r>
+        <w:rPr>
+          <w:rFonts w:asciiTheme="majorBidi" w:hAnsiTheme="majorBidi" w:cs="Times New Roman" w:hint="cs"/>
+          <w:sz w:val="28"/>
+          <w:szCs w:val="28"/>
+          <w:rtl/>
+        </w:rPr>
+        <w:t>ی</w:t>
+      </w:r>
+      <w:r>
+        <w:rPr>
+          <w:rFonts w:asciiTheme="majorBidi" w:hAnsiTheme="majorBidi" w:cs="Times New Roman" w:hint="eastAsia"/>
+          <w:sz w:val="28"/>
+          <w:szCs w:val="28"/>
+          <w:rtl/>
+        </w:rPr>
+        <w:t>ک</w:t>
+      </w:r>
+      <w:r>
+        <w:rPr>
+          <w:rFonts w:asciiTheme="majorBidi" w:hAnsiTheme="majorBidi" w:cs="Times New Roman"/>
+          <w:sz w:val="28"/>
+          <w:szCs w:val="28"/>
+          <w:rtl/>
+        </w:rPr>
+        <w:t xml:space="preserve"> توسعه از چارچوب وب</w:t>
+      </w:r>
+      <w:r>
+        <w:rPr>
+          <w:rFonts w:asciiTheme="majorBidi" w:hAnsiTheme="majorBidi" w:cstheme="majorBidi"/>
+          <w:sz w:val="28"/>
+          <w:szCs w:val="28"/>
+        </w:rPr>
+        <w:t xml:space="preserve"> MVC </w:t>
+      </w:r>
+      <w:r>
+        <w:rPr>
+          <w:rFonts w:asciiTheme="majorBidi" w:hAnsiTheme="majorBidi" w:cs="Times New Roman"/>
+          <w:sz w:val="28"/>
+          <w:szCs w:val="28"/>
+          <w:rtl/>
+        </w:rPr>
+        <w:t>مبتن</w:t>
+      </w:r>
+      <w:r>
+        <w:rPr>
+          <w:rFonts w:asciiTheme="majorBidi" w:hAnsiTheme="majorBidi" w:cs="Times New Roman" w:hint="cs"/>
+          <w:sz w:val="28"/>
+          <w:szCs w:val="28"/>
+          <w:rtl/>
+        </w:rPr>
+        <w:t>ی</w:t>
+      </w:r>
+      <w:r>
+        <w:rPr>
+          <w:rFonts w:asciiTheme="majorBidi" w:hAnsiTheme="majorBidi" w:cs="Times New Roman"/>
+          <w:sz w:val="28"/>
+          <w:szCs w:val="28"/>
+          <w:rtl/>
+        </w:rPr>
+        <w:t xml:space="preserve"> بر حاش</w:t>
+      </w:r>
+      <w:r>
+        <w:rPr>
+          <w:rFonts w:asciiTheme="majorBidi" w:hAnsiTheme="majorBidi" w:cs="Times New Roman" w:hint="cs"/>
+          <w:sz w:val="28"/>
+          <w:szCs w:val="28"/>
+          <w:rtl/>
+        </w:rPr>
+        <w:t>ی</w:t>
+      </w:r>
+      <w:r>
+        <w:rPr>
+          <w:rFonts w:asciiTheme="majorBidi" w:hAnsiTheme="majorBidi" w:cs="Times New Roman" w:hint="eastAsia"/>
+          <w:sz w:val="28"/>
+          <w:szCs w:val="28"/>
+          <w:rtl/>
+        </w:rPr>
+        <w:t>ه</w:t>
+      </w:r>
+      <w:r>
+        <w:rPr>
+          <w:rFonts w:asciiTheme="majorBidi" w:hAnsiTheme="majorBidi" w:cs="Times New Roman"/>
+          <w:sz w:val="28"/>
+          <w:szCs w:val="28"/>
+          <w:rtl/>
+        </w:rPr>
+        <w:t xml:space="preserve"> نو</w:t>
+      </w:r>
+      <w:r>
+        <w:rPr>
+          <w:rFonts w:asciiTheme="majorBidi" w:hAnsiTheme="majorBidi" w:cs="Times New Roman" w:hint="cs"/>
+          <w:sz w:val="28"/>
+          <w:szCs w:val="28"/>
+          <w:rtl/>
+        </w:rPr>
+        <w:t>ی</w:t>
+      </w:r>
+      <w:r>
+        <w:rPr>
+          <w:rFonts w:asciiTheme="majorBidi" w:hAnsiTheme="majorBidi" w:cs="Times New Roman" w:hint="eastAsia"/>
+          <w:sz w:val="28"/>
+          <w:szCs w:val="28"/>
+          <w:rtl/>
+        </w:rPr>
+        <w:t>س</w:t>
+      </w:r>
+      <w:r>
+        <w:rPr>
+          <w:rFonts w:asciiTheme="majorBidi" w:hAnsiTheme="majorBidi" w:cs="Times New Roman" w:hint="cs"/>
+          <w:sz w:val="28"/>
+          <w:szCs w:val="28"/>
+          <w:rtl/>
+        </w:rPr>
+        <w:t>ی</w:t>
+      </w:r>
+      <w:r>
+        <w:rPr>
+          <w:rFonts w:asciiTheme="majorBidi" w:hAnsiTheme="majorBidi" w:cs="Times New Roman"/>
+          <w:sz w:val="28"/>
+          <w:szCs w:val="28"/>
+          <w:rtl/>
+        </w:rPr>
+        <w:t xml:space="preserve"> موجود ارائه شده است. پشت</w:t>
+      </w:r>
+      <w:r>
+        <w:rPr>
+          <w:rFonts w:asciiTheme="majorBidi" w:hAnsiTheme="majorBidi" w:cs="Times New Roman" w:hint="cs"/>
+          <w:sz w:val="28"/>
+          <w:szCs w:val="28"/>
+          <w:rtl/>
+        </w:rPr>
+        <w:t>ی</w:t>
+      </w:r>
+      <w:r>
+        <w:rPr>
+          <w:rFonts w:asciiTheme="majorBidi" w:hAnsiTheme="majorBidi" w:cs="Times New Roman" w:hint="eastAsia"/>
+          <w:sz w:val="28"/>
+          <w:szCs w:val="28"/>
+          <w:rtl/>
+        </w:rPr>
+        <w:t>بان</w:t>
+      </w:r>
+      <w:r>
+        <w:rPr>
+          <w:rFonts w:asciiTheme="majorBidi" w:hAnsiTheme="majorBidi" w:cs="Times New Roman" w:hint="cs"/>
+          <w:sz w:val="28"/>
+          <w:szCs w:val="28"/>
+          <w:rtl/>
+        </w:rPr>
+        <w:t>ی</w:t>
+      </w:r>
+      <w:r>
+        <w:rPr>
+          <w:rFonts w:asciiTheme="majorBidi" w:hAnsiTheme="majorBidi" w:cs="Times New Roman"/>
+          <w:sz w:val="28"/>
+          <w:szCs w:val="28"/>
+          <w:rtl/>
+        </w:rPr>
+        <w:t xml:space="preserve"> از سمت کلا</w:t>
+      </w:r>
+      <w:r>
+        <w:rPr>
+          <w:rFonts w:asciiTheme="majorBidi" w:hAnsiTheme="majorBidi" w:cs="Times New Roman" w:hint="cs"/>
+          <w:sz w:val="28"/>
+          <w:szCs w:val="28"/>
+          <w:rtl/>
+        </w:rPr>
+        <w:t>ی</w:t>
+      </w:r>
+      <w:r>
+        <w:rPr>
+          <w:rFonts w:asciiTheme="majorBidi" w:hAnsiTheme="majorBidi" w:cs="Times New Roman" w:hint="eastAsia"/>
+          <w:sz w:val="28"/>
+          <w:szCs w:val="28"/>
+          <w:rtl/>
+        </w:rPr>
+        <w:t>نت</w:t>
+      </w:r>
+      <w:r>
+        <w:rPr>
+          <w:rFonts w:asciiTheme="majorBidi" w:hAnsiTheme="majorBidi" w:cs="Times New Roman"/>
+          <w:sz w:val="28"/>
+          <w:szCs w:val="28"/>
+          <w:rtl/>
+        </w:rPr>
+        <w:t xml:space="preserve"> توسط کلاس</w:t>
+      </w:r>
+      <w:r>
+        <w:rPr>
+          <w:rFonts w:asciiTheme="majorBidi" w:hAnsiTheme="majorBidi" w:cstheme="majorBidi"/>
+          <w:sz w:val="28"/>
+          <w:szCs w:val="28"/>
+        </w:rPr>
+        <w:t xml:space="preserve"> </w:t>
+      </w:r>
+      <w:proofErr w:type="spellStart"/>
+      <w:r>
+        <w:rPr>
+          <w:rFonts w:asciiTheme="majorBidi" w:hAnsiTheme="majorBidi" w:cstheme="majorBidi"/>
+          <w:sz w:val="28"/>
+          <w:szCs w:val="28"/>
+        </w:rPr>
+        <w:t>RestTemplate</w:t>
+      </w:r>
+      <w:proofErr w:type="spellEnd"/>
+      <w:r>
+        <w:rPr>
+          <w:rFonts w:asciiTheme="majorBidi" w:hAnsiTheme="majorBidi" w:cstheme="majorBidi"/>
+          <w:sz w:val="28"/>
+          <w:szCs w:val="28"/>
+        </w:rPr>
+        <w:t xml:space="preserve"> </w:t>
+      </w:r>
+      <w:r>
+        <w:rPr>
+          <w:rFonts w:asciiTheme="majorBidi" w:hAnsiTheme="majorBidi" w:cs="Times New Roman"/>
+          <w:sz w:val="28"/>
+          <w:szCs w:val="28"/>
+          <w:rtl/>
+        </w:rPr>
+        <w:t>با روح کلاس ها</w:t>
+      </w:r>
+      <w:r>
+        <w:rPr>
+          <w:rFonts w:asciiTheme="majorBidi" w:hAnsiTheme="majorBidi" w:cs="Times New Roman" w:hint="cs"/>
+          <w:sz w:val="28"/>
+          <w:szCs w:val="28"/>
+          <w:rtl/>
+        </w:rPr>
+        <w:t>ی</w:t>
+      </w:r>
+      <w:r>
+        <w:rPr>
+          <w:rFonts w:asciiTheme="majorBidi" w:hAnsiTheme="majorBidi" w:cs="Times New Roman"/>
+          <w:sz w:val="28"/>
+          <w:szCs w:val="28"/>
+          <w:rtl/>
+        </w:rPr>
+        <w:t xml:space="preserve"> قالب د</w:t>
+      </w:r>
+      <w:r>
+        <w:rPr>
+          <w:rFonts w:asciiTheme="majorBidi" w:hAnsiTheme="majorBidi" w:cs="Times New Roman" w:hint="cs"/>
+          <w:sz w:val="28"/>
+          <w:szCs w:val="28"/>
+          <w:rtl/>
+        </w:rPr>
+        <w:t>ی</w:t>
+      </w:r>
+      <w:r>
+        <w:rPr>
+          <w:rFonts w:asciiTheme="majorBidi" w:hAnsiTheme="majorBidi" w:cs="Times New Roman" w:hint="eastAsia"/>
+          <w:sz w:val="28"/>
+          <w:szCs w:val="28"/>
+          <w:rtl/>
+        </w:rPr>
+        <w:t>گر</w:t>
+      </w:r>
+      <w:r>
+        <w:rPr>
+          <w:rFonts w:asciiTheme="majorBidi" w:hAnsiTheme="majorBidi" w:cs="Times New Roman"/>
+          <w:sz w:val="28"/>
+          <w:szCs w:val="28"/>
+          <w:rtl/>
+        </w:rPr>
+        <w:t xml:space="preserve"> مانند</w:t>
+      </w:r>
+      <w:r>
+        <w:rPr>
+          <w:rFonts w:asciiTheme="majorBidi" w:hAnsiTheme="majorBidi" w:cstheme="majorBidi"/>
+          <w:sz w:val="28"/>
+          <w:szCs w:val="28"/>
+        </w:rPr>
+        <w:t xml:space="preserve"> </w:t>
+      </w:r>
+      <w:proofErr w:type="spellStart"/>
+      <w:r>
+        <w:rPr>
+          <w:rFonts w:asciiTheme="majorBidi" w:hAnsiTheme="majorBidi" w:cstheme="majorBidi"/>
+          <w:sz w:val="28"/>
+          <w:szCs w:val="28"/>
+        </w:rPr>
+        <w:t>JdbcTemplate</w:t>
+      </w:r>
+      <w:proofErr w:type="spellEnd"/>
+      <w:r>
+        <w:rPr>
+          <w:rFonts w:asciiTheme="majorBidi" w:hAnsiTheme="majorBidi" w:cstheme="majorBidi"/>
+          <w:sz w:val="28"/>
+          <w:szCs w:val="28"/>
+        </w:rPr>
+        <w:t xml:space="preserve"> </w:t>
+      </w:r>
+      <w:r>
+        <w:rPr>
+          <w:rFonts w:asciiTheme="majorBidi" w:hAnsiTheme="majorBidi" w:cs="Times New Roman"/>
+          <w:sz w:val="28"/>
+          <w:szCs w:val="28"/>
+          <w:rtl/>
+        </w:rPr>
+        <w:t>و</w:t>
+      </w:r>
+      <w:r>
+        <w:rPr>
+          <w:rFonts w:asciiTheme="majorBidi" w:hAnsiTheme="majorBidi" w:cstheme="majorBidi"/>
+          <w:sz w:val="28"/>
+          <w:szCs w:val="28"/>
+        </w:rPr>
+        <w:t xml:space="preserve"> </w:t>
+      </w:r>
+      <w:proofErr w:type="spellStart"/>
+      <w:r>
+        <w:rPr>
+          <w:rFonts w:asciiTheme="majorBidi" w:hAnsiTheme="majorBidi" w:cstheme="majorBidi"/>
+          <w:sz w:val="28"/>
+          <w:szCs w:val="28"/>
+        </w:rPr>
+        <w:t>JmsTemplate</w:t>
+      </w:r>
+      <w:proofErr w:type="spellEnd"/>
+      <w:r>
+        <w:rPr>
+          <w:rFonts w:asciiTheme="majorBidi" w:hAnsiTheme="majorBidi" w:cstheme="majorBidi"/>
+          <w:sz w:val="28"/>
+          <w:szCs w:val="28"/>
+        </w:rPr>
+        <w:t xml:space="preserve"> </w:t>
+      </w:r>
+      <w:r>
+        <w:rPr>
+          <w:rFonts w:asciiTheme="majorBidi" w:hAnsiTheme="majorBidi" w:cs="Times New Roman"/>
+          <w:sz w:val="28"/>
+          <w:szCs w:val="28"/>
+          <w:rtl/>
+        </w:rPr>
+        <w:t>ارائه م</w:t>
+      </w:r>
+      <w:r>
+        <w:rPr>
+          <w:rFonts w:asciiTheme="majorBidi" w:hAnsiTheme="majorBidi" w:cs="Times New Roman" w:hint="cs"/>
+          <w:sz w:val="28"/>
+          <w:szCs w:val="28"/>
+          <w:rtl/>
+        </w:rPr>
+        <w:t>ی</w:t>
+      </w:r>
+      <w:r>
+        <w:rPr>
+          <w:rFonts w:asciiTheme="majorBidi" w:hAnsiTheme="majorBidi" w:cs="Times New Roman"/>
+          <w:sz w:val="28"/>
+          <w:szCs w:val="28"/>
+          <w:rtl/>
+        </w:rPr>
+        <w:t xml:space="preserve"> شود. هم عملکرد</w:t>
+      </w:r>
+      <w:r>
+        <w:rPr>
+          <w:rFonts w:asciiTheme="majorBidi" w:hAnsiTheme="majorBidi" w:cstheme="majorBidi"/>
+          <w:sz w:val="28"/>
+          <w:szCs w:val="28"/>
+        </w:rPr>
+        <w:t xml:space="preserve"> REST </w:t>
+      </w:r>
+      <w:r>
+        <w:rPr>
+          <w:rFonts w:asciiTheme="majorBidi" w:hAnsiTheme="majorBidi" w:cs="Times New Roman"/>
+          <w:sz w:val="28"/>
+          <w:szCs w:val="28"/>
+          <w:rtl/>
+        </w:rPr>
+        <w:t>سمت سرور و هم سرو</w:t>
+      </w:r>
+      <w:r>
+        <w:rPr>
+          <w:rFonts w:asciiTheme="majorBidi" w:hAnsiTheme="majorBidi" w:cs="Times New Roman" w:hint="cs"/>
+          <w:sz w:val="28"/>
+          <w:szCs w:val="28"/>
+          <w:rtl/>
+        </w:rPr>
+        <w:t>ی</w:t>
+      </w:r>
+      <w:r>
+        <w:rPr>
+          <w:rFonts w:asciiTheme="majorBidi" w:hAnsiTheme="majorBidi" w:cs="Times New Roman" w:hint="eastAsia"/>
+          <w:sz w:val="28"/>
+          <w:szCs w:val="28"/>
+          <w:rtl/>
+        </w:rPr>
+        <w:t>س</w:t>
+      </w:r>
+      <w:r>
+        <w:rPr>
+          <w:rFonts w:asciiTheme="majorBidi" w:hAnsiTheme="majorBidi" w:cs="Times New Roman"/>
+          <w:sz w:val="28"/>
+          <w:szCs w:val="28"/>
+          <w:rtl/>
+        </w:rPr>
+        <w:t xml:space="preserve"> گ</w:t>
+      </w:r>
+      <w:r>
+        <w:rPr>
+          <w:rFonts w:asciiTheme="majorBidi" w:hAnsiTheme="majorBidi" w:cs="Times New Roman" w:hint="cs"/>
+          <w:sz w:val="28"/>
+          <w:szCs w:val="28"/>
+          <w:rtl/>
+        </w:rPr>
+        <w:t>ی</w:t>
+      </w:r>
+      <w:r>
+        <w:rPr>
+          <w:rFonts w:asciiTheme="majorBidi" w:hAnsiTheme="majorBidi" w:cs="Times New Roman" w:hint="eastAsia"/>
+          <w:sz w:val="28"/>
+          <w:szCs w:val="28"/>
+          <w:rtl/>
+        </w:rPr>
+        <w:t>رنده</w:t>
+      </w:r>
+      <w:r>
+        <w:rPr>
+          <w:rFonts w:asciiTheme="majorBidi" w:hAnsiTheme="majorBidi" w:cs="Times New Roman"/>
+          <w:sz w:val="28"/>
+          <w:szCs w:val="28"/>
+          <w:rtl/>
+        </w:rPr>
+        <w:t xml:space="preserve"> از</w:t>
+      </w:r>
+      <w:r>
+        <w:rPr>
+          <w:rFonts w:asciiTheme="majorBidi" w:hAnsiTheme="majorBidi" w:cstheme="majorBidi"/>
+          <w:sz w:val="28"/>
+          <w:szCs w:val="28"/>
+        </w:rPr>
+        <w:t xml:space="preserve"> </w:t>
+      </w:r>
+      <w:proofErr w:type="spellStart"/>
+      <w:r>
+        <w:rPr>
+          <w:rFonts w:asciiTheme="majorBidi" w:hAnsiTheme="majorBidi" w:cstheme="majorBidi"/>
+          <w:sz w:val="28"/>
+          <w:szCs w:val="28"/>
+        </w:rPr>
+        <w:t>HttpConverters</w:t>
+      </w:r>
+      <w:proofErr w:type="spellEnd"/>
+      <w:r>
+        <w:rPr>
+          <w:rFonts w:asciiTheme="majorBidi" w:hAnsiTheme="majorBidi" w:cstheme="majorBidi"/>
+          <w:sz w:val="28"/>
+          <w:szCs w:val="28"/>
+        </w:rPr>
+        <w:t xml:space="preserve"> </w:t>
+      </w:r>
+      <w:r>
+        <w:rPr>
+          <w:rFonts w:asciiTheme="majorBidi" w:hAnsiTheme="majorBidi" w:cs="Times New Roman"/>
+          <w:sz w:val="28"/>
+          <w:szCs w:val="28"/>
+          <w:rtl/>
+        </w:rPr>
+        <w:t>برا</w:t>
+      </w:r>
+      <w:r>
+        <w:rPr>
+          <w:rFonts w:asciiTheme="majorBidi" w:hAnsiTheme="majorBidi" w:cs="Times New Roman" w:hint="cs"/>
+          <w:sz w:val="28"/>
+          <w:szCs w:val="28"/>
+          <w:rtl/>
+        </w:rPr>
+        <w:t>ی</w:t>
+      </w:r>
+      <w:r>
+        <w:rPr>
+          <w:rFonts w:asciiTheme="majorBidi" w:hAnsiTheme="majorBidi" w:cs="Times New Roman"/>
+          <w:sz w:val="28"/>
+          <w:szCs w:val="28"/>
+          <w:rtl/>
+        </w:rPr>
+        <w:t xml:space="preserve"> تسه</w:t>
+      </w:r>
+      <w:r>
+        <w:rPr>
+          <w:rFonts w:asciiTheme="majorBidi" w:hAnsiTheme="majorBidi" w:cs="Times New Roman" w:hint="cs"/>
+          <w:sz w:val="28"/>
+          <w:szCs w:val="28"/>
+          <w:rtl/>
+        </w:rPr>
+        <w:t>ی</w:t>
+      </w:r>
+      <w:r>
+        <w:rPr>
+          <w:rFonts w:asciiTheme="majorBidi" w:hAnsiTheme="majorBidi" w:cs="Times New Roman" w:hint="eastAsia"/>
+          <w:sz w:val="28"/>
+          <w:szCs w:val="28"/>
+          <w:rtl/>
+        </w:rPr>
+        <w:t>ل</w:t>
+      </w:r>
+      <w:r>
+        <w:rPr>
+          <w:rFonts w:asciiTheme="majorBidi" w:hAnsiTheme="majorBidi" w:cs="Times New Roman"/>
+          <w:sz w:val="28"/>
+          <w:szCs w:val="28"/>
+          <w:rtl/>
+        </w:rPr>
+        <w:t xml:space="preserve"> تبد</w:t>
+      </w:r>
+      <w:r>
+        <w:rPr>
+          <w:rFonts w:asciiTheme="majorBidi" w:hAnsiTheme="majorBidi" w:cs="Times New Roman" w:hint="cs"/>
+          <w:sz w:val="28"/>
+          <w:szCs w:val="28"/>
+          <w:rtl/>
+        </w:rPr>
+        <w:t>ی</w:t>
+      </w:r>
+      <w:r>
+        <w:rPr>
+          <w:rFonts w:asciiTheme="majorBidi" w:hAnsiTheme="majorBidi" w:cs="Times New Roman" w:hint="eastAsia"/>
+          <w:sz w:val="28"/>
+          <w:szCs w:val="28"/>
+          <w:rtl/>
+        </w:rPr>
+        <w:t>ل</w:t>
+      </w:r>
+      <w:r>
+        <w:rPr>
+          <w:rFonts w:asciiTheme="majorBidi" w:hAnsiTheme="majorBidi" w:cs="Times New Roman"/>
+          <w:sz w:val="28"/>
+          <w:szCs w:val="28"/>
+          <w:rtl/>
+        </w:rPr>
+        <w:t xml:space="preserve"> ب</w:t>
+      </w:r>
+      <w:r>
+        <w:rPr>
+          <w:rFonts w:asciiTheme="majorBidi" w:hAnsiTheme="majorBidi" w:cs="Times New Roman" w:hint="cs"/>
+          <w:sz w:val="28"/>
+          <w:szCs w:val="28"/>
+          <w:rtl/>
+        </w:rPr>
+        <w:t>ی</w:t>
+      </w:r>
+      <w:r>
+        <w:rPr>
+          <w:rFonts w:asciiTheme="majorBidi" w:hAnsiTheme="majorBidi" w:cs="Times New Roman" w:hint="eastAsia"/>
+          <w:sz w:val="28"/>
+          <w:szCs w:val="28"/>
+          <w:rtl/>
+        </w:rPr>
+        <w:t>ن</w:t>
+      </w:r>
+      <w:r>
+        <w:rPr>
+          <w:rFonts w:asciiTheme="majorBidi" w:hAnsiTheme="majorBidi" w:cs="Times New Roman"/>
+          <w:sz w:val="28"/>
+          <w:szCs w:val="28"/>
+          <w:rtl/>
+        </w:rPr>
+        <w:t xml:space="preserve"> اش</w:t>
+      </w:r>
+      <w:r>
+        <w:rPr>
+          <w:rFonts w:asciiTheme="majorBidi" w:hAnsiTheme="majorBidi" w:cs="Times New Roman" w:hint="cs"/>
+          <w:sz w:val="28"/>
+          <w:szCs w:val="28"/>
+          <w:rtl/>
+        </w:rPr>
+        <w:t>ی</w:t>
+      </w:r>
+      <w:r>
+        <w:rPr>
+          <w:rFonts w:asciiTheme="majorBidi" w:hAnsiTheme="majorBidi" w:cs="Times New Roman" w:hint="eastAsia"/>
+          <w:sz w:val="28"/>
+          <w:szCs w:val="28"/>
+          <w:rtl/>
+        </w:rPr>
+        <w:t>ا</w:t>
+      </w:r>
+      <w:r>
+        <w:rPr>
+          <w:rFonts w:asciiTheme="majorBidi" w:hAnsiTheme="majorBidi" w:cs="Times New Roman"/>
+          <w:sz w:val="28"/>
+          <w:szCs w:val="28"/>
+          <w:rtl/>
+        </w:rPr>
+        <w:t xml:space="preserve"> و نما</w:t>
+      </w:r>
+      <w:r>
+        <w:rPr>
+          <w:rFonts w:asciiTheme="majorBidi" w:hAnsiTheme="majorBidi" w:cs="Times New Roman" w:hint="cs"/>
+          <w:sz w:val="28"/>
+          <w:szCs w:val="28"/>
+          <w:rtl/>
+        </w:rPr>
+        <w:t>ی</w:t>
+      </w:r>
+      <w:r>
+        <w:rPr>
+          <w:rFonts w:asciiTheme="majorBidi" w:hAnsiTheme="majorBidi" w:cs="Times New Roman" w:hint="eastAsia"/>
+          <w:sz w:val="28"/>
+          <w:szCs w:val="28"/>
+          <w:rtl/>
+        </w:rPr>
+        <w:t>ش</w:t>
+      </w:r>
+      <w:r>
+        <w:rPr>
+          <w:rFonts w:asciiTheme="majorBidi" w:hAnsiTheme="majorBidi" w:cs="Times New Roman"/>
+          <w:sz w:val="28"/>
+          <w:szCs w:val="28"/>
+          <w:rtl/>
+        </w:rPr>
+        <w:t xml:space="preserve"> آنها در درخواست ها و پاسخ ها</w:t>
+      </w:r>
+      <w:r>
+        <w:rPr>
+          <w:rFonts w:asciiTheme="majorBidi" w:hAnsiTheme="majorBidi" w:cs="Times New Roman" w:hint="cs"/>
+          <w:sz w:val="28"/>
+          <w:szCs w:val="28"/>
+          <w:rtl/>
+        </w:rPr>
+        <w:t>ی</w:t>
+      </w:r>
+      <w:r>
+        <w:rPr>
+          <w:rFonts w:asciiTheme="majorBidi" w:hAnsiTheme="majorBidi" w:cstheme="majorBidi"/>
+          <w:sz w:val="28"/>
+          <w:szCs w:val="28"/>
+        </w:rPr>
+        <w:t xml:space="preserve"> HTTP </w:t>
+      </w:r>
+      <w:r>
+        <w:rPr>
+          <w:rFonts w:asciiTheme="majorBidi" w:hAnsiTheme="majorBidi" w:cs="Times New Roman"/>
+          <w:sz w:val="28"/>
+          <w:szCs w:val="28"/>
+          <w:rtl/>
+        </w:rPr>
+        <w:t>استفاده م</w:t>
+      </w:r>
+      <w:r>
+        <w:rPr>
+          <w:rFonts w:asciiTheme="majorBidi" w:hAnsiTheme="majorBidi" w:cs="Times New Roman" w:hint="cs"/>
+          <w:sz w:val="28"/>
+          <w:szCs w:val="28"/>
+          <w:rtl/>
+        </w:rPr>
+        <w:t>ی</w:t>
+      </w:r>
+      <w:r>
+        <w:rPr>
+          <w:rFonts w:asciiTheme="majorBidi" w:hAnsiTheme="majorBidi" w:cs="Times New Roman"/>
+          <w:sz w:val="28"/>
+          <w:szCs w:val="28"/>
+          <w:rtl/>
+        </w:rPr>
+        <w:t xml:space="preserve"> کنند</w:t>
+      </w:r>
+      <w:r>
+        <w:rPr>
+          <w:rFonts w:asciiTheme="majorBidi" w:hAnsiTheme="majorBidi" w:cstheme="majorBidi"/>
+          <w:sz w:val="28"/>
+          <w:szCs w:val="28"/>
+        </w:rPr>
+        <w:t>.</w:t>
+      </w:r>
+    </w:p>
+    <w:p>
+      <w:pPr>
+        <w:bidi/>
+        <w:spacing w:line="480" w:lineRule="auto"/>
+        <w:rPr>
+          <w:rFonts w:asciiTheme="majorBidi" w:hAnsiTheme="majorBidi" w:cstheme="majorBidi"/>
+          <w:sz w:val="28"/>
+          <w:szCs w:val="28"/>
+          <w:rtl/>
+        </w:rPr>
+      </w:pPr>
+    </w:p>
+    <w:p>
+      <w:pPr>
+        <w:bidi/>
+        <w:spacing w:line="480" w:lineRule="auto"/>
+        <w:rPr>
+          <w:rFonts w:asciiTheme="majorBidi" w:hAnsiTheme="majorBidi" w:cstheme="majorBidi"/>
+          <w:sz w:val="28"/>
+          <w:szCs w:val="28"/>
+          <w:rtl/>
+        </w:rPr>
+      </w:pPr>
+      <w:proofErr w:type="spellStart"/>
+      <w:r>
+        <w:rPr>
+          <w:rFonts w:asciiTheme="majorBidi" w:hAnsiTheme="majorBidi" w:cstheme="majorBidi"/>
+          <w:sz w:val="28"/>
+          <w:szCs w:val="28"/>
+        </w:rPr>
+        <w:t>MarshallingHttpMessageConverter</w:t>
+      </w:r>
+      <w:proofErr w:type="spellEnd"/>
+      <w:r>
+        <w:rPr>
+          <w:rFonts w:asciiTheme="majorBidi" w:hAnsiTheme="majorBidi" w:cstheme="majorBidi"/>
+          <w:sz w:val="28"/>
+          <w:szCs w:val="28"/>
+        </w:rPr>
+        <w:t xml:space="preserve"> </w:t>
+      </w:r>
+      <w:r>
+        <w:rPr>
+          <w:rFonts w:asciiTheme="majorBidi" w:hAnsiTheme="majorBidi" w:cs="Times New Roman"/>
+          <w:sz w:val="28"/>
+          <w:szCs w:val="28"/>
+          <w:rtl/>
+        </w:rPr>
+        <w:t>از عملکرد نگاشت</w:t>
+      </w:r>
+      <w:r>
+        <w:rPr>
+          <w:rFonts w:asciiTheme="majorBidi" w:hAnsiTheme="majorBidi" w:cstheme="majorBidi"/>
+          <w:sz w:val="28"/>
+          <w:szCs w:val="28"/>
+        </w:rPr>
+        <w:t xml:space="preserve"> Object </w:t>
+      </w:r>
+      <w:r>
+        <w:rPr>
+          <w:rFonts w:asciiTheme="majorBidi" w:hAnsiTheme="majorBidi" w:cs="Times New Roman"/>
+          <w:sz w:val="28"/>
+          <w:szCs w:val="28"/>
+          <w:rtl/>
+        </w:rPr>
+        <w:t>به</w:t>
+      </w:r>
+      <w:r>
+        <w:rPr>
+          <w:rFonts w:asciiTheme="majorBidi" w:hAnsiTheme="majorBidi" w:cstheme="majorBidi"/>
+          <w:sz w:val="28"/>
+          <w:szCs w:val="28"/>
+        </w:rPr>
+        <w:t xml:space="preserve"> XML </w:t>
+      </w:r>
+      <w:r>
+        <w:rPr>
+          <w:rFonts w:asciiTheme="majorBidi" w:hAnsiTheme="majorBidi" w:cs="Times New Roman"/>
+          <w:sz w:val="28"/>
+          <w:szCs w:val="28"/>
+          <w:rtl/>
+        </w:rPr>
+        <w:t>که قبلا ذکر شد استفاده م</w:t>
+      </w:r>
+      <w:r>
+        <w:rPr>
+          <w:rFonts w:asciiTheme="majorBidi" w:hAnsiTheme="majorBidi" w:cs="Times New Roman" w:hint="cs"/>
+          <w:sz w:val="28"/>
+          <w:szCs w:val="28"/>
+          <w:rtl/>
+        </w:rPr>
+        <w:t>ی</w:t>
+      </w:r>
+      <w:r>
+        <w:rPr>
+          <w:rFonts w:asciiTheme="majorBidi" w:hAnsiTheme="majorBidi" w:cs="Times New Roman"/>
+          <w:sz w:val="28"/>
+          <w:szCs w:val="28"/>
+          <w:rtl/>
+        </w:rPr>
+        <w:t xml:space="preserve"> کند</w:t>
+      </w:r>
+      <w:r>
+        <w:rPr>
+          <w:rFonts w:asciiTheme="majorBidi" w:hAnsiTheme="majorBidi" w:cstheme="majorBidi"/>
+          <w:sz w:val="28"/>
+          <w:szCs w:val="28"/>
+        </w:rPr>
+        <w:t>.</w:t>
+      </w:r>
+    </w:p>
+    <w:p>
+      <w:pPr>
+        <w:bidi/>
+        <w:spacing w:line="480" w:lineRule="auto"/>
+        <w:rPr>
+          <w:rFonts w:asciiTheme="majorBidi" w:hAnsiTheme="majorBidi" w:cstheme="majorBidi"/>
+          <w:sz w:val="28"/>
+          <w:szCs w:val="28"/>
+          <w:rtl/>
+        </w:rPr>
+      </w:pPr>
+    </w:p>
+    <w:p>
+      <w:pPr>
+        <w:bidi/>
+        <w:spacing w:line="480" w:lineRule="auto"/>
+        <w:rPr>
+          <w:rFonts w:asciiTheme="majorBidi" w:hAnsiTheme="majorBidi" w:cs="Times New Roman"/>
+          <w:sz w:val="28"/>
+          <w:szCs w:val="28"/>
+        </w:rPr>
+      </w:pPr>
+      <w:r>
+        <w:rPr>
+          <w:rFonts w:asciiTheme="majorBidi" w:hAnsiTheme="majorBidi" w:cs="Times New Roman" w:hint="eastAsia"/>
+          <w:sz w:val="28"/>
+          <w:szCs w:val="28"/>
+          <w:rtl/>
+        </w:rPr>
+        <w:t>برا</w:t>
+      </w:r>
+      <w:r>
+        <w:rPr>
+          <w:rFonts w:asciiTheme="majorBidi" w:hAnsiTheme="majorBidi" w:cs="Times New Roman" w:hint="cs"/>
+          <w:sz w:val="28"/>
+          <w:szCs w:val="28"/>
+          <w:rtl/>
+        </w:rPr>
+        <w:t>ی</w:t>
+      </w:r>
+      <w:r>
+        <w:rPr>
+          <w:rFonts w:asciiTheme="majorBidi" w:hAnsiTheme="majorBidi" w:cs="Times New Roman"/>
+          <w:sz w:val="28"/>
+          <w:szCs w:val="28"/>
+          <w:rtl/>
+        </w:rPr>
+        <w:t xml:space="preserve"> اطلاعات ب</w:t>
+      </w:r>
+      <w:r>
+        <w:rPr>
+          <w:rFonts w:asciiTheme="majorBidi" w:hAnsiTheme="majorBidi" w:cs="Times New Roman" w:hint="cs"/>
+          <w:sz w:val="28"/>
+          <w:szCs w:val="28"/>
+          <w:rtl/>
+        </w:rPr>
+        <w:t>ی</w:t>
+      </w:r>
+      <w:r>
+        <w:rPr>
+          <w:rFonts w:asciiTheme="majorBidi" w:hAnsiTheme="majorBidi" w:cs="Times New Roman" w:hint="eastAsia"/>
+          <w:sz w:val="28"/>
+          <w:szCs w:val="28"/>
+          <w:rtl/>
+        </w:rPr>
+        <w:t>شتر</w:t>
+      </w:r>
+      <w:r>
+        <w:rPr>
+          <w:rFonts w:asciiTheme="majorBidi" w:hAnsiTheme="majorBidi" w:cs="Times New Roman"/>
+          <w:sz w:val="28"/>
+          <w:szCs w:val="28"/>
+          <w:rtl/>
+        </w:rPr>
+        <w:t xml:space="preserve"> به بخش ها</w:t>
+      </w:r>
+      <w:r>
+        <w:rPr>
+          <w:rFonts w:asciiTheme="majorBidi" w:hAnsiTheme="majorBidi" w:cs="Times New Roman" w:hint="cs"/>
+          <w:sz w:val="28"/>
+          <w:szCs w:val="28"/>
+          <w:rtl/>
+        </w:rPr>
+        <w:t>ی</w:t>
+      </w:r>
+      <w:r>
+        <w:rPr>
+          <w:rFonts w:asciiTheme="majorBidi" w:hAnsiTheme="majorBidi" w:cs="Times New Roman"/>
+          <w:sz w:val="28"/>
+          <w:szCs w:val="28"/>
+          <w:rtl/>
+        </w:rPr>
+        <w:t xml:space="preserve"> </w:t>
+      </w:r>
+      <w:r>
+        <w:rPr>
+          <w:rFonts w:asciiTheme="majorBidi" w:hAnsiTheme="majorBidi" w:cstheme="majorBidi"/>
+          <w:sz w:val="28"/>
+          <w:szCs w:val="28"/>
+        </w:rPr>
+        <w:t>MVC</w:t>
+      </w:r>
+      <w:r>
+        <w:rPr>
+          <w:rFonts w:asciiTheme="majorBidi" w:hAnsiTheme="majorBidi" w:cs="Times New Roman"/>
+          <w:sz w:val="28"/>
+          <w:szCs w:val="28"/>
+          <w:rtl/>
+        </w:rPr>
+        <w:t xml:space="preserve"> و </w:t>
+      </w:r>
+      <w:proofErr w:type="spellStart"/>
+      <w:r>
+        <w:rPr>
+          <w:rFonts w:asciiTheme="majorBidi" w:hAnsiTheme="majorBidi" w:cstheme="majorBidi"/>
+          <w:sz w:val="28"/>
+          <w:szCs w:val="28"/>
+        </w:rPr>
+        <w:t>RestTemplate</w:t>
+      </w:r>
+      <w:proofErr w:type="spellEnd"/>
+      <w:r>
+        <w:rPr>
+          <w:rFonts w:asciiTheme="majorBidi" w:hAnsiTheme="majorBidi" w:cs="Times New Roman"/>
+          <w:sz w:val="28"/>
+          <w:szCs w:val="28"/>
+          <w:rtl/>
+        </w:rPr>
+        <w:t xml:space="preserve"> مراجعه کن</w:t>
+      </w:r>
+      <w:r>
+        <w:rPr>
+          <w:rFonts w:asciiTheme="majorBidi" w:hAnsiTheme="majorBidi" w:cs="Times New Roman" w:hint="cs"/>
+          <w:sz w:val="28"/>
+          <w:szCs w:val="28"/>
+          <w:rtl/>
+        </w:rPr>
+        <w:t>ی</w:t>
+      </w:r>
+      <w:r>
+        <w:rPr>
+          <w:rFonts w:asciiTheme="majorBidi" w:hAnsiTheme="majorBidi" w:cs="Times New Roman" w:hint="eastAsia"/>
+          <w:sz w:val="28"/>
+          <w:szCs w:val="28"/>
+          <w:rtl/>
+        </w:rPr>
+        <w:t>د</w:t>
+      </w:r>
+      <w:r>
+        <w:rPr>
+          <w:rFonts w:asciiTheme="majorBidi" w:hAnsiTheme="majorBidi" w:cs="Times New Roman"/>
+          <w:sz w:val="28"/>
+          <w:szCs w:val="28"/>
+          <w:rtl/>
+        </w:rPr>
+        <w:t>.</w:t>
+      </w:r>
+    </w:p>
+    <w:p>
+      <w:pPr>
+        <w:shd w:val="clear" w:color="auto" w:fill="FFFFFF"/>
+        <w:bidi/>
+        <w:spacing w:before="450" w:after="150" w:line="240" w:lineRule="auto"/>
+        <w:ind w:left="-240"/>
+        <w:outlineLvl w:val="3"/>
+        <w:rPr>
+          <w:rFonts w:ascii="Helvetica" w:eastAsia="Times New Roman" w:hAnsi="Helvetica" w:cs="Helvetica"/>
+          <w:b/>
+          <w:bCs/>
+          <w:color w:val="000000"/>
+          <w:sz w:val="27"/>
+          <w:szCs w:val="27"/>
+        </w:rPr>
+      </w:pPr>
+      <w:r>
+        <w:rPr>
+          <w:rFonts w:ascii="Helvetica" w:eastAsia="Times New Roman" w:hAnsi="Helvetica" w:cs="Helvetica"/>
+          <w:b/>
+          <w:bCs/>
+          <w:color w:val="000000"/>
+          <w:sz w:val="27"/>
+          <w:szCs w:val="27"/>
+        </w:rPr>
+        <w:t>@MVC additions</w:t>
+      </w:r>
+    </w:p>
+    <w:p>
+      <w:pPr>
+        <w:pStyle w:val="NoSpacing"/>
+        <w:bidi/>
+      </w:pPr>
+    </w:p>
+    <w:p>
+      <w:pPr>
+        <w:bidi/>
+        <w:spacing w:line="480" w:lineRule="auto"/>
+        <w:rPr>
+          <w:rFonts w:asciiTheme="majorBidi" w:hAnsiTheme="majorBidi" w:cstheme="majorBidi"/>
+          <w:sz w:val="28"/>
+          <w:szCs w:val="28"/>
+          <w:rtl/>
+        </w:rPr>
+      </w:pPr>
+      <w:r>
+        <w:rPr>
+          <w:rFonts w:asciiTheme="majorBidi" w:hAnsiTheme="majorBidi" w:cs="Times New Roman"/>
+          <w:sz w:val="28"/>
+          <w:szCs w:val="28"/>
+          <w:rtl/>
+        </w:rPr>
+        <w:t>فضا</w:t>
+      </w:r>
+      <w:r>
+        <w:rPr>
+          <w:rFonts w:asciiTheme="majorBidi" w:hAnsiTheme="majorBidi" w:cs="Times New Roman" w:hint="cs"/>
+          <w:sz w:val="28"/>
+          <w:szCs w:val="28"/>
+          <w:rtl/>
+        </w:rPr>
+        <w:t>ی</w:t>
+      </w:r>
+      <w:r>
+        <w:rPr>
+          <w:rFonts w:asciiTheme="majorBidi" w:hAnsiTheme="majorBidi" w:cs="Times New Roman"/>
+          <w:sz w:val="28"/>
+          <w:szCs w:val="28"/>
+          <w:rtl/>
+        </w:rPr>
+        <w:t xml:space="preserve"> نام</w:t>
+      </w:r>
+      <w:r>
+        <w:rPr>
+          <w:rFonts w:asciiTheme="majorBidi" w:hAnsiTheme="majorBidi" w:cstheme="majorBidi"/>
+          <w:sz w:val="28"/>
+          <w:szCs w:val="28"/>
+        </w:rPr>
+        <w:t xml:space="preserve"> </w:t>
+      </w:r>
+      <w:proofErr w:type="spellStart"/>
+      <w:r>
+        <w:rPr>
+          <w:rFonts w:asciiTheme="majorBidi" w:hAnsiTheme="majorBidi" w:cstheme="majorBidi"/>
+          <w:sz w:val="28"/>
+          <w:szCs w:val="28"/>
+        </w:rPr>
+        <w:t>mvc</w:t>
+      </w:r>
+      <w:proofErr w:type="spellEnd"/>
+      <w:r>
+        <w:rPr>
+          <w:rFonts w:asciiTheme="majorBidi" w:hAnsiTheme="majorBidi" w:cstheme="majorBidi"/>
+          <w:sz w:val="28"/>
+          <w:szCs w:val="28"/>
+        </w:rPr>
+        <w:t xml:space="preserve"> </w:t>
+      </w:r>
+      <w:r>
+        <w:rPr>
+          <w:rFonts w:asciiTheme="majorBidi" w:hAnsiTheme="majorBidi" w:cs="Times New Roman"/>
+          <w:sz w:val="28"/>
+          <w:szCs w:val="28"/>
+          <w:rtl/>
+        </w:rPr>
+        <w:t>معرف</w:t>
+      </w:r>
+      <w:r>
+        <w:rPr>
+          <w:rFonts w:asciiTheme="majorBidi" w:hAnsiTheme="majorBidi" w:cs="Times New Roman" w:hint="cs"/>
+          <w:sz w:val="28"/>
+          <w:szCs w:val="28"/>
+          <w:rtl/>
+        </w:rPr>
+        <w:t>ی</w:t>
+      </w:r>
+      <w:r>
+        <w:rPr>
+          <w:rFonts w:asciiTheme="majorBidi" w:hAnsiTheme="majorBidi" w:cs="Times New Roman"/>
+          <w:sz w:val="28"/>
+          <w:szCs w:val="28"/>
+          <w:rtl/>
+        </w:rPr>
+        <w:t xml:space="preserve"> شده است که پ</w:t>
+      </w:r>
+      <w:r>
+        <w:rPr>
+          <w:rFonts w:asciiTheme="majorBidi" w:hAnsiTheme="majorBidi" w:cs="Times New Roman" w:hint="cs"/>
+          <w:sz w:val="28"/>
+          <w:szCs w:val="28"/>
+          <w:rtl/>
+        </w:rPr>
+        <w:t>ی</w:t>
+      </w:r>
+      <w:r>
+        <w:rPr>
+          <w:rFonts w:asciiTheme="majorBidi" w:hAnsiTheme="majorBidi" w:cs="Times New Roman" w:hint="eastAsia"/>
+          <w:sz w:val="28"/>
+          <w:szCs w:val="28"/>
+          <w:rtl/>
+        </w:rPr>
+        <w:t>کربند</w:t>
+      </w:r>
+      <w:r>
+        <w:rPr>
+          <w:rFonts w:asciiTheme="majorBidi" w:hAnsiTheme="majorBidi" w:cs="Times New Roman" w:hint="cs"/>
+          <w:sz w:val="28"/>
+          <w:szCs w:val="28"/>
+          <w:rtl/>
+        </w:rPr>
+        <w:t>ی</w:t>
+      </w:r>
+      <w:r>
+        <w:rPr>
+          <w:rFonts w:asciiTheme="majorBidi" w:hAnsiTheme="majorBidi" w:cstheme="majorBidi"/>
+          <w:sz w:val="28"/>
+          <w:szCs w:val="28"/>
+        </w:rPr>
+        <w:t xml:space="preserve"> Spring MVC </w:t>
+      </w:r>
+      <w:r>
+        <w:rPr>
+          <w:rFonts w:asciiTheme="majorBidi" w:hAnsiTheme="majorBidi" w:cs="Times New Roman"/>
+          <w:sz w:val="28"/>
+          <w:szCs w:val="28"/>
+          <w:rtl/>
+        </w:rPr>
+        <w:t>را بس</w:t>
+      </w:r>
+      <w:r>
+        <w:rPr>
+          <w:rFonts w:asciiTheme="majorBidi" w:hAnsiTheme="majorBidi" w:cs="Times New Roman" w:hint="cs"/>
+          <w:sz w:val="28"/>
+          <w:szCs w:val="28"/>
+          <w:rtl/>
+        </w:rPr>
+        <w:t>ی</w:t>
+      </w:r>
+      <w:r>
+        <w:rPr>
+          <w:rFonts w:asciiTheme="majorBidi" w:hAnsiTheme="majorBidi" w:cs="Times New Roman" w:hint="eastAsia"/>
+          <w:sz w:val="28"/>
+          <w:szCs w:val="28"/>
+          <w:rtl/>
+        </w:rPr>
+        <w:t>ار</w:t>
+      </w:r>
+      <w:r>
+        <w:rPr>
+          <w:rFonts w:asciiTheme="majorBidi" w:hAnsiTheme="majorBidi" w:cs="Times New Roman"/>
+          <w:sz w:val="28"/>
+          <w:szCs w:val="28"/>
+          <w:rtl/>
+        </w:rPr>
+        <w:t xml:space="preserve"> ساده م</w:t>
+      </w:r>
+      <w:r>
+        <w:rPr>
+          <w:rFonts w:asciiTheme="majorBidi" w:hAnsiTheme="majorBidi" w:cs="Times New Roman" w:hint="cs"/>
+          <w:sz w:val="28"/>
+          <w:szCs w:val="28"/>
+          <w:rtl/>
+        </w:rPr>
+        <w:t>ی</w:t>
+      </w:r>
+      <w:r>
+        <w:rPr>
+          <w:rFonts w:asciiTheme="majorBidi" w:hAnsiTheme="majorBidi" w:cs="Times New Roman"/>
+          <w:sz w:val="28"/>
+          <w:szCs w:val="28"/>
+          <w:rtl/>
+        </w:rPr>
+        <w:t xml:space="preserve"> کند</w:t>
+      </w:r>
+      <w:r>
+        <w:rPr>
+          <w:rFonts w:asciiTheme="majorBidi" w:hAnsiTheme="majorBidi" w:cstheme="majorBidi"/>
+          <w:sz w:val="28"/>
+          <w:szCs w:val="28"/>
+        </w:rPr>
+        <w:t>.</w:t>
+      </w:r>
+    </w:p>
+    <w:p>
+      <w:pPr>
+        <w:bidi/>
+        <w:spacing w:line="480" w:lineRule="auto"/>
+        <w:rPr>
+          <w:rFonts w:asciiTheme="majorBidi" w:hAnsiTheme="majorBidi" w:cstheme="majorBidi"/>
+          <w:sz w:val="28"/>
+          <w:szCs w:val="28"/>
+        </w:rPr>
+      </w:pPr>
+      <w:r>
+        <w:rPr>
+          <w:rFonts w:asciiTheme="majorBidi" w:hAnsiTheme="majorBidi" w:cs="Times New Roman" w:hint="eastAsia"/>
+          <w:sz w:val="28"/>
+          <w:szCs w:val="28"/>
+          <w:rtl/>
+        </w:rPr>
+        <w:t>حاش</w:t>
+      </w:r>
+      <w:r>
+        <w:rPr>
+          <w:rFonts w:asciiTheme="majorBidi" w:hAnsiTheme="majorBidi" w:cs="Times New Roman" w:hint="cs"/>
+          <w:sz w:val="28"/>
+          <w:szCs w:val="28"/>
+          <w:rtl/>
+        </w:rPr>
+        <w:t>ی</w:t>
+      </w:r>
+      <w:r>
+        <w:rPr>
+          <w:rFonts w:asciiTheme="majorBidi" w:hAnsiTheme="majorBidi" w:cs="Times New Roman" w:hint="eastAsia"/>
+          <w:sz w:val="28"/>
+          <w:szCs w:val="28"/>
+          <w:rtl/>
+        </w:rPr>
+        <w:t>ه</w:t>
+      </w:r>
+      <w:r>
+        <w:rPr>
+          <w:rFonts w:asciiTheme="majorBidi" w:hAnsiTheme="majorBidi" w:cs="Times New Roman"/>
+          <w:sz w:val="28"/>
+          <w:szCs w:val="28"/>
+          <w:rtl/>
+        </w:rPr>
+        <w:t xml:space="preserve"> نو</w:t>
+      </w:r>
+      <w:r>
+        <w:rPr>
+          <w:rFonts w:asciiTheme="majorBidi" w:hAnsiTheme="majorBidi" w:cs="Times New Roman" w:hint="cs"/>
+          <w:sz w:val="28"/>
+          <w:szCs w:val="28"/>
+          <w:rtl/>
+        </w:rPr>
+        <w:t>ی</w:t>
+      </w:r>
+      <w:r>
+        <w:rPr>
+          <w:rFonts w:asciiTheme="majorBidi" w:hAnsiTheme="majorBidi" w:cs="Times New Roman" w:hint="eastAsia"/>
+          <w:sz w:val="28"/>
+          <w:szCs w:val="28"/>
+          <w:rtl/>
+        </w:rPr>
+        <w:t>س</w:t>
+      </w:r>
+      <w:r>
+        <w:rPr>
+          <w:rFonts w:asciiTheme="majorBidi" w:hAnsiTheme="majorBidi" w:cs="Times New Roman" w:hint="cs"/>
+          <w:sz w:val="28"/>
+          <w:szCs w:val="28"/>
+          <w:rtl/>
+        </w:rPr>
+        <w:t>ی</w:t>
+      </w:r>
+      <w:r>
+        <w:rPr>
+          <w:rFonts w:asciiTheme="majorBidi" w:hAnsiTheme="majorBidi" w:cs="Times New Roman"/>
+          <w:sz w:val="28"/>
+          <w:szCs w:val="28"/>
+          <w:rtl/>
+        </w:rPr>
+        <w:t xml:space="preserve"> ها</w:t>
+      </w:r>
+      <w:r>
+        <w:rPr>
+          <w:rFonts w:asciiTheme="majorBidi" w:hAnsiTheme="majorBidi" w:cs="Times New Roman" w:hint="cs"/>
+          <w:sz w:val="28"/>
+          <w:szCs w:val="28"/>
+          <w:rtl/>
+        </w:rPr>
+        <w:t>ی</w:t>
+      </w:r>
+      <w:r>
+        <w:rPr>
+          <w:rFonts w:asciiTheme="majorBidi" w:hAnsiTheme="majorBidi" w:cs="Times New Roman"/>
+          <w:sz w:val="28"/>
+          <w:szCs w:val="28"/>
+          <w:rtl/>
+        </w:rPr>
+        <w:t xml:space="preserve"> اضاف</w:t>
+      </w:r>
+      <w:r>
+        <w:rPr>
+          <w:rFonts w:asciiTheme="majorBidi" w:hAnsiTheme="majorBidi" w:cs="Times New Roman" w:hint="cs"/>
+          <w:sz w:val="28"/>
+          <w:szCs w:val="28"/>
+          <w:rtl/>
+        </w:rPr>
+        <w:t>ی</w:t>
+      </w:r>
+      <w:r>
+        <w:rPr>
+          <w:rFonts w:asciiTheme="majorBidi" w:hAnsiTheme="majorBidi" w:cs="Times New Roman"/>
+          <w:sz w:val="28"/>
+          <w:szCs w:val="28"/>
+          <w:rtl/>
+        </w:rPr>
+        <w:t xml:space="preserve"> مانند @</w:t>
+      </w:r>
+      <w:proofErr w:type="spellStart"/>
+      <w:r>
+        <w:rPr>
+          <w:rFonts w:asciiTheme="majorBidi" w:hAnsiTheme="majorBidi" w:cstheme="majorBidi"/>
+          <w:sz w:val="28"/>
+          <w:szCs w:val="28"/>
+        </w:rPr>
+        <w:t>CookieValue</w:t>
+      </w:r>
+      <w:proofErr w:type="spellEnd"/>
+      <w:r>
+        <w:rPr>
+          <w:rFonts w:asciiTheme="majorBidi" w:hAnsiTheme="majorBidi" w:cs="Times New Roman"/>
+          <w:sz w:val="28"/>
+          <w:szCs w:val="28"/>
+          <w:rtl/>
+        </w:rPr>
+        <w:t xml:space="preserve"> و @</w:t>
+      </w:r>
+      <w:proofErr w:type="spellStart"/>
+      <w:r>
+        <w:rPr>
+          <w:rFonts w:asciiTheme="majorBidi" w:hAnsiTheme="majorBidi" w:cstheme="majorBidi"/>
+          <w:sz w:val="28"/>
+          <w:szCs w:val="28"/>
+        </w:rPr>
+        <w:t>RequestHeaders</w:t>
+      </w:r>
+      <w:proofErr w:type="spellEnd"/>
+      <w:r>
+        <w:rPr>
+          <w:rFonts w:asciiTheme="majorBidi" w:hAnsiTheme="majorBidi" w:cs="Times New Roman"/>
+          <w:sz w:val="28"/>
+          <w:szCs w:val="28"/>
+          <w:rtl/>
+        </w:rPr>
+        <w:t xml:space="preserve"> اضافه شده است. برا</w:t>
+      </w:r>
+      <w:r>
+        <w:rPr>
+          <w:rFonts w:asciiTheme="majorBidi" w:hAnsiTheme="majorBidi" w:cs="Times New Roman" w:hint="cs"/>
+          <w:sz w:val="28"/>
+          <w:szCs w:val="28"/>
+          <w:rtl/>
+        </w:rPr>
+        <w:t>ی</w:t>
+      </w:r>
+      <w:r>
+        <w:rPr>
+          <w:rFonts w:asciiTheme="majorBidi" w:hAnsiTheme="majorBidi" w:cs="Times New Roman"/>
+          <w:sz w:val="28"/>
+          <w:szCs w:val="28"/>
+          <w:rtl/>
+        </w:rPr>
+        <w:t xml:space="preserve"> اطلاعات ب</w:t>
+      </w:r>
+      <w:r>
+        <w:rPr>
+          <w:rFonts w:asciiTheme="majorBidi" w:hAnsiTheme="majorBidi" w:cs="Times New Roman" w:hint="cs"/>
+          <w:sz w:val="28"/>
+          <w:szCs w:val="28"/>
+          <w:rtl/>
+        </w:rPr>
+        <w:t>ی</w:t>
+      </w:r>
+      <w:r>
+        <w:rPr>
+          <w:rFonts w:asciiTheme="majorBidi" w:hAnsiTheme="majorBidi" w:cs="Times New Roman" w:hint="eastAsia"/>
+          <w:sz w:val="28"/>
+          <w:szCs w:val="28"/>
+          <w:rtl/>
+        </w:rPr>
+        <w:t>شتر</w:t>
+      </w:r>
+      <w:r>
+        <w:rPr>
+          <w:rFonts w:asciiTheme="majorBidi" w:hAnsiTheme="majorBidi" w:cs="Times New Roman"/>
+          <w:sz w:val="28"/>
+          <w:szCs w:val="28"/>
+          <w:rtl/>
+        </w:rPr>
+        <w:t xml:space="preserve"> به نگاشت مقاد</w:t>
+      </w:r>
+      <w:r>
+        <w:rPr>
+          <w:rFonts w:asciiTheme="majorBidi" w:hAnsiTheme="majorBidi" w:cs="Times New Roman" w:hint="cs"/>
+          <w:sz w:val="28"/>
+          <w:szCs w:val="28"/>
+          <w:rtl/>
+        </w:rPr>
+        <w:t>ی</w:t>
+      </w:r>
+      <w:r>
+        <w:rPr>
+          <w:rFonts w:asciiTheme="majorBidi" w:hAnsiTheme="majorBidi" w:cs="Times New Roman" w:hint="eastAsia"/>
+          <w:sz w:val="28"/>
+          <w:szCs w:val="28"/>
+          <w:rtl/>
+        </w:rPr>
+        <w:t>ر</w:t>
+      </w:r>
+      <w:r>
+        <w:rPr>
+          <w:rFonts w:asciiTheme="majorBidi" w:hAnsiTheme="majorBidi" w:cs="Times New Roman"/>
+          <w:sz w:val="28"/>
+          <w:szCs w:val="28"/>
+          <w:rtl/>
+        </w:rPr>
+        <w:t xml:space="preserve"> کوک</w:t>
+      </w:r>
+      <w:r>
+        <w:rPr>
+          <w:rFonts w:asciiTheme="majorBidi" w:hAnsiTheme="majorBidi" w:cs="Times New Roman" w:hint="cs"/>
+          <w:sz w:val="28"/>
+          <w:szCs w:val="28"/>
+          <w:rtl/>
+        </w:rPr>
+        <w:t>ی</w:t>
+      </w:r>
+      <w:r>
+        <w:rPr>
+          <w:rFonts w:asciiTheme="majorBidi" w:hAnsiTheme="majorBidi" w:cs="Times New Roman"/>
+          <w:sz w:val="28"/>
+          <w:szCs w:val="28"/>
+          <w:rtl/>
+        </w:rPr>
+        <w:t xml:space="preserve"> با حاش</w:t>
+      </w:r>
+      <w:r>
+        <w:rPr>
+          <w:rFonts w:asciiTheme="majorBidi" w:hAnsiTheme="majorBidi" w:cs="Times New Roman" w:hint="cs"/>
+          <w:sz w:val="28"/>
+          <w:szCs w:val="28"/>
+          <w:rtl/>
+        </w:rPr>
+        <w:t>ی</w:t>
+      </w:r>
+      <w:r>
+        <w:rPr>
+          <w:rFonts w:asciiTheme="majorBidi" w:hAnsiTheme="majorBidi" w:cs="Times New Roman" w:hint="eastAsia"/>
+          <w:sz w:val="28"/>
+          <w:szCs w:val="28"/>
+          <w:rtl/>
+        </w:rPr>
+        <w:t>ه‌نو</w:t>
+      </w:r>
+      <w:r>
+        <w:rPr>
+          <w:rFonts w:asciiTheme="majorBidi" w:hAnsiTheme="majorBidi" w:cs="Times New Roman" w:hint="cs"/>
+          <w:sz w:val="28"/>
+          <w:szCs w:val="28"/>
+          <w:rtl/>
+        </w:rPr>
+        <w:t>ی</w:t>
+      </w:r>
+      <w:r>
+        <w:rPr>
+          <w:rFonts w:asciiTheme="majorBidi" w:hAnsiTheme="majorBidi" w:cs="Times New Roman" w:hint="eastAsia"/>
+          <w:sz w:val="28"/>
+          <w:szCs w:val="28"/>
+          <w:rtl/>
+        </w:rPr>
+        <w:t>س</w:t>
+      </w:r>
+      <w:r>
+        <w:rPr>
+          <w:rFonts w:asciiTheme="majorBidi" w:hAnsiTheme="majorBidi" w:cs="Times New Roman" w:hint="cs"/>
+          <w:sz w:val="28"/>
+          <w:szCs w:val="28"/>
+          <w:rtl/>
+        </w:rPr>
+        <w:t>ی</w:t>
+      </w:r>
+      <w:r>
+        <w:rPr>
+          <w:rFonts w:asciiTheme="majorBidi" w:hAnsiTheme="majorBidi" w:cs="Times New Roman"/>
+          <w:sz w:val="28"/>
+          <w:szCs w:val="28"/>
+          <w:rtl/>
+        </w:rPr>
+        <w:t xml:space="preserve"> @</w:t>
+      </w:r>
+      <w:proofErr w:type="spellStart"/>
+      <w:r>
+        <w:rPr>
+          <w:rFonts w:asciiTheme="majorBidi" w:hAnsiTheme="majorBidi" w:cstheme="majorBidi"/>
+          <w:sz w:val="28"/>
+          <w:szCs w:val="28"/>
+        </w:rPr>
+        <w:t>CookieValue</w:t>
+      </w:r>
+      <w:proofErr w:type="spellEnd"/>
+      <w:r>
+        <w:rPr>
+          <w:rFonts w:asciiTheme="majorBidi" w:hAnsiTheme="majorBidi" w:cs="Times New Roman"/>
+          <w:sz w:val="28"/>
+          <w:szCs w:val="28"/>
+          <w:rtl/>
+        </w:rPr>
+        <w:t xml:space="preserve"> و و</w:t>
+      </w:r>
+      <w:r>
+        <w:rPr>
+          <w:rFonts w:asciiTheme="majorBidi" w:hAnsiTheme="majorBidi" w:cs="Times New Roman" w:hint="cs"/>
+          <w:sz w:val="28"/>
+          <w:szCs w:val="28"/>
+          <w:rtl/>
+        </w:rPr>
+        <w:t>ی</w:t>
+      </w:r>
+      <w:r>
+        <w:rPr>
+          <w:rFonts w:asciiTheme="majorBidi" w:hAnsiTheme="majorBidi" w:cs="Times New Roman" w:hint="eastAsia"/>
+          <w:sz w:val="28"/>
+          <w:szCs w:val="28"/>
+          <w:rtl/>
+        </w:rPr>
+        <w:t>ژگ</w:t>
+      </w:r>
+      <w:r>
+        <w:rPr>
+          <w:rFonts w:asciiTheme="majorBidi" w:hAnsiTheme="majorBidi" w:cs="Times New Roman" w:hint="cs"/>
+          <w:sz w:val="28"/>
+          <w:szCs w:val="28"/>
+          <w:rtl/>
+        </w:rPr>
+        <w:t>ی‌</w:t>
+      </w:r>
+      <w:r>
+        <w:rPr>
+          <w:rFonts w:asciiTheme="majorBidi" w:hAnsiTheme="majorBidi" w:cs="Times New Roman" w:hint="eastAsia"/>
+          <w:sz w:val="28"/>
+          <w:szCs w:val="28"/>
+          <w:rtl/>
+        </w:rPr>
+        <w:t>ها</w:t>
+      </w:r>
+      <w:r>
+        <w:rPr>
+          <w:rFonts w:asciiTheme="majorBidi" w:hAnsiTheme="majorBidi" w:cs="Times New Roman" w:hint="cs"/>
+          <w:sz w:val="28"/>
+          <w:szCs w:val="28"/>
+          <w:rtl/>
+        </w:rPr>
+        <w:t>ی</w:t>
+      </w:r>
+      <w:r>
+        <w:rPr>
+          <w:rFonts w:asciiTheme="majorBidi" w:hAnsiTheme="majorBidi" w:cs="Times New Roman"/>
+          <w:sz w:val="28"/>
+          <w:szCs w:val="28"/>
+          <w:rtl/>
+        </w:rPr>
+        <w:t xml:space="preserve"> سرصفحه درخواست </w:t>
+      </w:r>
+      <w:r>
+        <w:rPr>
+          <w:rFonts w:asciiTheme="majorBidi" w:hAnsiTheme="majorBidi" w:cstheme="majorBidi"/>
+          <w:sz w:val="28"/>
+          <w:szCs w:val="28"/>
+        </w:rPr>
+        <w:t>Mapping</w:t>
+      </w:r>
+      <w:r>
+        <w:rPr>
+          <w:rFonts w:asciiTheme="majorBidi" w:hAnsiTheme="majorBidi" w:cs="Times New Roman"/>
+          <w:sz w:val="28"/>
+          <w:szCs w:val="28"/>
+          <w:rtl/>
+        </w:rPr>
+        <w:t xml:space="preserve"> با حاش</w:t>
+      </w:r>
+      <w:r>
+        <w:rPr>
+          <w:rFonts w:asciiTheme="majorBidi" w:hAnsiTheme="majorBidi" w:cs="Times New Roman" w:hint="cs"/>
+          <w:sz w:val="28"/>
+          <w:szCs w:val="28"/>
+          <w:rtl/>
+        </w:rPr>
+        <w:t>ی</w:t>
+      </w:r>
+      <w:r>
+        <w:rPr>
+          <w:rFonts w:asciiTheme="majorBidi" w:hAnsiTheme="majorBidi" w:cs="Times New Roman" w:hint="eastAsia"/>
+          <w:sz w:val="28"/>
+          <w:szCs w:val="28"/>
+          <w:rtl/>
+        </w:rPr>
+        <w:t>ه‌نو</w:t>
+      </w:r>
+      <w:r>
+        <w:rPr>
+          <w:rFonts w:asciiTheme="majorBidi" w:hAnsiTheme="majorBidi" w:cs="Times New Roman" w:hint="cs"/>
+          <w:sz w:val="28"/>
+          <w:szCs w:val="28"/>
+          <w:rtl/>
+        </w:rPr>
+        <w:t>ی</w:t>
+      </w:r>
+      <w:r>
+        <w:rPr>
+          <w:rFonts w:asciiTheme="majorBidi" w:hAnsiTheme="majorBidi" w:cs="Times New Roman" w:hint="eastAsia"/>
+          <w:sz w:val="28"/>
+          <w:szCs w:val="28"/>
+          <w:rtl/>
+        </w:rPr>
+        <w:t>س</w:t>
+      </w:r>
+      <w:r>
+        <w:rPr>
+          <w:rFonts w:asciiTheme="majorBidi" w:hAnsiTheme="majorBidi" w:cs="Times New Roman" w:hint="cs"/>
+          <w:sz w:val="28"/>
+          <w:szCs w:val="28"/>
+          <w:rtl/>
+        </w:rPr>
+        <w:t>ی</w:t>
+      </w:r>
+      <w:r>
+        <w:rPr>
+          <w:rFonts w:asciiTheme="majorBidi" w:hAnsiTheme="majorBidi" w:cs="Times New Roman"/>
+          <w:sz w:val="28"/>
+          <w:szCs w:val="28"/>
+          <w:rtl/>
+        </w:rPr>
+        <w:t xml:space="preserve"> @</w:t>
+      </w:r>
+      <w:proofErr w:type="spellStart"/>
+      <w:r>
+        <w:rPr>
+          <w:rFonts w:asciiTheme="majorBidi" w:hAnsiTheme="majorBidi" w:cstheme="majorBidi"/>
+          <w:sz w:val="28"/>
+          <w:szCs w:val="28"/>
+        </w:rPr>
+        <w:t>RequestHeader</w:t>
+      </w:r>
+      <w:proofErr w:type="spellEnd"/>
+      <w:r>
+        <w:rPr>
+          <w:rFonts w:asciiTheme="majorBidi" w:hAnsiTheme="majorBidi" w:cs="Times New Roman"/>
+          <w:sz w:val="28"/>
+          <w:szCs w:val="28"/>
+          <w:rtl/>
+        </w:rPr>
+        <w:t xml:space="preserve"> مراجعه کن</w:t>
+      </w:r>
+      <w:r>
+        <w:rPr>
+          <w:rFonts w:asciiTheme="majorBidi" w:hAnsiTheme="majorBidi" w:cs="Times New Roman" w:hint="cs"/>
+          <w:sz w:val="28"/>
+          <w:szCs w:val="28"/>
+          <w:rtl/>
+        </w:rPr>
+        <w:t>ی</w:t>
+      </w:r>
+      <w:r>
+        <w:rPr>
+          <w:rFonts w:asciiTheme="majorBidi" w:hAnsiTheme="majorBidi" w:cs="Times New Roman" w:hint="eastAsia"/>
+          <w:sz w:val="28"/>
+          <w:szCs w:val="28"/>
+          <w:rtl/>
+        </w:rPr>
+        <w:t>د</w:t>
+      </w:r>
+      <w:r>
+        <w:rPr>
+          <w:rFonts w:asciiTheme="majorBidi" w:hAnsiTheme="majorBidi" w:cs="Times New Roman"/>
+          <w:sz w:val="28"/>
+          <w:szCs w:val="28"/>
+          <w:rtl/>
+        </w:rPr>
+        <w:t>.</w:t>
+      </w:r>
+    </w:p>
+    <w:p>
+      <w:pPr>
+        <w:shd w:val="clear" w:color="auto" w:fill="FFFFFF"/>
+        <w:bidi/>
+        <w:spacing w:before="600" w:after="150" w:line="240" w:lineRule="auto"/>
+        <w:ind w:left="-240"/>
+        <w:outlineLvl w:val="2"/>
+        <w:rPr>
+          <w:rFonts w:ascii="Helvetica" w:eastAsia="Times New Roman" w:hAnsi="Helvetica" w:cs="Helvetica"/>
+          <w:b/>
+          <w:bCs/>
+          <w:color w:val="000000"/>
+          <w:sz w:val="30"/>
+          <w:szCs w:val="30"/>
+        </w:rPr>
+      </w:pPr>
+      <w:r>
+        <w:rPr>
+          <w:rFonts w:ascii="Helvetica" w:eastAsia="Times New Roman" w:hAnsi="Helvetica" w:cs="Helvetica"/>
+          <w:b/>
+          <w:bCs/>
+          <w:color w:val="000000"/>
+          <w:sz w:val="30"/>
+          <w:szCs w:val="30"/>
+        </w:rPr>
+        <w:lastRenderedPageBreak/>
+        <w:t>2.5.7 Declarative model validation</w:t>
+      </w:r>
+    </w:p>
+    <w:p>
+      <w:pPr>
+        <w:pStyle w:val="NoSpacing"/>
+        <w:bidi/>
+        <w:spacing w:line="480" w:lineRule="auto"/>
+        <w:rPr>
+          <w:rFonts w:asciiTheme="majorBidi" w:hAnsiTheme="majorBidi" w:cstheme="majorBidi"/>
+          <w:sz w:val="28"/>
+          <w:szCs w:val="28"/>
+        </w:rPr>
+      </w:pPr>
+      <w:r>
+        <w:rPr>
+          <w:rFonts w:asciiTheme="majorBidi" w:hAnsiTheme="majorBidi" w:cstheme="majorBidi"/>
+          <w:sz w:val="28"/>
+          <w:szCs w:val="28"/>
+          <w:rtl/>
+        </w:rPr>
+        <w:t xml:space="preserve">چندین پیشرفت اعتبارسنجی، از جمله پشتیبانی </w:t>
+      </w:r>
+      <w:r>
+        <w:rPr>
+          <w:rFonts w:asciiTheme="majorBidi" w:hAnsiTheme="majorBidi" w:cstheme="majorBidi"/>
+          <w:sz w:val="28"/>
+          <w:szCs w:val="28"/>
+        </w:rPr>
+        <w:t>JSR 303</w:t>
+      </w:r>
+      <w:r>
+        <w:rPr>
+          <w:rFonts w:asciiTheme="majorBidi" w:hAnsiTheme="majorBidi" w:cstheme="majorBidi"/>
+          <w:sz w:val="28"/>
+          <w:szCs w:val="28"/>
+          <w:rtl/>
+        </w:rPr>
+        <w:t xml:space="preserve"> که از </w:t>
+      </w:r>
+      <w:r>
+        <w:rPr>
+          <w:rFonts w:asciiTheme="majorBidi" w:hAnsiTheme="majorBidi" w:cstheme="majorBidi"/>
+          <w:sz w:val="28"/>
+          <w:szCs w:val="28"/>
+        </w:rPr>
+        <w:t>Hibernate Validator</w:t>
+      </w:r>
+      <w:r>
+        <w:rPr>
+          <w:rFonts w:asciiTheme="majorBidi" w:hAnsiTheme="majorBidi" w:cstheme="majorBidi"/>
+          <w:sz w:val="28"/>
+          <w:szCs w:val="28"/>
+          <w:rtl/>
+        </w:rPr>
+        <w:t xml:space="preserve"> به عنوان ارائه‌دهنده پیش‌فرض استفاده می‌کند.</w:t>
+      </w:r>
+    </w:p>
+    <w:p>
+      <w:pPr>
+        <w:shd w:val="clear" w:color="auto" w:fill="FFFFFF"/>
+        <w:bidi/>
+        <w:spacing w:before="600" w:after="150" w:line="240" w:lineRule="auto"/>
+        <w:ind w:left="-240"/>
+        <w:outlineLvl w:val="2"/>
+        <w:rPr>
+          <w:rFonts w:ascii="Helvetica" w:eastAsia="Times New Roman" w:hAnsi="Helvetica" w:cs="Helvetica"/>
+          <w:b/>
+          <w:bCs/>
+          <w:color w:val="000000"/>
+          <w:sz w:val="30"/>
+          <w:szCs w:val="30"/>
+        </w:rPr>
+      </w:pPr>
+      <w:r>
+        <w:rPr>
+          <w:rFonts w:ascii="Helvetica" w:eastAsia="Times New Roman" w:hAnsi="Helvetica" w:cs="Helvetica"/>
+          <w:b/>
+          <w:bCs/>
+          <w:color w:val="000000"/>
+          <w:sz w:val="30"/>
+          <w:szCs w:val="30"/>
+        </w:rPr>
+        <w:t>2.5.8 Early support for Java EE 6</w:t>
+      </w:r>
+    </w:p>
+    <w:p>
+      <w:pPr>
+        <w:pStyle w:val="NoSpacing"/>
+        <w:bidi/>
+      </w:pPr>
+    </w:p>
+    <w:p>
+      <w:pPr>
+        <w:bidi/>
+        <w:spacing w:line="600" w:lineRule="auto"/>
+        <w:rPr>
+          <w:rFonts w:asciiTheme="majorBidi" w:hAnsiTheme="majorBidi" w:cstheme="majorBidi"/>
+          <w:sz w:val="28"/>
+          <w:szCs w:val="28"/>
+          <w:rtl/>
+        </w:rPr>
+      </w:pPr>
+      <w:r>
+        <w:rPr>
+          <w:rFonts w:asciiTheme="majorBidi" w:hAnsiTheme="majorBidi" w:cs="Times New Roman"/>
+          <w:sz w:val="28"/>
+          <w:szCs w:val="28"/>
+          <w:rtl/>
+        </w:rPr>
+        <w:t>ما از طر</w:t>
+      </w:r>
+      <w:r>
+        <w:rPr>
+          <w:rFonts w:asciiTheme="majorBidi" w:hAnsiTheme="majorBidi" w:cs="Times New Roman" w:hint="cs"/>
+          <w:sz w:val="28"/>
+          <w:szCs w:val="28"/>
+          <w:rtl/>
+        </w:rPr>
+        <w:t>ی</w:t>
+      </w:r>
+      <w:r>
+        <w:rPr>
+          <w:rFonts w:asciiTheme="majorBidi" w:hAnsiTheme="majorBidi" w:cs="Times New Roman" w:hint="eastAsia"/>
+          <w:sz w:val="28"/>
+          <w:szCs w:val="28"/>
+          <w:rtl/>
+        </w:rPr>
+        <w:t>ق</w:t>
+      </w:r>
+      <w:r>
+        <w:rPr>
+          <w:rFonts w:asciiTheme="majorBidi" w:hAnsiTheme="majorBidi" w:cs="Times New Roman"/>
+          <w:sz w:val="28"/>
+          <w:szCs w:val="28"/>
+          <w:rtl/>
+        </w:rPr>
+        <w:t xml:space="preserve"> استفاده از حاش</w:t>
+      </w:r>
+      <w:r>
+        <w:rPr>
+          <w:rFonts w:asciiTheme="majorBidi" w:hAnsiTheme="majorBidi" w:cs="Times New Roman" w:hint="cs"/>
+          <w:sz w:val="28"/>
+          <w:szCs w:val="28"/>
+          <w:rtl/>
+        </w:rPr>
+        <w:t>ی</w:t>
+      </w:r>
+      <w:r>
+        <w:rPr>
+          <w:rFonts w:asciiTheme="majorBidi" w:hAnsiTheme="majorBidi" w:cs="Times New Roman" w:hint="eastAsia"/>
+          <w:sz w:val="28"/>
+          <w:szCs w:val="28"/>
+          <w:rtl/>
+        </w:rPr>
+        <w:t>ه</w:t>
+      </w:r>
+      <w:r>
+        <w:rPr>
+          <w:rFonts w:asciiTheme="majorBidi" w:hAnsiTheme="majorBidi" w:cs="Times New Roman"/>
+          <w:sz w:val="28"/>
+          <w:szCs w:val="28"/>
+          <w:rtl/>
+        </w:rPr>
+        <w:t xml:space="preserve"> نو</w:t>
+      </w:r>
+      <w:r>
+        <w:rPr>
+          <w:rFonts w:asciiTheme="majorBidi" w:hAnsiTheme="majorBidi" w:cs="Times New Roman" w:hint="cs"/>
+          <w:sz w:val="28"/>
+          <w:szCs w:val="28"/>
+          <w:rtl/>
+        </w:rPr>
+        <w:t>ی</w:t>
+      </w:r>
+      <w:r>
+        <w:rPr>
+          <w:rFonts w:asciiTheme="majorBidi" w:hAnsiTheme="majorBidi" w:cs="Times New Roman" w:hint="eastAsia"/>
+          <w:sz w:val="28"/>
+          <w:szCs w:val="28"/>
+          <w:rtl/>
+        </w:rPr>
+        <w:t>س</w:t>
+      </w:r>
+      <w:r>
+        <w:rPr>
+          <w:rFonts w:asciiTheme="majorBidi" w:hAnsiTheme="majorBidi" w:cs="Times New Roman" w:hint="cs"/>
+          <w:sz w:val="28"/>
+          <w:szCs w:val="28"/>
+          <w:rtl/>
+        </w:rPr>
+        <w:t>ی</w:t>
+      </w:r>
+      <w:r>
+        <w:rPr>
+          <w:rFonts w:asciiTheme="majorBidi" w:hAnsiTheme="majorBidi" w:cstheme="majorBidi"/>
+          <w:sz w:val="28"/>
+          <w:szCs w:val="28"/>
+        </w:rPr>
+        <w:t xml:space="preserve"> @Async </w:t>
+      </w:r>
+      <w:r>
+        <w:rPr>
+          <w:rFonts w:asciiTheme="majorBidi" w:hAnsiTheme="majorBidi" w:cs="Times New Roman"/>
+          <w:sz w:val="28"/>
+          <w:szCs w:val="28"/>
+          <w:rtl/>
+        </w:rPr>
+        <w:t>جد</w:t>
+      </w:r>
+      <w:r>
+        <w:rPr>
+          <w:rFonts w:asciiTheme="majorBidi" w:hAnsiTheme="majorBidi" w:cs="Times New Roman" w:hint="cs"/>
+          <w:sz w:val="28"/>
+          <w:szCs w:val="28"/>
+          <w:rtl/>
+        </w:rPr>
+        <w:t>ی</w:t>
+      </w:r>
+      <w:r>
+        <w:rPr>
+          <w:rFonts w:asciiTheme="majorBidi" w:hAnsiTheme="majorBidi" w:cs="Times New Roman" w:hint="eastAsia"/>
+          <w:sz w:val="28"/>
+          <w:szCs w:val="28"/>
+          <w:rtl/>
+        </w:rPr>
+        <w:t>د</w:t>
+      </w:r>
+      <w:r>
+        <w:rPr>
+          <w:rFonts w:asciiTheme="majorBidi" w:hAnsiTheme="majorBidi" w:cstheme="majorBidi"/>
+          <w:sz w:val="28"/>
+          <w:szCs w:val="28"/>
+        </w:rPr>
+        <w:t xml:space="preserve"> (</w:t>
+      </w:r>
+      <w:r>
+        <w:rPr>
+          <w:rFonts w:asciiTheme="majorBidi" w:hAnsiTheme="majorBidi" w:cs="Times New Roman" w:hint="cs"/>
+          <w:sz w:val="28"/>
+          <w:szCs w:val="28"/>
+          <w:rtl/>
+        </w:rPr>
+        <w:t>ی</w:t>
+      </w:r>
+      <w:r>
+        <w:rPr>
+          <w:rFonts w:asciiTheme="majorBidi" w:hAnsiTheme="majorBidi" w:cs="Times New Roman" w:hint="eastAsia"/>
+          <w:sz w:val="28"/>
+          <w:szCs w:val="28"/>
+          <w:rtl/>
+        </w:rPr>
+        <w:t>ا</w:t>
+      </w:r>
+      <w:r>
+        <w:rPr>
+          <w:rFonts w:asciiTheme="majorBidi" w:hAnsiTheme="majorBidi" w:cs="Times New Roman"/>
+          <w:sz w:val="28"/>
+          <w:szCs w:val="28"/>
+          <w:rtl/>
+        </w:rPr>
+        <w:t xml:space="preserve"> حاش</w:t>
+      </w:r>
+      <w:r>
+        <w:rPr>
+          <w:rFonts w:asciiTheme="majorBidi" w:hAnsiTheme="majorBidi" w:cs="Times New Roman" w:hint="cs"/>
+          <w:sz w:val="28"/>
+          <w:szCs w:val="28"/>
+          <w:rtl/>
+        </w:rPr>
+        <w:t>ی</w:t>
+      </w:r>
+      <w:r>
+        <w:rPr>
+          <w:rFonts w:asciiTheme="majorBidi" w:hAnsiTheme="majorBidi" w:cs="Times New Roman" w:hint="eastAsia"/>
+          <w:sz w:val="28"/>
+          <w:szCs w:val="28"/>
+          <w:rtl/>
+        </w:rPr>
+        <w:t>ه</w:t>
+      </w:r>
+      <w:r>
+        <w:rPr>
+          <w:rFonts w:asciiTheme="majorBidi" w:hAnsiTheme="majorBidi" w:cs="Times New Roman"/>
+          <w:sz w:val="28"/>
+          <w:szCs w:val="28"/>
+          <w:rtl/>
+        </w:rPr>
+        <w:t xml:space="preserve"> نو</w:t>
+      </w:r>
+      <w:r>
+        <w:rPr>
+          <w:rFonts w:asciiTheme="majorBidi" w:hAnsiTheme="majorBidi" w:cs="Times New Roman" w:hint="cs"/>
+          <w:sz w:val="28"/>
+          <w:szCs w:val="28"/>
+          <w:rtl/>
+        </w:rPr>
+        <w:t>ی</w:t>
+      </w:r>
+      <w:r>
+        <w:rPr>
+          <w:rFonts w:asciiTheme="majorBidi" w:hAnsiTheme="majorBidi" w:cs="Times New Roman" w:hint="eastAsia"/>
+          <w:sz w:val="28"/>
+          <w:szCs w:val="28"/>
+          <w:rtl/>
+        </w:rPr>
+        <w:t>س</w:t>
+      </w:r>
+      <w:r>
+        <w:rPr>
+          <w:rFonts w:asciiTheme="majorBidi" w:hAnsiTheme="majorBidi" w:cs="Times New Roman" w:hint="cs"/>
+          <w:sz w:val="28"/>
+          <w:szCs w:val="28"/>
+          <w:rtl/>
+        </w:rPr>
+        <w:t>ی</w:t>
+      </w:r>
+      <w:r>
+        <w:rPr>
+          <w:rFonts w:asciiTheme="majorBidi" w:hAnsiTheme="majorBidi" w:cstheme="majorBidi"/>
+          <w:sz w:val="28"/>
+          <w:szCs w:val="28"/>
+        </w:rPr>
+        <w:t xml:space="preserve"> Asynchronous@ EJB 3.1) </w:t>
+      </w:r>
+      <w:r>
+        <w:rPr>
+          <w:rFonts w:asciiTheme="majorBidi" w:hAnsiTheme="majorBidi" w:cs="Times New Roman"/>
+          <w:sz w:val="28"/>
+          <w:szCs w:val="28"/>
+          <w:rtl/>
+        </w:rPr>
+        <w:t>از فراخوان</w:t>
+      </w:r>
+      <w:r>
+        <w:rPr>
+          <w:rFonts w:asciiTheme="majorBidi" w:hAnsiTheme="majorBidi" w:cs="Times New Roman" w:hint="cs"/>
+          <w:sz w:val="28"/>
+          <w:szCs w:val="28"/>
+          <w:rtl/>
+        </w:rPr>
+        <w:t>ی</w:t>
+      </w:r>
+      <w:r>
+        <w:rPr>
+          <w:rFonts w:asciiTheme="majorBidi" w:hAnsiTheme="majorBidi" w:cs="Times New Roman"/>
+          <w:sz w:val="28"/>
+          <w:szCs w:val="28"/>
+          <w:rtl/>
+        </w:rPr>
+        <w:t xml:space="preserve"> روش ناهمزمان پشت</w:t>
+      </w:r>
+      <w:r>
+        <w:rPr>
+          <w:rFonts w:asciiTheme="majorBidi" w:hAnsiTheme="majorBidi" w:cs="Times New Roman" w:hint="cs"/>
+          <w:sz w:val="28"/>
+          <w:szCs w:val="28"/>
+          <w:rtl/>
+        </w:rPr>
+        <w:t>ی</w:t>
+      </w:r>
+      <w:r>
+        <w:rPr>
+          <w:rFonts w:asciiTheme="majorBidi" w:hAnsiTheme="majorBidi" w:cs="Times New Roman" w:hint="eastAsia"/>
+          <w:sz w:val="28"/>
+          <w:szCs w:val="28"/>
+          <w:rtl/>
+        </w:rPr>
+        <w:t>بان</w:t>
+      </w:r>
+      <w:r>
+        <w:rPr>
+          <w:rFonts w:asciiTheme="majorBidi" w:hAnsiTheme="majorBidi" w:cs="Times New Roman" w:hint="cs"/>
+          <w:sz w:val="28"/>
+          <w:szCs w:val="28"/>
+          <w:rtl/>
+        </w:rPr>
+        <w:t>ی</w:t>
+      </w:r>
+      <w:r>
+        <w:rPr>
+          <w:rFonts w:asciiTheme="majorBidi" w:hAnsiTheme="majorBidi" w:cs="Times New Roman"/>
+          <w:sz w:val="28"/>
+          <w:szCs w:val="28"/>
+          <w:rtl/>
+        </w:rPr>
+        <w:t xml:space="preserve"> م</w:t>
+      </w:r>
+      <w:r>
+        <w:rPr>
+          <w:rFonts w:asciiTheme="majorBidi" w:hAnsiTheme="majorBidi" w:cs="Times New Roman" w:hint="cs"/>
+          <w:sz w:val="28"/>
+          <w:szCs w:val="28"/>
+          <w:rtl/>
+        </w:rPr>
+        <w:t>ی</w:t>
+      </w:r>
+      <w:r>
+        <w:rPr>
+          <w:rFonts w:asciiTheme="majorBidi" w:hAnsiTheme="majorBidi" w:cs="Times New Roman"/>
+          <w:sz w:val="28"/>
+          <w:szCs w:val="28"/>
+          <w:rtl/>
+        </w:rPr>
+        <w:t xml:space="preserve"> کن</w:t>
+      </w:r>
+      <w:r>
+        <w:rPr>
+          <w:rFonts w:asciiTheme="majorBidi" w:hAnsiTheme="majorBidi" w:cs="Times New Roman" w:hint="cs"/>
+          <w:sz w:val="28"/>
+          <w:szCs w:val="28"/>
+          <w:rtl/>
+        </w:rPr>
+        <w:t>ی</w:t>
+      </w:r>
+      <w:r>
+        <w:rPr>
+          <w:rFonts w:asciiTheme="majorBidi" w:hAnsiTheme="majorBidi" w:cs="Times New Roman" w:hint="eastAsia"/>
+          <w:sz w:val="28"/>
+          <w:szCs w:val="28"/>
+          <w:rtl/>
+        </w:rPr>
+        <w:t>م</w:t>
+      </w:r>
+      <w:r>
+        <w:rPr>
+          <w:rFonts w:asciiTheme="majorBidi" w:hAnsiTheme="majorBidi" w:cstheme="majorBidi"/>
+          <w:sz w:val="28"/>
+          <w:szCs w:val="28"/>
+        </w:rPr>
+        <w:t>.</w:t>
+      </w:r>
+    </w:p>
+    <w:p>
+      <w:pPr>
+        <w:bidi/>
+        <w:spacing w:line="600" w:lineRule="auto"/>
+        <w:rPr>
+          <w:rFonts w:asciiTheme="majorBidi" w:hAnsiTheme="majorBidi" w:cs="Times New Roman"/>
+          <w:sz w:val="28"/>
+          <w:szCs w:val="28"/>
+        </w:rPr>
+      </w:pPr>
+      <w:r>
+        <w:rPr>
+          <w:rFonts w:asciiTheme="majorBidi" w:hAnsiTheme="majorBidi" w:cstheme="majorBidi"/>
+          <w:sz w:val="28"/>
+          <w:szCs w:val="28"/>
+        </w:rPr>
+        <w:t>JSR 303</w:t>
+      </w:r>
+      <w:r>
+        <w:rPr>
+          <w:rFonts w:asciiTheme="majorBidi" w:hAnsiTheme="majorBidi" w:cs="Times New Roman"/>
+          <w:sz w:val="28"/>
+          <w:szCs w:val="28"/>
+          <w:rtl/>
+        </w:rPr>
+        <w:t xml:space="preserve">، </w:t>
+      </w:r>
+      <w:r>
+        <w:rPr>
+          <w:rFonts w:asciiTheme="majorBidi" w:hAnsiTheme="majorBidi" w:cstheme="majorBidi"/>
+          <w:sz w:val="28"/>
+          <w:szCs w:val="28"/>
+        </w:rPr>
+        <w:t>JSF 2.0</w:t>
+      </w:r>
+      <w:r>
+        <w:rPr>
+          <w:rFonts w:asciiTheme="majorBidi" w:hAnsiTheme="majorBidi" w:cs="Times New Roman"/>
+          <w:sz w:val="28"/>
+          <w:szCs w:val="28"/>
+          <w:rtl/>
+        </w:rPr>
+        <w:t xml:space="preserve">، </w:t>
+      </w:r>
+      <w:r>
+        <w:rPr>
+          <w:rFonts w:asciiTheme="majorBidi" w:hAnsiTheme="majorBidi" w:cstheme="majorBidi"/>
+          <w:sz w:val="28"/>
+          <w:szCs w:val="28"/>
+        </w:rPr>
+        <w:t>JPA 2.0</w:t>
+      </w:r>
+      <w:r>
+        <w:rPr>
+          <w:rFonts w:asciiTheme="majorBidi" w:hAnsiTheme="majorBidi" w:cs="Times New Roman"/>
+          <w:sz w:val="28"/>
+          <w:szCs w:val="28"/>
+          <w:rtl/>
+        </w:rPr>
+        <w:t xml:space="preserve"> و غ</w:t>
+      </w:r>
+      <w:r>
+        <w:rPr>
+          <w:rFonts w:asciiTheme="majorBidi" w:hAnsiTheme="majorBidi" w:cs="Times New Roman" w:hint="cs"/>
+          <w:sz w:val="28"/>
+          <w:szCs w:val="28"/>
+          <w:rtl/>
+        </w:rPr>
+        <w:t>ی</w:t>
+      </w:r>
+      <w:r>
+        <w:rPr>
+          <w:rFonts w:asciiTheme="majorBidi" w:hAnsiTheme="majorBidi" w:cs="Times New Roman" w:hint="eastAsia"/>
+          <w:sz w:val="28"/>
+          <w:szCs w:val="28"/>
+          <w:rtl/>
+        </w:rPr>
+        <w:t>ره</w:t>
+      </w:r>
+    </w:p>
+    <w:p>
+      <w:pPr>
+        <w:shd w:val="clear" w:color="auto" w:fill="FFFFFF"/>
+        <w:bidi/>
+        <w:spacing w:before="600" w:after="150" w:line="240" w:lineRule="auto"/>
+        <w:ind w:left="-240"/>
+        <w:outlineLvl w:val="2"/>
+        <w:rPr>
+          <w:rFonts w:ascii="Helvetica" w:eastAsia="Times New Roman" w:hAnsi="Helvetica" w:cs="Helvetica"/>
+          <w:b/>
+          <w:bCs/>
+          <w:color w:val="000000"/>
+          <w:sz w:val="30"/>
+          <w:szCs w:val="30"/>
+        </w:rPr>
+      </w:pPr>
+      <w:r>
+        <w:rPr>
+          <w:rFonts w:ascii="Helvetica" w:eastAsia="Times New Roman" w:hAnsi="Helvetica" w:cs="Helvetica"/>
+          <w:b/>
+          <w:bCs/>
+          <w:color w:val="000000"/>
+          <w:sz w:val="30"/>
+          <w:szCs w:val="30"/>
+        </w:rPr>
+        <w:t>2.5.9 Support for embedded databases</w:t>
+      </w:r>
+    </w:p>
+    <w:p>
+      <w:pPr>
+        <w:pStyle w:val="NoSpacing"/>
+        <w:bidi/>
+        <w:rPr>
+          <w:rFonts w:asciiTheme="majorBidi" w:hAnsiTheme="majorBidi" w:cstheme="majorBidi"/>
+          <w:sz w:val="28"/>
+          <w:szCs w:val="28"/>
+        </w:rPr>
+      </w:pPr>
+      <w:r>
+        <w:rPr>
+          <w:rFonts w:asciiTheme="majorBidi" w:hAnsiTheme="majorBidi" w:cstheme="majorBidi"/>
+          <w:sz w:val="28"/>
+          <w:szCs w:val="28"/>
+          <w:rtl/>
+        </w:rPr>
+        <w:t xml:space="preserve">اکنون پشتیبانی راحت از موتورهای پایگاه داده جاوا جاسازی شده از جمله </w:t>
+      </w:r>
+      <w:r>
+        <w:rPr>
+          <w:rFonts w:asciiTheme="majorBidi" w:hAnsiTheme="majorBidi" w:cstheme="majorBidi"/>
+          <w:sz w:val="28"/>
+          <w:szCs w:val="28"/>
+        </w:rPr>
+        <w:t>HSQL</w:t>
+      </w:r>
+      <w:r>
+        <w:rPr>
+          <w:rFonts w:asciiTheme="majorBidi" w:hAnsiTheme="majorBidi" w:cstheme="majorBidi"/>
+          <w:sz w:val="28"/>
+          <w:szCs w:val="28"/>
+          <w:rtl/>
+        </w:rPr>
+        <w:t xml:space="preserve">، </w:t>
+      </w:r>
+      <w:r>
+        <w:rPr>
+          <w:rFonts w:asciiTheme="majorBidi" w:hAnsiTheme="majorBidi" w:cstheme="majorBidi"/>
+          <w:sz w:val="28"/>
+          <w:szCs w:val="28"/>
+        </w:rPr>
+        <w:t>H2</w:t>
+      </w:r>
+      <w:r>
+        <w:rPr>
+          <w:rFonts w:asciiTheme="majorBidi" w:hAnsiTheme="majorBidi" w:cstheme="majorBidi"/>
+          <w:sz w:val="28"/>
+          <w:szCs w:val="28"/>
+          <w:rtl/>
+        </w:rPr>
+        <w:t xml:space="preserve"> و </w:t>
+      </w:r>
+      <w:r>
+        <w:rPr>
+          <w:rFonts w:asciiTheme="majorBidi" w:hAnsiTheme="majorBidi" w:cstheme="majorBidi"/>
+          <w:sz w:val="28"/>
+          <w:szCs w:val="28"/>
+        </w:rPr>
+        <w:t>Derby</w:t>
+      </w:r>
+      <w:r>
+        <w:rPr>
+          <w:rFonts w:asciiTheme="majorBidi" w:hAnsiTheme="majorBidi" w:cstheme="majorBidi"/>
+          <w:sz w:val="28"/>
+          <w:szCs w:val="28"/>
+          <w:rtl/>
+        </w:rPr>
+        <w:t xml:space="preserve"> ارائه شده است.</w:t>
+      </w:r>
+    </w:p>
+    <w:p>
+      <w:pPr>
+        <w:bidi/>
+        <w:spacing w:line="600" w:lineRule="auto"/>
+        <w:rPr>
+          <w:rFonts w:asciiTheme="majorBidi" w:hAnsiTheme="majorBidi" w:cstheme="majorBidi"/>
+          <w:sz w:val="28"/>
+          <w:szCs w:val="28"/>
+        </w:rPr>
+      </w:pPr>
+    </w:p>
+    <w:p>
+      <w:pPr>
+        <w:pStyle w:val="Heading1"/>
+        <w:shd w:val="clear" w:color="auto" w:fill="FFFFFF"/>
+        <w:bidi/>
+        <w:spacing w:before="600" w:after="150"/>
+        <w:ind w:left="-240"/>
+        <w:rPr>
+          <w:rFonts w:ascii="Helvetica" w:hAnsi="Helvetica" w:cs="Helvetica"/>
+          <w:color w:val="000000"/>
+        </w:rPr>
+      </w:pPr>
+      <w:r>
+        <w:rPr>
+          <w:rFonts w:ascii="Helvetica" w:hAnsi="Helvetica" w:cs="Helvetica"/>
+          <w:color w:val="000000"/>
+        </w:rPr>
+        <w:t>3. New Features and Enhancements in Spring Framework 3.1</w:t>
+      </w:r>
+    </w:p>
+    <w:p>
+      <w:pPr>
+        <w:bidi/>
+        <w:spacing w:line="480" w:lineRule="auto"/>
+        <w:rPr>
+          <w:rFonts w:asciiTheme="majorBidi" w:hAnsiTheme="majorBidi" w:cstheme="majorBidi"/>
+          <w:sz w:val="28"/>
+          <w:szCs w:val="28"/>
+        </w:rPr>
+      </w:pPr>
+      <w:r>
+        <w:rPr>
+          <w:rFonts w:asciiTheme="majorBidi" w:hAnsiTheme="majorBidi" w:cstheme="majorBidi"/>
+          <w:sz w:val="28"/>
+          <w:szCs w:val="28"/>
+          <w:rtl/>
+        </w:rPr>
+        <w:t xml:space="preserve">این لیستی از ویژگی های جدید </w:t>
+      </w:r>
+      <w:r>
+        <w:rPr>
+          <w:rFonts w:asciiTheme="majorBidi" w:hAnsiTheme="majorBidi" w:cstheme="majorBidi"/>
+          <w:sz w:val="28"/>
+          <w:szCs w:val="28"/>
+        </w:rPr>
+        <w:t>Spring Framework 3.1</w:t>
+      </w:r>
+      <w:r>
+        <w:rPr>
+          <w:rFonts w:asciiTheme="majorBidi" w:hAnsiTheme="majorBidi" w:cstheme="majorBidi"/>
+          <w:sz w:val="28"/>
+          <w:szCs w:val="28"/>
+          <w:rtl/>
+        </w:rPr>
+        <w:t xml:space="preserve"> است. تعدادی از ویژگی‌ها مستندات مرجع اختصاصی ندارند، اما دارای </w:t>
+      </w:r>
+      <w:r>
+        <w:rPr>
+          <w:rFonts w:asciiTheme="majorBidi" w:hAnsiTheme="majorBidi" w:cstheme="majorBidi"/>
+          <w:sz w:val="28"/>
+          <w:szCs w:val="28"/>
+        </w:rPr>
+        <w:t>Javadoc</w:t>
+      </w:r>
+      <w:r>
+        <w:rPr>
+          <w:rFonts w:asciiTheme="majorBidi" w:hAnsiTheme="majorBidi" w:cstheme="majorBidi"/>
+          <w:sz w:val="28"/>
+          <w:szCs w:val="28"/>
+          <w:rtl/>
+        </w:rPr>
+        <w:t xml:space="preserve"> کامل هستند. در چنین مواردی، نام کلاس های کاملاً واجد شرایط ذکر می شود. همچنین به پیوست </w:t>
+      </w:r>
+      <w:r>
+        <w:rPr>
+          <w:rFonts w:asciiTheme="majorBidi" w:hAnsiTheme="majorBidi" w:cstheme="majorBidi"/>
+          <w:sz w:val="28"/>
+          <w:szCs w:val="28"/>
+        </w:rPr>
+        <w:t>C</w:t>
+      </w:r>
+      <w:r>
+        <w:rPr>
+          <w:rFonts w:asciiTheme="majorBidi" w:hAnsiTheme="majorBidi" w:cstheme="majorBidi"/>
+          <w:sz w:val="28"/>
+          <w:szCs w:val="28"/>
+          <w:rtl/>
+        </w:rPr>
+        <w:t>، مهاجرت به چارچوب بهار 3.1 مراجعه کنید</w:t>
+      </w:r>
+    </w:p>
+    <w:p>
+      <w:pPr>
+        <w:pStyle w:val="Heading2"/>
+        <w:shd w:val="clear" w:color="auto" w:fill="FFFFFF"/>
+        <w:bidi/>
+        <w:spacing w:before="600" w:beforeAutospacing="0" w:after="150" w:afterAutospacing="0"/>
+        <w:ind w:left="-240"/>
+        <w:rPr>
+          <w:rFonts w:ascii="Helvetica" w:hAnsi="Helvetica" w:cs="Helvetica"/>
+          <w:color w:val="000000"/>
+        </w:rPr>
+      </w:pPr>
+      <w:r>
+        <w:rPr>
+          <w:rFonts w:ascii="Helvetica" w:hAnsi="Helvetica" w:cs="Helvetica"/>
+          <w:color w:val="000000"/>
+        </w:rPr>
+        <w:t>3.1 Cache Abstraction</w:t>
+      </w:r>
+    </w:p>
+    <w:p>
+      <w:pPr>
+        <w:pStyle w:val="NormalWeb"/>
+        <w:numPr>
+          <w:ilvl w:val="0"/>
+          <w:numId w:val="7"/>
+        </w:numPr>
+        <w:shd w:val="clear" w:color="auto" w:fill="FFFFFF"/>
+        <w:spacing w:before="0" w:beforeAutospacing="0" w:after="0" w:afterAutospacing="0"/>
+        <w:rPr>
+          <w:rFonts w:ascii="Helvetica" w:hAnsi="Helvetica" w:cs="Helvetica"/>
+          <w:color w:val="333333"/>
+          <w:sz w:val="27"/>
+          <w:szCs w:val="27"/>
+        </w:rPr>
+      </w:pPr>
+      <w:hyperlink r:id="rId11" w:tooltip="29. Cache Abstraction" w:history="1">
+        <w:r>
+          <w:rPr>
+            <w:rStyle w:val="Hyperlink"/>
+            <w:rFonts w:ascii="Helvetica" w:hAnsi="Helvetica" w:cs="Helvetica"/>
+            <w:color w:val="4183C4"/>
+            <w:sz w:val="27"/>
+            <w:szCs w:val="27"/>
+          </w:rPr>
+          <w:t>Chapter 29, </w:t>
+        </w:r>
+        <w:r>
+          <w:rPr>
+            <w:rStyle w:val="Hyperlink"/>
+            <w:rFonts w:ascii="Helvetica" w:hAnsi="Helvetica" w:cs="Helvetica"/>
+            <w:i/>
+            <w:iCs/>
+            <w:color w:val="4183C4"/>
+            <w:sz w:val="27"/>
+            <w:szCs w:val="27"/>
+          </w:rPr>
+          <w:t>Cache Abstraction</w:t>
+        </w:r>
+      </w:hyperlink>
+    </w:p>
+    <w:p>
+      <w:pPr>
+        <w:pStyle w:val="NormalWeb"/>
+        <w:numPr>
+          <w:ilvl w:val="0"/>
+          <w:numId w:val="7"/>
+        </w:numPr>
+        <w:shd w:val="clear" w:color="auto" w:fill="FFFFFF"/>
+        <w:spacing w:before="0" w:beforeAutospacing="0" w:after="0" w:afterAutospacing="0"/>
+        <w:rPr>
+          <w:rFonts w:ascii="Helvetica" w:hAnsi="Helvetica" w:cs="Helvetica"/>
+          <w:color w:val="333333"/>
+          <w:sz w:val="27"/>
+          <w:szCs w:val="27"/>
+        </w:rPr>
+      </w:pPr>
+      <w:hyperlink r:id="rId12" w:tgtFrame="_top" w:history="1">
+        <w:r>
+          <w:rPr>
+            <w:rStyle w:val="Hyperlink"/>
+            <w:rFonts w:ascii="Helvetica" w:hAnsi="Helvetica" w:cs="Helvetica"/>
+            <w:color w:val="4183C4"/>
+            <w:sz w:val="27"/>
+            <w:szCs w:val="27"/>
+          </w:rPr>
+          <w:t>Cache Abstraction</w:t>
+        </w:r>
+      </w:hyperlink>
+      <w:r>
+        <w:rPr>
+          <w:rFonts w:ascii="Helvetica" w:hAnsi="Helvetica" w:cs="Helvetica"/>
+          <w:color w:val="333333"/>
+          <w:sz w:val="27"/>
+          <w:szCs w:val="27"/>
+        </w:rPr>
+        <w:t> (</w:t>
+      </w:r>
+      <w:proofErr w:type="spellStart"/>
+      <w:r>
+        <w:rPr>
+          <w:rFonts w:ascii="Helvetica" w:hAnsi="Helvetica" w:cs="Helvetica"/>
+          <w:color w:val="333333"/>
+          <w:sz w:val="27"/>
+          <w:szCs w:val="27"/>
+        </w:rPr>
+        <w:t>SpringSource</w:t>
+      </w:r>
+      <w:proofErr w:type="spellEnd"/>
+      <w:r>
+        <w:rPr>
+          <w:rFonts w:ascii="Helvetica" w:hAnsi="Helvetica" w:cs="Helvetica"/>
+          <w:color w:val="333333"/>
+          <w:sz w:val="27"/>
+          <w:szCs w:val="27"/>
+        </w:rPr>
+        <w:t xml:space="preserve"> team blog)</w:t>
+      </w:r>
+    </w:p>
+    <w:p>
+      <w:pPr>
+        <w:bidi/>
+        <w:spacing w:line="600" w:lineRule="auto"/>
+        <w:rPr>
+          <w:rFonts w:asciiTheme="majorBidi" w:hAnsiTheme="majorBidi" w:cstheme="majorBidi"/>
+          <w:sz w:val="28"/>
+          <w:szCs w:val="28"/>
+        </w:rPr>
+      </w:pPr>
+    </w:p>
+    <w:p>
+      <w:pPr>
+        <w:pStyle w:val="Heading2"/>
+        <w:shd w:val="clear" w:color="auto" w:fill="FFFFFF"/>
+        <w:bidi/>
+        <w:spacing w:before="600" w:beforeAutospacing="0" w:after="150" w:afterAutospacing="0"/>
+        <w:ind w:left="-240"/>
+        <w:rPr>
+          <w:rFonts w:ascii="Helvetica" w:hAnsi="Helvetica" w:cs="Helvetica"/>
+          <w:color w:val="000000"/>
+        </w:rPr>
+      </w:pPr>
+      <w:r>
+        <w:rPr>
+          <w:rFonts w:ascii="Helvetica" w:hAnsi="Helvetica" w:cs="Helvetica"/>
+          <w:color w:val="000000"/>
+        </w:rPr>
+        <w:t>3.2 Bean Definition Profiles</w:t>
+      </w:r>
+    </w:p>
+    <w:p>
+      <w:pPr>
+        <w:pStyle w:val="NoSpacing"/>
+        <w:bidi/>
+      </w:pPr>
+    </w:p>
+    <w:p>
+      <w:pPr>
+        <w:numPr>
+          <w:ilvl w:val="0"/>
+          <w:numId w:val="8"/>
+        </w:numPr>
+        <w:shd w:val="clear" w:color="auto" w:fill="FFFFFF"/>
+        <w:spacing w:after="0" w:line="240" w:lineRule="auto"/>
+        <w:rPr>
+          <w:rFonts w:ascii="Helvetica" w:eastAsia="Times New Roman" w:hAnsi="Helvetica" w:cs="Helvetica"/>
+          <w:color w:val="333333"/>
+          <w:sz w:val="27"/>
+          <w:szCs w:val="27"/>
+        </w:rPr>
+      </w:pPr>
+      <w:hyperlink r:id="rId13" w:tgtFrame="_top" w:history="1">
+        <w:r>
+          <w:rPr>
+            <w:rFonts w:ascii="Helvetica" w:eastAsia="Times New Roman" w:hAnsi="Helvetica" w:cs="Helvetica"/>
+            <w:color w:val="4183C4"/>
+            <w:sz w:val="27"/>
+            <w:szCs w:val="27"/>
+            <w:u w:val="single"/>
+          </w:rPr>
+          <w:t>XML profiles</w:t>
+        </w:r>
+      </w:hyperlink>
+      <w:r>
+        <w:rPr>
+          <w:rFonts w:ascii="Helvetica" w:eastAsia="Times New Roman" w:hAnsi="Helvetica" w:cs="Helvetica"/>
+          <w:color w:val="333333"/>
+          <w:sz w:val="27"/>
+          <w:szCs w:val="27"/>
+        </w:rPr>
+        <w:t> (</w:t>
+      </w:r>
+      <w:proofErr w:type="spellStart"/>
+      <w:r>
+        <w:rPr>
+          <w:rFonts w:ascii="Helvetica" w:eastAsia="Times New Roman" w:hAnsi="Helvetica" w:cs="Helvetica"/>
+          <w:color w:val="333333"/>
+          <w:sz w:val="27"/>
+          <w:szCs w:val="27"/>
+        </w:rPr>
+        <w:t>SpringSource</w:t>
+      </w:r>
+      <w:proofErr w:type="spellEnd"/>
+      <w:r>
+        <w:rPr>
+          <w:rFonts w:ascii="Helvetica" w:eastAsia="Times New Roman" w:hAnsi="Helvetica" w:cs="Helvetica"/>
+          <w:color w:val="333333"/>
+          <w:sz w:val="27"/>
+          <w:szCs w:val="27"/>
+        </w:rPr>
+        <w:t xml:space="preserve"> Team Blog)</w:t>
+      </w:r>
+    </w:p>
+    <w:p>
+      <w:pPr>
+        <w:numPr>
+          <w:ilvl w:val="0"/>
+          <w:numId w:val="8"/>
+        </w:numPr>
+        <w:shd w:val="clear" w:color="auto" w:fill="FFFFFF"/>
+        <w:spacing w:after="0" w:line="240" w:lineRule="auto"/>
+        <w:rPr>
+          <w:rFonts w:ascii="Helvetica" w:eastAsia="Times New Roman" w:hAnsi="Helvetica" w:cs="Helvetica"/>
+          <w:color w:val="333333"/>
+          <w:sz w:val="27"/>
+          <w:szCs w:val="27"/>
+        </w:rPr>
+      </w:pPr>
+      <w:hyperlink r:id="rId14" w:tgtFrame="_top" w:history="1">
+        <w:r>
+          <w:rPr>
+            <w:rFonts w:ascii="Helvetica" w:eastAsia="Times New Roman" w:hAnsi="Helvetica" w:cs="Helvetica"/>
+            <w:color w:val="4183C4"/>
+            <w:sz w:val="27"/>
+            <w:szCs w:val="27"/>
+            <w:u w:val="single"/>
+          </w:rPr>
+          <w:t>Introducing @Profile</w:t>
+        </w:r>
+      </w:hyperlink>
+      <w:r>
+        <w:rPr>
+          <w:rFonts w:ascii="Helvetica" w:eastAsia="Times New Roman" w:hAnsi="Helvetica" w:cs="Helvetica"/>
+          <w:color w:val="333333"/>
+          <w:sz w:val="27"/>
+          <w:szCs w:val="27"/>
+        </w:rPr>
+        <w:t> (</w:t>
+      </w:r>
+      <w:proofErr w:type="spellStart"/>
+      <w:r>
+        <w:rPr>
+          <w:rFonts w:ascii="Helvetica" w:eastAsia="Times New Roman" w:hAnsi="Helvetica" w:cs="Helvetica"/>
+          <w:color w:val="333333"/>
+          <w:sz w:val="27"/>
+          <w:szCs w:val="27"/>
+        </w:rPr>
+        <w:t>SpringSource</w:t>
+      </w:r>
+      <w:proofErr w:type="spellEnd"/>
+      <w:r>
+        <w:rPr>
+          <w:rFonts w:ascii="Helvetica" w:eastAsia="Times New Roman" w:hAnsi="Helvetica" w:cs="Helvetica"/>
+          <w:color w:val="333333"/>
+          <w:sz w:val="27"/>
+          <w:szCs w:val="27"/>
+        </w:rPr>
+        <w:t xml:space="preserve"> Team Blog)</w:t>
+      </w:r>
+    </w:p>
+    <w:p>
+      <w:pPr>
+        <w:numPr>
+          <w:ilvl w:val="0"/>
+          <w:numId w:val="8"/>
+        </w:numPr>
+        <w:shd w:val="clear" w:color="auto" w:fill="FFFFFF"/>
+        <w:spacing w:after="0" w:line="240" w:lineRule="auto"/>
+        <w:rPr>
+          <w:rFonts w:ascii="Helvetica" w:eastAsia="Times New Roman" w:hAnsi="Helvetica" w:cs="Helvetica"/>
+          <w:color w:val="333333"/>
+          <w:sz w:val="27"/>
+          <w:szCs w:val="27"/>
+        </w:rPr>
+      </w:pPr>
+      <w:r>
+        <w:rPr>
+          <w:rFonts w:ascii="Helvetica" w:eastAsia="Times New Roman" w:hAnsi="Helvetica" w:cs="Helvetica"/>
+          <w:color w:val="333333"/>
+          <w:sz w:val="27"/>
+          <w:szCs w:val="27"/>
+        </w:rPr>
+        <w:t xml:space="preserve">See </w:t>
+      </w:r>
+      <w:proofErr w:type="spellStart"/>
+      <w:proofErr w:type="gramStart"/>
+      <w:r>
+        <w:rPr>
+          <w:rFonts w:ascii="Helvetica" w:eastAsia="Times New Roman" w:hAnsi="Helvetica" w:cs="Helvetica"/>
+          <w:color w:val="333333"/>
+          <w:sz w:val="27"/>
+          <w:szCs w:val="27"/>
+        </w:rPr>
+        <w:t>org.springframework</w:t>
+      </w:r>
+      <w:proofErr w:type="gramEnd"/>
+      <w:r>
+        <w:rPr>
+          <w:rFonts w:ascii="Helvetica" w:eastAsia="Times New Roman" w:hAnsi="Helvetica" w:cs="Helvetica"/>
+          <w:color w:val="333333"/>
+          <w:sz w:val="27"/>
+          <w:szCs w:val="27"/>
+        </w:rPr>
+        <w:t>.context.annotation.Configuration</w:t>
+      </w:r>
+      <w:proofErr w:type="spellEnd"/>
+      <w:r>
+        <w:rPr>
+          <w:rFonts w:ascii="Helvetica" w:eastAsia="Times New Roman" w:hAnsi="Helvetica" w:cs="Helvetica"/>
+          <w:color w:val="333333"/>
+          <w:sz w:val="27"/>
+          <w:szCs w:val="27"/>
+        </w:rPr>
+        <w:t xml:space="preserve"> Javadoc</w:t>
+      </w:r>
+    </w:p>
+    <w:p>
+      <w:pPr>
+        <w:numPr>
+          <w:ilvl w:val="0"/>
+          <w:numId w:val="8"/>
+        </w:numPr>
+        <w:shd w:val="clear" w:color="auto" w:fill="FFFFFF"/>
+        <w:spacing w:after="0" w:line="240" w:lineRule="auto"/>
+        <w:rPr>
+          <w:rFonts w:ascii="Helvetica" w:eastAsia="Times New Roman" w:hAnsi="Helvetica" w:cs="Helvetica"/>
+          <w:color w:val="333333"/>
+          <w:sz w:val="27"/>
+          <w:szCs w:val="27"/>
+        </w:rPr>
+      </w:pPr>
+      <w:r>
+        <w:rPr>
+          <w:rFonts w:ascii="Helvetica" w:eastAsia="Times New Roman" w:hAnsi="Helvetica" w:cs="Helvetica"/>
+          <w:color w:val="333333"/>
+          <w:sz w:val="27"/>
+          <w:szCs w:val="27"/>
+        </w:rPr>
+        <w:t xml:space="preserve">See </w:t>
+      </w:r>
+      <w:proofErr w:type="spellStart"/>
+      <w:proofErr w:type="gramStart"/>
+      <w:r>
+        <w:rPr>
+          <w:rFonts w:ascii="Helvetica" w:eastAsia="Times New Roman" w:hAnsi="Helvetica" w:cs="Helvetica"/>
+          <w:color w:val="333333"/>
+          <w:sz w:val="27"/>
+          <w:szCs w:val="27"/>
+        </w:rPr>
+        <w:t>org.springframework</w:t>
+      </w:r>
+      <w:proofErr w:type="gramEnd"/>
+      <w:r>
+        <w:rPr>
+          <w:rFonts w:ascii="Helvetica" w:eastAsia="Times New Roman" w:hAnsi="Helvetica" w:cs="Helvetica"/>
+          <w:color w:val="333333"/>
+          <w:sz w:val="27"/>
+          <w:szCs w:val="27"/>
+        </w:rPr>
+        <w:t>.context.annotation.Profile</w:t>
+      </w:r>
+      <w:proofErr w:type="spellEnd"/>
+      <w:r>
+        <w:rPr>
+          <w:rFonts w:ascii="Helvetica" w:eastAsia="Times New Roman" w:hAnsi="Helvetica" w:cs="Helvetica"/>
+          <w:color w:val="333333"/>
+          <w:sz w:val="27"/>
+          <w:szCs w:val="27"/>
+        </w:rPr>
+        <w:t xml:space="preserve"> Javadoc</w:t>
+      </w:r>
     </w:p>
     <w:p>
       <w:pPr>
@@ -43558,6 +48246,155 @@
     </w:lvl>
   </w:abstractNum>
   <w:abstractNum w:abstractNumId="2" w15:restartNumberingAfterBreak="0">
+    <w:nsid w:val="2D913F44"/>
+    <w:multiLevelType w:val="multilevel"/>
+    <w:tmpl w:val="B0288F38"/>
+    <w:lvl w:ilvl="0">
+      <w:start w:val="1"/>
+      <w:numFmt w:val="bullet"/>
+      <w:lvlText w:val=""/>
+      <w:lvlJc w:val="left"/>
+      <w:pPr>
+        <w:tabs>
+          <w:tab w:val="num" w:pos="720"/>
+        </w:tabs>
+        <w:ind w:left="720" w:hanging="360"/>
+      </w:pPr>
+      <w:rPr>
+        <w:rFonts w:ascii="Symbol" w:hAnsi="Symbol" w:hint="default"/>
+        <w:sz w:val="20"/>
+      </w:rPr>
+    </w:lvl>
+    <w:lvl w:ilvl="1" w:tentative="1">
+      <w:start w:val="1"/>
+      <w:numFmt w:val="bullet"/>
+      <w:lvlText w:val=""/>
+      <w:lvlJc w:val="left"/>
+      <w:pPr>
+        <w:tabs>
+          <w:tab w:val="num" w:pos="1440"/>
+        </w:tabs>
+        <w:ind w:left="1440" w:hanging="360"/>
+      </w:pPr>
+      <w:rPr>
+        <w:rFonts w:ascii="Symbol" w:hAnsi="Symbol" w:hint="default"/>
+        <w:sz w:val="20"/>
+      </w:rPr>
+    </w:lvl>
+    <w:lvl w:ilvl="2" w:tentative="1">
+      <w:start w:val="1"/>
+      <w:numFmt w:val="bullet"/>
+      <w:lvlText w:val=""/>
+      <w:lvlJc w:val="left"/>
+      <w:pPr>
+        <w:tabs>
+          <w:tab w:val="num" w:pos="2160"/>
+        </w:tabs>
+        <w:ind w:left="2160" w:hanging="360"/>
+      </w:pPr>
+      <w:rPr>
+        <w:rFonts w:ascii="Symbol" w:hAnsi="Symbol" w:hint="default"/>
+        <w:sz w:val="20"/>
+      </w:rPr>
+    </w:lvl>
+    <w:lvl w:ilvl="3" w:tentative="1">
+      <w:start w:val="1"/>
+      <w:numFmt w:val="bullet"/>
+      <w:lvlText w:val=""/>
+      <w:lvlJc w:val="left"/>
+      <w:pPr>
+        <w:tabs>
+          <w:tab w:val="num" w:pos="2880"/>
+        </w:tabs>
+        <w:ind w:left="2880" w:hanging="360"/>
+      </w:pPr>
+      <w:rPr>
+        <w:rFonts w:ascii="Symbol" w:hAnsi="Symbol" w:hint="default"/>
+        <w:sz w:val="20"/>
+      </w:rPr>
+    </w:lvl>
+    <w:lvl w:ilvl="4" w:tentative="1">
+      <w:start w:val="1"/>
+      <w:numFmt w:val="bullet"/>
+      <w:lvlText w:val=""/>
+      <w:lvlJc w:val="left"/>
+      <w:pPr>
+        <w:tabs>
+          <w:tab w:val="num" w:pos="3600"/>
+        </w:tabs>
+        <w:ind w:left="3600" w:hanging="360"/>
+      </w:pPr>
+      <w:rPr>
+        <w:rFonts w:ascii="Symbol" w:hAnsi="Symbol" w:hint="default"/>
+        <w:sz w:val="20"/>
+      </w:rPr>
+    </w:lvl>
+    <w:lvl w:ilvl="5" w:tentative="1">
+      <w:start w:val="1"/>
+      <w:numFmt w:val="bullet"/>
+      <w:lvlText w:val=""/>
+      <w:lvlJc w:val="left"/>
+      <w:pPr>
+        <w:tabs>
+          <w:tab w:val="num" w:pos="4320"/>
+        </w:tabs>
+        <w:ind w:left="4320" w:hanging="360"/>
+      </w:pPr>
+      <w:rPr>
+        <w:rFonts w:ascii="Symbol" w:hAnsi="Symbol" w:hint="default"/>
+        <w:sz w:val="20"/>
+      </w:rPr>
+    </w:lvl>
+    <w:lvl w:ilvl="6" w:tentative="1">
+      <w:start w:val="1"/>
+      <w:numFmt w:val="bullet"/>
+      <w:lvlText w:val=""/>
+      <w:lvlJc w:val="left"/>
+      <w:pPr>
+        <w:tabs>
+          <w:tab w:val="num" w:pos="5040"/>
+        </w:tabs>
+        <w:ind w:left="5040" w:hanging="360"/>
+      </w:pPr>
+      <w:rPr>
+        <w:rFonts w:ascii="Symbol" w:hAnsi="Symbol" w:hint="default"/>
+        <w:sz w:val="20"/>
+      </w:rPr>
+    </w:lvl>
+    <w:lvl w:ilvl="7" w:tentative="1">
+      <w:start w:val="1"/>
+      <w:numFmt w:val="bullet"/>
+      <w:lvlText w:val=""/>
+      <w:lvlJc w:val="left"/>
+      <w:pPr>
+        <w:tabs>
+          <w:tab w:val="num" w:pos="5760"/>
+        </w:tabs>
+        <w:ind w:left="5760" w:hanging="360"/>
+      </w:pPr>
+      <w:rPr>
+        <w:rFonts w:ascii="Symbol" w:hAnsi="Symbol" w:hint="default"/>
+        <w:sz w:val="20"/>
+      </w:rPr>
+    </w:lvl>
+    <w:lvl w:ilvl="8" w:tentative="1">
+      <w:start w:val="1"/>
+      <w:numFmt w:val="bullet"/>
+      <w:lvlText w:val=""/>
+      <w:lvlJc w:val="left"/>
+      <w:pPr>
+        <w:tabs>
+          <w:tab w:val="num" w:pos="6480"/>
+        </w:tabs>
+        <w:ind w:left="6480" w:hanging="360"/>
+      </w:pPr>
+      <w:rPr>
+        <w:rFonts w:ascii="Symbol" w:hAnsi="Symbol" w:hint="default"/>
+        <w:sz w:val="20"/>
+      </w:rPr>
+    </w:lvl>
+  </w:abstractNum>
+  <w:abstractNum w:abstractNumId="3" w15:restartNumberingAfterBreak="0">
     <w:nsid w:val="505B06DA"/>
     <w:multiLevelType w:val="multilevel"/>
     <w:tmpl w:val="56DA5A58"/>
@@ -43678,7 +48515,7 @@
       </w:rPr>
     </w:lvl>
   </w:abstractNum>
-  <w:abstractNum w:abstractNumId="3" w15:restartNumberingAfterBreak="0">
+  <w:abstractNum w:abstractNumId="4" w15:restartNumberingAfterBreak="0">
     <w:nsid w:val="53E67468"/>
     <w:multiLevelType w:val="multilevel"/>
     <w:tmpl w:val="11A09FB6"/>
@@ -43827,7 +48664,7 @@
       </w:rPr>
     </w:lvl>
   </w:abstractNum>
-  <w:abstractNum w:abstractNumId="4" w15:restartNumberingAfterBreak="0">
+  <w:abstractNum w:abstractNumId="5" w15:restartNumberingAfterBreak="0">
     <w:nsid w:val="62C8573F"/>
     <w:multiLevelType w:val="hybridMultilevel"/>
     <w:tmpl w:val="BB6CC0D4"/>
@@ -43940,7 +48777,7 @@
       </w:rPr>
     </w:lvl>
   </w:abstractNum>
-  <w:abstractNum w:abstractNumId="5" w15:restartNumberingAfterBreak="0">
+  <w:abstractNum w:abstractNumId="6" w15:restartNumberingAfterBreak="0">
     <w:nsid w:val="62E11BC1"/>
     <w:multiLevelType w:val="multilevel"/>
     <w:tmpl w:val="E3A0F230"/>
@@ -44089,23 +48926,178 @@
       </w:rPr>
     </w:lvl>
   </w:abstractNum>
+  <w:abstractNum w:abstractNumId="7" w15:restartNumberingAfterBreak="0">
+    <w:nsid w:val="6BF2745B"/>
+    <w:multiLevelType w:val="multilevel"/>
+    <w:tmpl w:val="4462E434"/>
+    <w:lvl w:ilvl="0">
+      <w:start w:val="1"/>
+      <w:numFmt w:val="bullet"/>
+      <w:lvlText w:val=""/>
+      <w:lvlJc w:val="left"/>
+      <w:pPr>
+        <w:tabs>
+          <w:tab w:val="num" w:pos="720"/>
+        </w:tabs>
+        <w:ind w:left="720" w:hanging="360"/>
+      </w:pPr>
+      <w:rPr>
+        <w:rFonts w:ascii="Symbol" w:hAnsi="Symbol" w:hint="default"/>
+        <w:sz w:val="20"/>
+      </w:rPr>
+    </w:lvl>
+    <w:lvl w:ilvl="1" w:tentative="1">
+      <w:start w:val="1"/>
+      <w:numFmt w:val="bullet"/>
+      <w:lvlText w:val=""/>
+      <w:lvlJc w:val="left"/>
+      <w:pPr>
+        <w:tabs>
+          <w:tab w:val="num" w:pos="1440"/>
+        </w:tabs>
+        <w:ind w:left="1440" w:hanging="360"/>
+      </w:pPr>
+      <w:rPr>
+        <w:rFonts w:ascii="Symbol" w:hAnsi="Symbol" w:hint="default"/>
+        <w:sz w:val="20"/>
+      </w:rPr>
+    </w:lvl>
+    <w:lvl w:ilvl="2" w:tentative="1">
+      <w:start w:val="1"/>
+      <w:numFmt w:val="bullet"/>
+      <w:lvlText w:val=""/>
+      <w:lvlJc w:val="left"/>
+      <w:pPr>
+        <w:tabs>
+          <w:tab w:val="num" w:pos="2160"/>
+        </w:tabs>
+        <w:ind w:left="2160" w:hanging="360"/>
+      </w:pPr>
+      <w:rPr>
+        <w:rFonts w:ascii="Symbol" w:hAnsi="Symbol" w:hint="default"/>
+        <w:sz w:val="20"/>
+      </w:rPr>
+    </w:lvl>
+    <w:lvl w:ilvl="3" w:tentative="1">
+      <w:start w:val="1"/>
+      <w:numFmt w:val="bullet"/>
+      <w:lvlText w:val=""/>
+      <w:lvlJc w:val="left"/>
+      <w:pPr>
+        <w:tabs>
+          <w:tab w:val="num" w:pos="2880"/>
+        </w:tabs>
+        <w:ind w:left="2880" w:hanging="360"/>
+      </w:pPr>
+      <w:rPr>
+        <w:rFonts w:ascii="Symbol" w:hAnsi="Symbol" w:hint="default"/>
+        <w:sz w:val="20"/>
+      </w:rPr>
+    </w:lvl>
+    <w:lvl w:ilvl="4" w:tentative="1">
+      <w:start w:val="1"/>
+      <w:numFmt w:val="bullet"/>
+      <w:lvlText w:val=""/>
+      <w:lvlJc w:val="left"/>
+      <w:pPr>
+        <w:tabs>
+          <w:tab w:val="num" w:pos="3600"/>
+        </w:tabs>
+        <w:ind w:left="3600" w:hanging="360"/>
+      </w:pPr>
+      <w:rPr>
+        <w:rFonts w:ascii="Symbol" w:hAnsi="Symbol" w:hint="default"/>
+        <w:sz w:val="20"/>
+      </w:rPr>
+    </w:lvl>
+    <w:lvl w:ilvl="5" w:tentative="1">
+      <w:start w:val="1"/>
+      <w:numFmt w:val="bullet"/>
+      <w:lvlText w:val=""/>
+      <w:lvlJc w:val="left"/>
+      <w:pPr>
+        <w:tabs>
+          <w:tab w:val="num" w:pos="4320"/>
+        </w:tabs>
+        <w:ind w:left="4320" w:hanging="360"/>
+      </w:pPr>
+      <w:rPr>
+        <w:rFonts w:ascii="Symbol" w:hAnsi="Symbol" w:hint="default"/>
+        <w:sz w:val="20"/>
+      </w:rPr>
+    </w:lvl>
+    <w:lvl w:ilvl="6" w:tentative="1">
+      <w:start w:val="1"/>
+      <w:numFmt w:val="bullet"/>
+      <w:lvlText w:val=""/>
+      <w:lvlJc w:val="left"/>
+      <w:pPr>
+        <w:tabs>
+          <w:tab w:val="num" w:pos="5040"/>
+        </w:tabs>
+        <w:ind w:left="5040" w:hanging="360"/>
+      </w:pPr>
+      <w:rPr>
+        <w:rFonts w:ascii="Symbol" w:hAnsi="Symbol" w:hint="default"/>
+        <w:sz w:val="20"/>
+      </w:rPr>
+    </w:lvl>
+    <w:lvl w:ilvl="7" w:tentative="1">
+      <w:start w:val="1"/>
+      <w:numFmt w:val="bullet"/>
+      <w:lvlText w:val=""/>
+      <w:lvlJc w:val="left"/>
+      <w:pPr>
+        <w:tabs>
+          <w:tab w:val="num" w:pos="5760"/>
+        </w:tabs>
+        <w:ind w:left="5760" w:hanging="360"/>
+      </w:pPr>
+      <w:rPr>
+        <w:rFonts w:ascii="Symbol" w:hAnsi="Symbol" w:hint="default"/>
+        <w:sz w:val="20"/>
+      </w:rPr>
+    </w:lvl>
+    <w:lvl w:ilvl="8" w:tentative="1">
+      <w:start w:val="1"/>
+      <w:numFmt w:val="bullet"/>
+      <w:lvlText w:val=""/>
+      <w:lvlJc w:val="left"/>
+      <w:pPr>
+        <w:tabs>
+          <w:tab w:val="num" w:pos="6480"/>
+        </w:tabs>
+        <w:ind w:left="6480" w:hanging="360"/>
+      </w:pPr>
+      <w:rPr>
+        <w:rFonts w:ascii="Symbol" w:hAnsi="Symbol" w:hint="default"/>
+        <w:sz w:val="20"/>
+      </w:rPr>
+    </w:lvl>
+  </w:abstractNum>
   <w:num w:numId="1" w16cid:durableId="983775320">
-    <w:abstractNumId w:val="2"/>
+    <w:abstractNumId w:val="3"/>
   </w:num>
   <w:num w:numId="2" w16cid:durableId="475725991">
     <w:abstractNumId w:val="0"/>
   </w:num>
   <w:num w:numId="3" w16cid:durableId="548340251">
-    <w:abstractNumId w:val="3"/>
+    <w:abstractNumId w:val="4"/>
   </w:num>
   <w:num w:numId="4" w16cid:durableId="1687320439">
-    <w:abstractNumId w:val="4"/>
+    <w:abstractNumId w:val="5"/>
   </w:num>
   <w:num w:numId="5" w16cid:durableId="1258370160">
     <w:abstractNumId w:val="1"/>
   </w:num>
   <w:num w:numId="6" w16cid:durableId="1473983363">
-    <w:abstractNumId w:val="5"/>
+    <w:abstractNumId w:val="6"/>
+  </w:num>
+  <w:num w:numId="7" w16cid:durableId="578634240">
+    <w:abstractNumId w:val="2"/>
+  </w:num>
+  <w:num w:numId="8" w16cid:durableId="764107457">
+    <w:abstractNumId w:val="7"/>
   </w:num>
 </w:numbering>
 </file>
